--- a/Documentation/TABLE DESIGN.docx
+++ b/Documentation/TABLE DESIGN.docx
@@ -1,6 +1,6 @@
 
 <file path=word/document.xml><?xml version="1.0" encoding="utf-8"?>
-<w:document xmlns:wpc="http://schemas.microsoft.com/office/word/2010/wordprocessingCanvas" xmlns:cx="http://schemas.microsoft.com/office/drawing/2014/chartex" xmlns:cx1="http://schemas.microsoft.com/office/drawing/2015/9/8/chartex" xmlns:cx2="http://schemas.microsoft.com/office/drawing/2015/10/21/chartex" xmlns:cx3="http://schemas.microsoft.com/office/drawing/2016/5/9/chartex" xmlns:cx4="http://schemas.microsoft.com/office/drawing/2016/5/10/chartex" xmlns:cx5="http://schemas.microsoft.com/office/drawing/2016/5/11/chartex" xmlns:cx6="http://schemas.microsoft.com/office/drawing/2016/5/12/chartex" xmlns:cx7="http://schemas.microsoft.com/office/drawing/2016/5/13/chartex" xmlns:cx8="http://schemas.microsoft.com/office/drawing/2016/5/14/chartex" xmlns:mc="http://schemas.openxmlformats.org/markup-compatibility/2006" xmlns:aink="http://schemas.microsoft.com/office/drawing/2016/ink" xmlns:am3d="http://schemas.microsoft.com/office/drawing/2017/model3d" xmlns:o="urn:schemas-microsoft-com:office:office" xmlns:oel="http://schemas.microsoft.com/office/2019/extlst" xmlns:r="http://schemas.openxmlformats.org/officeDocument/2006/relationships" xmlns:m="http://schemas.openxmlformats.org/officeDocument/2006/math" xmlns:v="urn:schemas-microsoft-com:vml" xmlns:wp14="http://schemas.microsoft.com/office/word/2010/wordprocessingDrawing" xmlns:wp="http://schemas.openxmlformats.org/drawingml/2006/wordprocessingDrawing" xmlns:w10="urn:schemas-microsoft-com:office:word" xmlns:w="http://schemas.openxmlformats.org/wordprocessingml/2006/main" xmlns:w14="http://schemas.microsoft.com/office/word/2010/wordml" xmlns:w15="http://schemas.microsoft.com/office/word/2012/wordml" xmlns:w16cex="http://schemas.microsoft.com/office/word/2018/wordml/cex" xmlns:w16cid="http://schemas.microsoft.com/office/word/2016/wordml/cid" xmlns:w16="http://schemas.microsoft.com/office/word/2018/wordml" xmlns:w16du="http://schemas.microsoft.com/office/word/2023/wordml/word16du" xmlns:w16sdtdh="http://schemas.microsoft.com/office/word/2020/wordml/sdtdatahash" xmlns:w16se="http://schemas.microsoft.com/office/word/2015/wordml/symex" xmlns:wpg="http://schemas.microsoft.com/office/word/2010/wordprocessingGroup" xmlns:wpi="http://schemas.microsoft.com/office/word/2010/wordprocessingInk" xmlns:wne="http://schemas.microsoft.com/office/word/2006/wordml" xmlns:wps="http://schemas.microsoft.com/office/word/2010/wordprocessingShape" mc:Ignorable="w14 w15 w16se w16cid w16 w16cex w16sdtdh w16du wp14">
+<w:document xmlns:wpc="http://schemas.microsoft.com/office/word/2010/wordprocessingCanvas" xmlns:cx="http://schemas.microsoft.com/office/drawing/2014/chartex" xmlns:cx1="http://schemas.microsoft.com/office/drawing/2015/9/8/chartex" xmlns:cx2="http://schemas.microsoft.com/office/drawing/2015/10/21/chartex" xmlns:cx3="http://schemas.microsoft.com/office/drawing/2016/5/9/chartex" xmlns:cx4="http://schemas.microsoft.com/office/drawing/2016/5/10/chartex" xmlns:cx5="http://schemas.microsoft.com/office/drawing/2016/5/11/chartex" xmlns:cx6="http://schemas.microsoft.com/office/drawing/2016/5/12/chartex" xmlns:cx7="http://schemas.microsoft.com/office/drawing/2016/5/13/chartex" xmlns:cx8="http://schemas.microsoft.com/office/drawing/2016/5/14/chartex" xmlns:mc="http://schemas.openxmlformats.org/markup-compatibility/2006" xmlns:aink="http://schemas.microsoft.com/office/drawing/2016/ink" xmlns:am3d="http://schemas.microsoft.com/office/drawing/2017/model3d" xmlns:o="urn:schemas-microsoft-com:office:office" xmlns:oel="http://schemas.microsoft.com/office/2019/extlst" xmlns:r="http://schemas.openxmlformats.org/officeDocument/2006/relationships" xmlns:m="http://schemas.openxmlformats.org/officeDocument/2006/math" xmlns:v="urn:schemas-microsoft-com:vml" xmlns:wp14="http://schemas.microsoft.com/office/word/2010/wordprocessingDrawing" xmlns:wp="http://schemas.openxmlformats.org/drawingml/2006/wordprocessingDrawing" xmlns:w10="urn:schemas-microsoft-com:office:word" xmlns:w="http://schemas.openxmlformats.org/wordprocessingml/2006/main" xmlns:w14="http://schemas.microsoft.com/office/word/2010/wordml" xmlns:w15="http://schemas.microsoft.com/office/word/2012/wordml" xmlns:w16cex="http://schemas.microsoft.com/office/word/2018/wordml/cex" xmlns:w16cid="http://schemas.microsoft.com/office/word/2016/wordml/cid" xmlns:w16="http://schemas.microsoft.com/office/word/2018/wordml" xmlns:w16du="http://schemas.microsoft.com/office/word/2023/wordml/word16du" xmlns:w16sdtdh="http://schemas.microsoft.com/office/word/2020/wordml/sdtdatahash" xmlns:w16sdtfl="http://schemas.microsoft.com/office/word/2024/wordml/sdtformatlock" xmlns:w16se="http://schemas.microsoft.com/office/word/2015/wordml/symex" xmlns:wpg="http://schemas.microsoft.com/office/word/2010/wordprocessingGroup" xmlns:wpi="http://schemas.microsoft.com/office/word/2010/wordprocessingInk" xmlns:wne="http://schemas.microsoft.com/office/word/2006/wordml" xmlns:wps="http://schemas.microsoft.com/office/word/2010/wordprocessingShape" mc:Ignorable="w14 w15 w16se w16cid w16 w16cex w16sdtdh w16sdtfl w16du wp14">
   <w:body>
     <w:p>
       <w:pPr>
@@ -12,6 +12,16 @@
           <w:szCs w:val="36"/>
         </w:rPr>
       </w:pPr>
+      <w:r>
+        <w:rPr>
+          <w:rFonts w:ascii="Times New Roman" w:hAnsi="Times New Roman" w:cs="Times New Roman"/>
+          <w:b/>
+          <w:bCs/>
+          <w:sz w:val="36"/>
+          <w:szCs w:val="36"/>
+        </w:rPr>
+        <w:t xml:space="preserve"> </w:t>
+      </w:r>
       <w:r>
         <w:rPr>
           <w:rFonts w:ascii="Times New Roman" w:hAnsi="Times New Roman" w:cs="Times New Roman"/>
@@ -54,18 +64,8 @@
           <w:sz w:val="24"/>
           <w:szCs w:val="24"/>
         </w:rPr>
-        <w:t xml:space="preserve">Primary </w:t>
+        <w:t>Primary Key:admin_id</w:t>
       </w:r>
-      <w:proofErr w:type="spellStart"/>
-      <w:r>
-        <w:rPr>
-          <w:rFonts w:ascii="Times New Roman" w:hAnsi="Times New Roman" w:cs="Times New Roman"/>
-          <w:sz w:val="24"/>
-          <w:szCs w:val="24"/>
-        </w:rPr>
-        <w:t>Key:admin_id</w:t>
-      </w:r>
-      <w:proofErr w:type="spellEnd"/>
     </w:p>
     <w:p>
       <w:pPr>
@@ -199,7 +199,6 @@
                 <w:szCs w:val="24"/>
               </w:rPr>
             </w:pPr>
-            <w:proofErr w:type="spellStart"/>
             <w:r>
               <w:rPr>
                 <w:rFonts w:ascii="Times New Roman" w:hAnsi="Times New Roman" w:cs="Times New Roman"/>
@@ -208,7 +207,6 @@
               </w:rPr>
               <w:t>admin_id</w:t>
             </w:r>
-            <w:proofErr w:type="spellEnd"/>
           </w:p>
         </w:tc>
         <w:tc>
@@ -283,7 +281,6 @@
                 <w:szCs w:val="24"/>
               </w:rPr>
             </w:pPr>
-            <w:proofErr w:type="spellStart"/>
             <w:r>
               <w:rPr>
                 <w:rFonts w:ascii="Times New Roman" w:hAnsi="Times New Roman" w:cs="Times New Roman"/>
@@ -292,7 +289,6 @@
               </w:rPr>
               <w:t>admin_name</w:t>
             </w:r>
-            <w:proofErr w:type="spellEnd"/>
           </w:p>
         </w:tc>
         <w:tc>
@@ -375,7 +371,6 @@
                 <w:szCs w:val="24"/>
               </w:rPr>
             </w:pPr>
-            <w:proofErr w:type="spellStart"/>
             <w:r>
               <w:rPr>
                 <w:rFonts w:ascii="Times New Roman" w:hAnsi="Times New Roman" w:cs="Times New Roman"/>
@@ -384,7 +379,6 @@
               </w:rPr>
               <w:t>admin_email</w:t>
             </w:r>
-            <w:proofErr w:type="spellEnd"/>
           </w:p>
         </w:tc>
         <w:tc>
@@ -495,18 +489,8 @@
           <w:sz w:val="24"/>
           <w:szCs w:val="24"/>
         </w:rPr>
-        <w:t xml:space="preserve">Primary Key: </w:t>
+        <w:t>Primary Key: teacher_id</w:t>
       </w:r>
-      <w:proofErr w:type="spellStart"/>
-      <w:r>
-        <w:rPr>
-          <w:rFonts w:ascii="Times New Roman" w:hAnsi="Times New Roman" w:cs="Times New Roman"/>
-          <w:sz w:val="24"/>
-          <w:szCs w:val="24"/>
-        </w:rPr>
-        <w:t>teacher_id</w:t>
-      </w:r>
-      <w:proofErr w:type="spellEnd"/>
     </w:p>
     <w:p>
       <w:pPr>
@@ -640,7 +624,6 @@
                 <w:szCs w:val="24"/>
               </w:rPr>
             </w:pPr>
-            <w:proofErr w:type="spellStart"/>
             <w:r>
               <w:rPr>
                 <w:rFonts w:ascii="Times New Roman" w:hAnsi="Times New Roman" w:cs="Times New Roman"/>
@@ -649,7 +632,6 @@
               </w:rPr>
               <w:t>teacher_id</w:t>
             </w:r>
-            <w:proofErr w:type="spellEnd"/>
           </w:p>
         </w:tc>
         <w:tc>
@@ -724,7 +706,6 @@
                 <w:szCs w:val="24"/>
               </w:rPr>
             </w:pPr>
-            <w:proofErr w:type="spellStart"/>
             <w:r>
               <w:rPr>
                 <w:rFonts w:ascii="Times New Roman" w:hAnsi="Times New Roman" w:cs="Times New Roman"/>
@@ -733,7 +714,6 @@
               </w:rPr>
               <w:t>teacher_name</w:t>
             </w:r>
-            <w:proofErr w:type="spellEnd"/>
           </w:p>
         </w:tc>
         <w:tc>
@@ -816,7 +796,6 @@
                 <w:szCs w:val="24"/>
               </w:rPr>
             </w:pPr>
-            <w:proofErr w:type="spellStart"/>
             <w:r>
               <w:rPr>
                 <w:rFonts w:ascii="Times New Roman" w:hAnsi="Times New Roman" w:cs="Times New Roman"/>
@@ -825,7 +804,6 @@
               </w:rPr>
               <w:t>teacher_email</w:t>
             </w:r>
-            <w:proofErr w:type="spellEnd"/>
           </w:p>
         </w:tc>
         <w:tc>
@@ -908,7 +886,6 @@
                 <w:szCs w:val="24"/>
               </w:rPr>
             </w:pPr>
-            <w:proofErr w:type="spellStart"/>
             <w:r>
               <w:rPr>
                 <w:rFonts w:ascii="Times New Roman" w:hAnsi="Times New Roman" w:cs="Times New Roman"/>
@@ -917,7 +894,6 @@
               </w:rPr>
               <w:t>teacher_photo</w:t>
             </w:r>
-            <w:proofErr w:type="spellEnd"/>
           </w:p>
         </w:tc>
         <w:tc>
@@ -1045,18 +1021,8 @@
           <w:sz w:val="24"/>
           <w:szCs w:val="24"/>
         </w:rPr>
-        <w:t xml:space="preserve">Primary Key: </w:t>
+        <w:t>Primary Key: student_id</w:t>
       </w:r>
-      <w:proofErr w:type="spellStart"/>
-      <w:r>
-        <w:rPr>
-          <w:rFonts w:ascii="Times New Roman" w:hAnsi="Times New Roman" w:cs="Times New Roman"/>
-          <w:sz w:val="24"/>
-          <w:szCs w:val="24"/>
-        </w:rPr>
-        <w:t>student_id</w:t>
-      </w:r>
-      <w:proofErr w:type="spellEnd"/>
     </w:p>
     <w:p>
       <w:pPr>
@@ -1069,52 +1035,14 @@
           <w:szCs w:val="24"/>
         </w:rPr>
       </w:pPr>
-      <w:proofErr w:type="spellStart"/>
       <w:r>
         <w:rPr>
           <w:rFonts w:ascii="Times New Roman" w:hAnsi="Times New Roman" w:cs="Times New Roman"/>
           <w:sz w:val="24"/>
           <w:szCs w:val="24"/>
         </w:rPr>
-        <w:t>Foregin</w:t>
+        <w:t>Foregin Key: teacher_id, year_id</w:t>
       </w:r>
-      <w:proofErr w:type="spellEnd"/>
-      <w:r>
-        <w:rPr>
-          <w:rFonts w:ascii="Times New Roman" w:hAnsi="Times New Roman" w:cs="Times New Roman"/>
-          <w:sz w:val="24"/>
-          <w:szCs w:val="24"/>
-        </w:rPr>
-        <w:t xml:space="preserve"> Key: </w:t>
-      </w:r>
-      <w:proofErr w:type="spellStart"/>
-      <w:r>
-        <w:rPr>
-          <w:rFonts w:ascii="Times New Roman" w:hAnsi="Times New Roman" w:cs="Times New Roman"/>
-          <w:sz w:val="24"/>
-          <w:szCs w:val="24"/>
-        </w:rPr>
-        <w:t>teacher_id</w:t>
-      </w:r>
-      <w:proofErr w:type="spellEnd"/>
-      <w:r>
-        <w:rPr>
-          <w:rFonts w:ascii="Times New Roman" w:hAnsi="Times New Roman" w:cs="Times New Roman"/>
-          <w:sz w:val="24"/>
-          <w:szCs w:val="24"/>
-        </w:rPr>
-        <w:t xml:space="preserve">, </w:t>
-      </w:r>
-      <w:proofErr w:type="spellStart"/>
-      <w:r>
-        <w:rPr>
-          <w:rFonts w:ascii="Times New Roman" w:hAnsi="Times New Roman" w:cs="Times New Roman"/>
-          <w:sz w:val="24"/>
-          <w:szCs w:val="24"/>
-        </w:rPr>
-        <w:t>year_id</w:t>
-      </w:r>
-      <w:proofErr w:type="spellEnd"/>
     </w:p>
     <w:p>
       <w:pPr>
@@ -1263,7 +1191,6 @@
                 <w:szCs w:val="24"/>
               </w:rPr>
             </w:pPr>
-            <w:proofErr w:type="spellStart"/>
             <w:r>
               <w:rPr>
                 <w:rFonts w:ascii="Times New Roman" w:hAnsi="Times New Roman" w:cs="Times New Roman"/>
@@ -1272,7 +1199,6 @@
               </w:rPr>
               <w:t>student_id</w:t>
             </w:r>
-            <w:proofErr w:type="spellEnd"/>
           </w:p>
         </w:tc>
         <w:tc>
@@ -1359,7 +1285,6 @@
                 <w:szCs w:val="24"/>
               </w:rPr>
             </w:pPr>
-            <w:proofErr w:type="spellStart"/>
             <w:r>
               <w:rPr>
                 <w:rFonts w:ascii="Times New Roman" w:hAnsi="Times New Roman" w:cs="Times New Roman"/>
@@ -1368,7 +1293,6 @@
               </w:rPr>
               <w:t>student_name</w:t>
             </w:r>
-            <w:proofErr w:type="spellEnd"/>
           </w:p>
         </w:tc>
         <w:tc>
@@ -1463,7 +1387,6 @@
                 <w:szCs w:val="24"/>
               </w:rPr>
             </w:pPr>
-            <w:proofErr w:type="spellStart"/>
             <w:r>
               <w:rPr>
                 <w:rFonts w:ascii="Times New Roman" w:hAnsi="Times New Roman" w:cs="Times New Roman"/>
@@ -1472,7 +1395,6 @@
               </w:rPr>
               <w:t>student_email</w:t>
             </w:r>
-            <w:proofErr w:type="spellEnd"/>
           </w:p>
         </w:tc>
         <w:tc>
@@ -1567,7 +1489,6 @@
                 <w:szCs w:val="24"/>
               </w:rPr>
             </w:pPr>
-            <w:proofErr w:type="spellStart"/>
             <w:r>
               <w:rPr>
                 <w:rFonts w:ascii="Times New Roman" w:hAnsi="Times New Roman" w:cs="Times New Roman"/>
@@ -1576,7 +1497,6 @@
               </w:rPr>
               <w:t>student_photo</w:t>
             </w:r>
-            <w:proofErr w:type="spellEnd"/>
           </w:p>
         </w:tc>
         <w:tc>
@@ -1671,7 +1591,6 @@
                 <w:szCs w:val="24"/>
               </w:rPr>
             </w:pPr>
-            <w:proofErr w:type="spellStart"/>
             <w:r>
               <w:rPr>
                 <w:rFonts w:ascii="Times New Roman" w:hAnsi="Times New Roman" w:cs="Times New Roman"/>
@@ -1680,7 +1599,6 @@
               </w:rPr>
               <w:t>teacher_id</w:t>
             </w:r>
-            <w:proofErr w:type="spellEnd"/>
           </w:p>
         </w:tc>
         <w:tc>
@@ -1767,7 +1685,6 @@
                 <w:szCs w:val="24"/>
               </w:rPr>
             </w:pPr>
-            <w:proofErr w:type="spellStart"/>
             <w:r>
               <w:rPr>
                 <w:rFonts w:ascii="Times New Roman" w:hAnsi="Times New Roman" w:cs="Times New Roman"/>
@@ -1776,7 +1693,6 @@
               </w:rPr>
               <w:t>year_id</w:t>
             </w:r>
-            <w:proofErr w:type="spellEnd"/>
           </w:p>
         </w:tc>
         <w:tc>
@@ -1836,23 +1752,13 @@
                 <w:szCs w:val="24"/>
               </w:rPr>
             </w:pPr>
-            <w:proofErr w:type="spellStart"/>
-            <w:r>
-              <w:rPr>
-                <w:rFonts w:ascii="Times New Roman" w:hAnsi="Times New Roman" w:cs="Times New Roman"/>
-                <w:sz w:val="24"/>
-                <w:szCs w:val="24"/>
-              </w:rPr>
-              <w:t>Unnique</w:t>
-            </w:r>
-            <w:proofErr w:type="spellEnd"/>
-            <w:r>
-              <w:rPr>
-                <w:rFonts w:ascii="Times New Roman" w:hAnsi="Times New Roman" w:cs="Times New Roman"/>
-                <w:sz w:val="24"/>
-                <w:szCs w:val="24"/>
-              </w:rPr>
-              <w:t xml:space="preserve"> ID of year</w:t>
+            <w:r>
+              <w:rPr>
+                <w:rFonts w:ascii="Times New Roman" w:hAnsi="Times New Roman" w:cs="Times New Roman"/>
+                <w:sz w:val="24"/>
+                <w:szCs w:val="24"/>
+              </w:rPr>
+              <w:t>Unnique ID of year</w:t>
             </w:r>
           </w:p>
         </w:tc>
@@ -1901,23 +1807,13 @@
           <w:szCs w:val="24"/>
         </w:rPr>
       </w:pPr>
-      <w:proofErr w:type="spellStart"/>
       <w:r>
         <w:rPr>
           <w:rFonts w:ascii="Times New Roman" w:hAnsi="Times New Roman" w:cs="Times New Roman"/>
           <w:sz w:val="24"/>
           <w:szCs w:val="24"/>
         </w:rPr>
-        <w:t>Primay</w:t>
-      </w:r>
-      <w:proofErr w:type="spellEnd"/>
-      <w:r>
-        <w:rPr>
-          <w:rFonts w:ascii="Times New Roman" w:hAnsi="Times New Roman" w:cs="Times New Roman"/>
-          <w:sz w:val="24"/>
-          <w:szCs w:val="24"/>
-        </w:rPr>
-        <w:t xml:space="preserve"> Key</w:t>
+        <w:t>Primay Key</w:t>
       </w:r>
       <w:r>
         <w:rPr>
@@ -1925,18 +1821,8 @@
           <w:sz w:val="24"/>
           <w:szCs w:val="24"/>
         </w:rPr>
-        <w:t xml:space="preserve">: </w:t>
+        <w:t>: year_id</w:t>
       </w:r>
-      <w:proofErr w:type="spellStart"/>
-      <w:r>
-        <w:rPr>
-          <w:rFonts w:ascii="Times New Roman" w:hAnsi="Times New Roman" w:cs="Times New Roman"/>
-          <w:sz w:val="24"/>
-          <w:szCs w:val="24"/>
-        </w:rPr>
-        <w:t>year_id</w:t>
-      </w:r>
-      <w:proofErr w:type="spellEnd"/>
     </w:p>
     <w:p>
       <w:pPr>
@@ -2085,7 +1971,6 @@
                 <w:szCs w:val="24"/>
               </w:rPr>
             </w:pPr>
-            <w:proofErr w:type="spellStart"/>
             <w:r>
               <w:rPr>
                 <w:rFonts w:ascii="Times New Roman" w:hAnsi="Times New Roman" w:cs="Times New Roman"/>
@@ -2094,7 +1979,6 @@
               </w:rPr>
               <w:t>year_id</w:t>
             </w:r>
-            <w:proofErr w:type="spellEnd"/>
           </w:p>
         </w:tc>
         <w:tc>
@@ -2181,7 +2065,6 @@
                 <w:szCs w:val="24"/>
               </w:rPr>
             </w:pPr>
-            <w:proofErr w:type="spellStart"/>
             <w:r>
               <w:rPr>
                 <w:rFonts w:ascii="Times New Roman" w:hAnsi="Times New Roman" w:cs="Times New Roman"/>
@@ -2190,7 +2073,6 @@
               </w:rPr>
               <w:t>year_name</w:t>
             </w:r>
-            <w:proofErr w:type="spellEnd"/>
           </w:p>
         </w:tc>
         <w:tc>
@@ -2328,18 +2210,8 @@
           <w:sz w:val="24"/>
           <w:szCs w:val="24"/>
         </w:rPr>
-        <w:t xml:space="preserve">Primary key: </w:t>
+        <w:t>Primary key: technology_id</w:t>
       </w:r>
-      <w:proofErr w:type="spellStart"/>
-      <w:r>
-        <w:rPr>
-          <w:rFonts w:ascii="Times New Roman" w:hAnsi="Times New Roman" w:cs="Times New Roman"/>
-          <w:sz w:val="24"/>
-          <w:szCs w:val="24"/>
-        </w:rPr>
-        <w:t>technology_id</w:t>
-      </w:r>
-      <w:proofErr w:type="spellEnd"/>
     </w:p>
     <w:p>
       <w:pPr>
@@ -2488,7 +2360,6 @@
                 <w:szCs w:val="24"/>
               </w:rPr>
             </w:pPr>
-            <w:proofErr w:type="spellStart"/>
             <w:r>
               <w:rPr>
                 <w:rFonts w:ascii="Times New Roman" w:hAnsi="Times New Roman" w:cs="Times New Roman"/>
@@ -2497,7 +2368,6 @@
               </w:rPr>
               <w:t>technology_id</w:t>
             </w:r>
-            <w:proofErr w:type="spellEnd"/>
           </w:p>
         </w:tc>
         <w:tc>
@@ -2584,7 +2454,6 @@
                 <w:szCs w:val="24"/>
               </w:rPr>
             </w:pPr>
-            <w:proofErr w:type="spellStart"/>
             <w:r>
               <w:rPr>
                 <w:rFonts w:ascii="Times New Roman" w:hAnsi="Times New Roman" w:cs="Times New Roman"/>
@@ -2593,7 +2462,6 @@
               </w:rPr>
               <w:t>technology_name</w:t>
             </w:r>
-            <w:proofErr w:type="spellEnd"/>
           </w:p>
         </w:tc>
         <w:tc>
@@ -2740,7 +2608,6 @@
         </w:rPr>
         <w:t xml:space="preserve">Primary Key: </w:t>
       </w:r>
-      <w:proofErr w:type="spellStart"/>
       <w:r>
         <w:rPr>
           <w:rFonts w:ascii="Times New Roman" w:hAnsi="Times New Roman" w:cs="Times New Roman"/>
@@ -2749,7 +2616,6 @@
         </w:rPr>
         <w:t>filetype_id</w:t>
       </w:r>
-      <w:proofErr w:type="spellEnd"/>
     </w:p>
     <w:p>
       <w:pPr>
@@ -2909,7 +2775,6 @@
                 <w:szCs w:val="24"/>
               </w:rPr>
             </w:pPr>
-            <w:proofErr w:type="spellStart"/>
             <w:r>
               <w:rPr>
                 <w:rFonts w:ascii="Times New Roman" w:hAnsi="Times New Roman" w:cs="Times New Roman"/>
@@ -2918,7 +2783,6 @@
               </w:rPr>
               <w:t>filetype_id</w:t>
             </w:r>
-            <w:proofErr w:type="spellEnd"/>
           </w:p>
         </w:tc>
         <w:tc>
@@ -3013,7 +2877,6 @@
                 <w:szCs w:val="24"/>
               </w:rPr>
             </w:pPr>
-            <w:proofErr w:type="spellStart"/>
             <w:r>
               <w:rPr>
                 <w:rFonts w:ascii="Times New Roman" w:hAnsi="Times New Roman" w:cs="Times New Roman"/>
@@ -3022,7 +2885,6 @@
               </w:rPr>
               <w:t>file_name</w:t>
             </w:r>
-            <w:proofErr w:type="spellEnd"/>
           </w:p>
         </w:tc>
         <w:tc>
@@ -3167,18 +3029,8 @@
           <w:sz w:val="24"/>
           <w:szCs w:val="24"/>
         </w:rPr>
-        <w:t xml:space="preserve"> </w:t>
+        <w:t xml:space="preserve"> project_id</w:t>
       </w:r>
-      <w:proofErr w:type="spellStart"/>
-      <w:r>
-        <w:rPr>
-          <w:rFonts w:ascii="Times New Roman" w:hAnsi="Times New Roman" w:cs="Times New Roman"/>
-          <w:sz w:val="24"/>
-          <w:szCs w:val="24"/>
-        </w:rPr>
-        <w:t>project_id</w:t>
-      </w:r>
-      <w:proofErr w:type="spellEnd"/>
     </w:p>
     <w:p>
       <w:pPr>
@@ -3330,7 +3182,6 @@
                 <w:szCs w:val="24"/>
               </w:rPr>
             </w:pPr>
-            <w:proofErr w:type="spellStart"/>
             <w:r>
               <w:rPr>
                 <w:rFonts w:ascii="Times New Roman" w:hAnsi="Times New Roman" w:cs="Times New Roman"/>
@@ -3339,7 +3190,6 @@
               </w:rPr>
               <w:t>project_id</w:t>
             </w:r>
-            <w:proofErr w:type="spellEnd"/>
           </w:p>
         </w:tc>
         <w:tc>
@@ -3434,7 +3284,6 @@
                 <w:szCs w:val="24"/>
               </w:rPr>
             </w:pPr>
-            <w:proofErr w:type="spellStart"/>
             <w:r>
               <w:rPr>
                 <w:rFonts w:ascii="Times New Roman" w:hAnsi="Times New Roman" w:cs="Times New Roman"/>
@@ -3451,7 +3300,6 @@
               </w:rPr>
               <w:t>type</w:t>
             </w:r>
-            <w:proofErr w:type="spellEnd"/>
           </w:p>
         </w:tc>
         <w:tc>
@@ -3554,7 +3402,6 @@
                 <w:szCs w:val="24"/>
               </w:rPr>
             </w:pPr>
-            <w:proofErr w:type="spellStart"/>
             <w:r>
               <w:rPr>
                 <w:rFonts w:ascii="Times New Roman" w:hAnsi="Times New Roman" w:cs="Times New Roman"/>
@@ -3571,7 +3418,6 @@
               </w:rPr>
               <w:t>date</w:t>
             </w:r>
-            <w:proofErr w:type="spellEnd"/>
           </w:p>
         </w:tc>
         <w:tc>
@@ -3964,7 +3810,6 @@
                 <w:szCs w:val="24"/>
               </w:rPr>
             </w:pPr>
-            <w:proofErr w:type="spellStart"/>
             <w:r>
               <w:rPr>
                 <w:rFonts w:ascii="Times New Roman" w:hAnsi="Times New Roman" w:cs="Times New Roman"/>
@@ -3981,7 +3826,6 @@
               </w:rPr>
               <w:t>status</w:t>
             </w:r>
-            <w:proofErr w:type="spellEnd"/>
           </w:p>
         </w:tc>
         <w:tc>
@@ -4120,18 +3964,8 @@
           <w:sz w:val="24"/>
           <w:szCs w:val="24"/>
         </w:rPr>
-        <w:t xml:space="preserve"> </w:t>
+        <w:t xml:space="preserve"> group_id</w:t>
       </w:r>
-      <w:proofErr w:type="spellStart"/>
-      <w:r>
-        <w:rPr>
-          <w:rFonts w:ascii="Times New Roman" w:hAnsi="Times New Roman" w:cs="Times New Roman"/>
-          <w:sz w:val="24"/>
-          <w:szCs w:val="24"/>
-        </w:rPr>
-        <w:t>group_id</w:t>
-      </w:r>
-      <w:proofErr w:type="spellEnd"/>
     </w:p>
     <w:p>
       <w:pPr>
@@ -4141,25 +3975,14 @@
           <w:szCs w:val="24"/>
         </w:rPr>
       </w:pPr>
-      <w:proofErr w:type="spellStart"/>
       <w:r>
         <w:rPr>
           <w:rFonts w:ascii="Times New Roman" w:hAnsi="Times New Roman" w:cs="Times New Roman"/>
           <w:sz w:val="24"/>
           <w:szCs w:val="24"/>
         </w:rPr>
-        <w:t>Foregin</w:t>
+        <w:t xml:space="preserve">Foregin Key: </w:t>
       </w:r>
-      <w:proofErr w:type="spellEnd"/>
-      <w:r>
-        <w:rPr>
-          <w:rFonts w:ascii="Times New Roman" w:hAnsi="Times New Roman" w:cs="Times New Roman"/>
-          <w:sz w:val="24"/>
-          <w:szCs w:val="24"/>
-        </w:rPr>
-        <w:t xml:space="preserve"> Key: </w:t>
-      </w:r>
-      <w:proofErr w:type="spellStart"/>
       <w:r>
         <w:rPr>
           <w:rFonts w:ascii="Times New Roman" w:hAnsi="Times New Roman" w:cs="Times New Roman"/>
@@ -4168,7 +3991,6 @@
         </w:rPr>
         <w:t>student_id</w:t>
       </w:r>
-      <w:proofErr w:type="spellEnd"/>
     </w:p>
     <w:p>
       <w:pPr>
@@ -4305,7 +4127,6 @@
                 <w:szCs w:val="24"/>
               </w:rPr>
             </w:pPr>
-            <w:proofErr w:type="spellStart"/>
             <w:r>
               <w:rPr>
                 <w:rFonts w:ascii="Times New Roman" w:hAnsi="Times New Roman" w:cs="Times New Roman"/>
@@ -4314,7 +4135,6 @@
               </w:rPr>
               <w:t>group_id</w:t>
             </w:r>
-            <w:proofErr w:type="spellEnd"/>
           </w:p>
         </w:tc>
         <w:tc>
@@ -4397,7 +4217,6 @@
                 <w:szCs w:val="24"/>
               </w:rPr>
             </w:pPr>
-            <w:proofErr w:type="spellStart"/>
             <w:r>
               <w:rPr>
                 <w:rFonts w:ascii="Times New Roman" w:hAnsi="Times New Roman" w:cs="Times New Roman"/>
@@ -4406,7 +4225,6 @@
               </w:rPr>
               <w:t>student_id</w:t>
             </w:r>
-            <w:proofErr w:type="spellEnd"/>
           </w:p>
         </w:tc>
         <w:tc>
@@ -4481,7 +4299,6 @@
                 <w:szCs w:val="24"/>
               </w:rPr>
             </w:pPr>
-            <w:proofErr w:type="spellStart"/>
             <w:r>
               <w:rPr>
                 <w:rFonts w:ascii="Times New Roman" w:hAnsi="Times New Roman" w:cs="Times New Roman"/>
@@ -4490,7 +4307,6 @@
               </w:rPr>
               <w:t>group_abstract</w:t>
             </w:r>
-            <w:proofErr w:type="spellEnd"/>
           </w:p>
         </w:tc>
         <w:tc>
@@ -4573,7 +4389,6 @@
                 <w:szCs w:val="24"/>
               </w:rPr>
             </w:pPr>
-            <w:proofErr w:type="spellStart"/>
             <w:r>
               <w:rPr>
                 <w:rFonts w:ascii="Times New Roman" w:hAnsi="Times New Roman" w:cs="Times New Roman"/>
@@ -4582,7 +4397,6 @@
               </w:rPr>
               <w:t>group_status</w:t>
             </w:r>
-            <w:proofErr w:type="spellEnd"/>
           </w:p>
         </w:tc>
         <w:tc>
@@ -4648,6 +4462,96 @@
                 <w:szCs w:val="24"/>
               </w:rPr>
               <w:t>Status of the group</w:t>
+            </w:r>
+          </w:p>
+        </w:tc>
+      </w:tr>
+      <w:tr>
+        <w:tc>
+          <w:tcPr>
+            <w:tcW w:w="2254" w:type="dxa"/>
+          </w:tcPr>
+          <w:p>
+            <w:pPr>
+              <w:rPr>
+                <w:rFonts w:ascii="Times New Roman" w:hAnsi="Times New Roman" w:cs="Times New Roman"/>
+                <w:sz w:val="24"/>
+                <w:szCs w:val="24"/>
+              </w:rPr>
+            </w:pPr>
+            <w:r>
+              <w:rPr>
+                <w:rFonts w:ascii="Times New Roman" w:hAnsi="Times New Roman" w:cs="Times New Roman"/>
+                <w:sz w:val="24"/>
+                <w:szCs w:val="24"/>
+              </w:rPr>
+              <w:t>group_center</w:t>
+            </w:r>
+          </w:p>
+        </w:tc>
+        <w:tc>
+          <w:tcPr>
+            <w:tcW w:w="2254" w:type="dxa"/>
+          </w:tcPr>
+          <w:p>
+            <w:pPr>
+              <w:rPr>
+                <w:rFonts w:ascii="Times New Roman" w:hAnsi="Times New Roman" w:cs="Times New Roman"/>
+                <w:sz w:val="24"/>
+                <w:szCs w:val="24"/>
+              </w:rPr>
+            </w:pPr>
+            <w:r>
+              <w:rPr>
+                <w:rFonts w:ascii="Times New Roman" w:hAnsi="Times New Roman" w:cs="Times New Roman"/>
+                <w:sz w:val="24"/>
+                <w:szCs w:val="24"/>
+              </w:rPr>
+              <w:t>VARCHAR</w:t>
+            </w:r>
+          </w:p>
+        </w:tc>
+        <w:tc>
+          <w:tcPr>
+            <w:tcW w:w="2254" w:type="dxa"/>
+          </w:tcPr>
+          <w:p>
+            <w:pPr>
+              <w:rPr>
+                <w:rFonts w:ascii="Times New Roman" w:hAnsi="Times New Roman" w:cs="Times New Roman"/>
+                <w:sz w:val="24"/>
+                <w:szCs w:val="24"/>
+              </w:rPr>
+            </w:pPr>
+            <w:r>
+              <w:rPr>
+                <w:rFonts w:ascii="Times New Roman" w:hAnsi="Times New Roman" w:cs="Times New Roman"/>
+                <w:sz w:val="24"/>
+                <w:szCs w:val="24"/>
+              </w:rPr>
+              <w:t>50</w:t>
+            </w:r>
+          </w:p>
+        </w:tc>
+        <w:tc>
+          <w:tcPr>
+            <w:tcW w:w="2254" w:type="dxa"/>
+          </w:tcPr>
+          <w:p>
+            <w:pPr>
+              <w:rPr>
+                <w:rFonts w:ascii="Times New Roman" w:hAnsi="Times New Roman" w:cs="Times New Roman"/>
+                <w:sz w:val="24"/>
+                <w:szCs w:val="24"/>
+              </w:rPr>
+            </w:pPr>
+            <w:r>
+              <w:rPr>
+                <w:rFonts w:ascii="Times New Roman" w:hAnsi="Times New Roman" w:cs="Times New Roman"/>
+                <w:sz w:val="24"/>
+                <w:szCs w:val="24"/>
+              </w:rPr>
+              <w:t>Project center name</w:t>
             </w:r>
           </w:p>
         </w:tc>
@@ -4682,7 +4586,6 @@
           <w:sz w:val="24"/>
           <w:szCs w:val="24"/>
         </w:rPr>
-        <w:lastRenderedPageBreak/>
         <w:t>9</w:t>
       </w:r>
       <w:r>
@@ -4719,18 +4622,8 @@
           <w:sz w:val="24"/>
           <w:szCs w:val="24"/>
         </w:rPr>
-        <w:t xml:space="preserve"> </w:t>
+        <w:t xml:space="preserve"> groupmember_id</w:t>
       </w:r>
-      <w:proofErr w:type="spellStart"/>
-      <w:r>
-        <w:rPr>
-          <w:rFonts w:ascii="Times New Roman" w:hAnsi="Times New Roman" w:cs="Times New Roman"/>
-          <w:sz w:val="24"/>
-          <w:szCs w:val="24"/>
-        </w:rPr>
-        <w:t>groupmember_id</w:t>
-      </w:r>
-      <w:proofErr w:type="spellEnd"/>
     </w:p>
     <w:p>
       <w:pPr>
@@ -4759,7 +4652,6 @@
         </w:rPr>
         <w:t xml:space="preserve"> </w:t>
       </w:r>
-      <w:proofErr w:type="spellStart"/>
       <w:r>
         <w:rPr>
           <w:rFonts w:ascii="Times New Roman" w:hAnsi="Times New Roman" w:cs="Times New Roman"/>
@@ -4768,7 +4660,6 @@
         </w:rPr>
         <w:t>student_id,group_id</w:t>
       </w:r>
-      <w:proofErr w:type="spellEnd"/>
     </w:p>
     <w:p>
       <w:pPr>
@@ -4787,23 +4678,7 @@
           <w:sz w:val="24"/>
           <w:szCs w:val="24"/>
         </w:rPr>
-        <w:t>Description: This table shows the information about the details of grou</w:t>
-      </w:r>
-      <w:r>
-        <w:rPr>
-          <w:rFonts w:ascii="Times New Roman" w:hAnsi="Times New Roman" w:cs="Times New Roman"/>
-          <w:sz w:val="24"/>
-          <w:szCs w:val="24"/>
-        </w:rPr>
-        <w:t>p members</w:t>
-      </w:r>
-      <w:r>
-        <w:rPr>
-          <w:rFonts w:ascii="Times New Roman" w:hAnsi="Times New Roman" w:cs="Times New Roman"/>
-          <w:sz w:val="24"/>
-          <w:szCs w:val="24"/>
-        </w:rPr>
-        <w:t>.</w:t>
+        <w:t>Description: This table shows the information about the details of group members.</w:t>
       </w:r>
     </w:p>
     <w:tbl>
@@ -4921,7 +4796,6 @@
                 <w:szCs w:val="24"/>
               </w:rPr>
             </w:pPr>
-            <w:proofErr w:type="spellStart"/>
             <w:r>
               <w:rPr>
                 <w:rFonts w:ascii="Times New Roman" w:hAnsi="Times New Roman" w:cs="Times New Roman"/>
@@ -4930,7 +4804,6 @@
               </w:rPr>
               <w:t>groupmember_id</w:t>
             </w:r>
-            <w:proofErr w:type="spellEnd"/>
           </w:p>
         </w:tc>
         <w:tc>
@@ -4987,15 +4860,7 @@
                 <w:sz w:val="24"/>
                 <w:szCs w:val="24"/>
               </w:rPr>
-              <w:t xml:space="preserve">Unique ID of </w:t>
-            </w:r>
-            <w:r>
-              <w:rPr>
-                <w:rFonts w:ascii="Times New Roman" w:hAnsi="Times New Roman" w:cs="Times New Roman"/>
-                <w:sz w:val="24"/>
-                <w:szCs w:val="24"/>
-              </w:rPr>
-              <w:t>group member</w:t>
+              <w:t>Unique ID of group member</w:t>
             </w:r>
           </w:p>
         </w:tc>
@@ -5013,7 +4878,6 @@
                 <w:szCs w:val="24"/>
               </w:rPr>
             </w:pPr>
-            <w:proofErr w:type="spellStart"/>
             <w:r>
               <w:rPr>
                 <w:rFonts w:ascii="Times New Roman" w:hAnsi="Times New Roman" w:cs="Times New Roman"/>
@@ -5022,7 +4886,6 @@
               </w:rPr>
               <w:t>student_id</w:t>
             </w:r>
-            <w:proofErr w:type="spellEnd"/>
           </w:p>
         </w:tc>
         <w:tc>
@@ -5097,7 +4960,6 @@
                 <w:szCs w:val="24"/>
               </w:rPr>
             </w:pPr>
-            <w:proofErr w:type="spellStart"/>
             <w:r>
               <w:rPr>
                 <w:rFonts w:ascii="Times New Roman" w:hAnsi="Times New Roman" w:cs="Times New Roman"/>
@@ -5106,7 +4968,6 @@
               </w:rPr>
               <w:t>group_id</w:t>
             </w:r>
-            <w:proofErr w:type="spellEnd"/>
           </w:p>
         </w:tc>
         <w:tc>
@@ -5238,26 +5099,8 @@
           <w:sz w:val="24"/>
           <w:szCs w:val="24"/>
         </w:rPr>
-        <w:t xml:space="preserve">Primary key: </w:t>
+        <w:t>Primary key: review_id</w:t>
       </w:r>
-      <w:proofErr w:type="spellStart"/>
-      <w:r>
-        <w:rPr>
-          <w:rFonts w:ascii="Times New Roman" w:hAnsi="Times New Roman" w:cs="Times New Roman"/>
-          <w:sz w:val="24"/>
-          <w:szCs w:val="24"/>
-        </w:rPr>
-        <w:t>review</w:t>
-      </w:r>
-      <w:r>
-        <w:rPr>
-          <w:rFonts w:ascii="Times New Roman" w:hAnsi="Times New Roman" w:cs="Times New Roman"/>
-          <w:sz w:val="24"/>
-          <w:szCs w:val="24"/>
-        </w:rPr>
-        <w:t>_id</w:t>
-      </w:r>
-      <w:proofErr w:type="spellEnd"/>
     </w:p>
     <w:p>
       <w:pPr>
@@ -5276,26 +5119,8 @@
           <w:sz w:val="24"/>
           <w:szCs w:val="24"/>
         </w:rPr>
-        <w:t xml:space="preserve">Foreign Key: </w:t>
+        <w:t>Foreign Key: group_id,mainproject_id</w:t>
       </w:r>
-      <w:proofErr w:type="spellStart"/>
-      <w:r>
-        <w:rPr>
-          <w:rFonts w:ascii="Times New Roman" w:hAnsi="Times New Roman" w:cs="Times New Roman"/>
-          <w:sz w:val="24"/>
-          <w:szCs w:val="24"/>
-        </w:rPr>
-        <w:t>group_id</w:t>
-      </w:r>
-      <w:r>
-        <w:rPr>
-          <w:rFonts w:ascii="Times New Roman" w:hAnsi="Times New Roman" w:cs="Times New Roman"/>
-          <w:sz w:val="24"/>
-          <w:szCs w:val="24"/>
-        </w:rPr>
-        <w:t>,mainproject_id</w:t>
-      </w:r>
-      <w:proofErr w:type="spellEnd"/>
     </w:p>
     <w:p>
       <w:pPr>
@@ -5314,23 +5139,7 @@
           <w:sz w:val="24"/>
           <w:szCs w:val="24"/>
         </w:rPr>
-        <w:t xml:space="preserve">Description: This table shows the information about the details of </w:t>
-      </w:r>
-      <w:r>
-        <w:rPr>
-          <w:rFonts w:ascii="Times New Roman" w:hAnsi="Times New Roman" w:cs="Times New Roman"/>
-          <w:sz w:val="24"/>
-          <w:szCs w:val="24"/>
-        </w:rPr>
-        <w:t>review</w:t>
-      </w:r>
-      <w:r>
-        <w:rPr>
-          <w:rFonts w:ascii="Times New Roman" w:hAnsi="Times New Roman" w:cs="Times New Roman"/>
-          <w:sz w:val="24"/>
-          <w:szCs w:val="24"/>
-        </w:rPr>
-        <w:t>.</w:t>
+        <w:t>Description: This table shows the information about the details of review.</w:t>
       </w:r>
     </w:p>
     <w:p>
@@ -5475,7 +5284,6 @@
                 <w:szCs w:val="24"/>
               </w:rPr>
             </w:pPr>
-            <w:proofErr w:type="spellStart"/>
             <w:r>
               <w:rPr>
                 <w:rFonts w:ascii="Times New Roman" w:hAnsi="Times New Roman" w:cs="Times New Roman"/>
@@ -5484,7 +5292,6 @@
               </w:rPr>
               <w:t>review_id</w:t>
             </w:r>
-            <w:proofErr w:type="spellEnd"/>
           </w:p>
         </w:tc>
         <w:tc>
@@ -5550,15 +5357,7 @@
                 <w:sz w:val="24"/>
                 <w:szCs w:val="24"/>
               </w:rPr>
-              <w:t xml:space="preserve">Unique ID of </w:t>
-            </w:r>
-            <w:r>
-              <w:rPr>
-                <w:rFonts w:ascii="Times New Roman" w:hAnsi="Times New Roman" w:cs="Times New Roman"/>
-                <w:sz w:val="24"/>
-                <w:szCs w:val="24"/>
-              </w:rPr>
-              <w:t>review</w:t>
+              <w:t>Unique ID of review</w:t>
             </w:r>
           </w:p>
         </w:tc>
@@ -5579,7 +5378,6 @@
                 <w:szCs w:val="24"/>
               </w:rPr>
             </w:pPr>
-            <w:proofErr w:type="spellStart"/>
             <w:r>
               <w:rPr>
                 <w:rFonts w:ascii="Times New Roman" w:hAnsi="Times New Roman" w:cs="Times New Roman"/>
@@ -5588,7 +5386,6 @@
               </w:rPr>
               <w:t>review_date</w:t>
             </w:r>
-            <w:proofErr w:type="spellEnd"/>
           </w:p>
         </w:tc>
         <w:tc>
@@ -5675,7 +5472,6 @@
                 <w:szCs w:val="24"/>
               </w:rPr>
             </w:pPr>
-            <w:proofErr w:type="spellStart"/>
             <w:r>
               <w:rPr>
                 <w:rFonts w:ascii="Times New Roman" w:hAnsi="Times New Roman" w:cs="Times New Roman"/>
@@ -5684,7 +5480,6 @@
               </w:rPr>
               <w:t>review_type</w:t>
             </w:r>
-            <w:proofErr w:type="spellEnd"/>
           </w:p>
         </w:tc>
         <w:tc>
@@ -5779,7 +5574,6 @@
                 <w:szCs w:val="24"/>
               </w:rPr>
             </w:pPr>
-            <w:proofErr w:type="spellStart"/>
             <w:r>
               <w:rPr>
                 <w:rFonts w:ascii="Times New Roman" w:hAnsi="Times New Roman" w:cs="Times New Roman"/>
@@ -5788,7 +5582,6 @@
               </w:rPr>
               <w:t>group_id</w:t>
             </w:r>
-            <w:proofErr w:type="spellEnd"/>
           </w:p>
         </w:tc>
         <w:tc>
@@ -5854,15 +5647,7 @@
                 <w:sz w:val="24"/>
                 <w:szCs w:val="24"/>
               </w:rPr>
-              <w:t>Unique ID o</w:t>
-            </w:r>
-            <w:r>
-              <w:rPr>
-                <w:rFonts w:ascii="Times New Roman" w:hAnsi="Times New Roman" w:cs="Times New Roman"/>
-                <w:sz w:val="24"/>
-                <w:szCs w:val="24"/>
-              </w:rPr>
-              <w:t>f group</w:t>
+              <w:t>Unique ID of group</w:t>
             </w:r>
           </w:p>
         </w:tc>
@@ -5883,7 +5668,6 @@
                 <w:szCs w:val="24"/>
               </w:rPr>
             </w:pPr>
-            <w:proofErr w:type="spellStart"/>
             <w:r>
               <w:rPr>
                 <w:rFonts w:ascii="Times New Roman" w:hAnsi="Times New Roman" w:cs="Times New Roman"/>
@@ -5892,7 +5676,6 @@
               </w:rPr>
               <w:t>review_reply</w:t>
             </w:r>
-            <w:proofErr w:type="spellEnd"/>
           </w:p>
         </w:tc>
         <w:tc>
@@ -5987,7 +5770,6 @@
                 <w:szCs w:val="24"/>
               </w:rPr>
             </w:pPr>
-            <w:proofErr w:type="spellStart"/>
             <w:r>
               <w:rPr>
                 <w:rFonts w:ascii="Times New Roman" w:hAnsi="Times New Roman" w:cs="Times New Roman"/>
@@ -5996,7 +5778,6 @@
               </w:rPr>
               <w:t>mainproject_id</w:t>
             </w:r>
-            <w:proofErr w:type="spellEnd"/>
           </w:p>
         </w:tc>
         <w:tc>
@@ -6062,18 +5843,110 @@
                 <w:sz w:val="24"/>
                 <w:szCs w:val="24"/>
               </w:rPr>
-              <w:t xml:space="preserve">Unique ID of </w:t>
-            </w:r>
-            <w:proofErr w:type="spellStart"/>
-            <w:r>
-              <w:rPr>
-                <w:rFonts w:ascii="Times New Roman" w:hAnsi="Times New Roman" w:cs="Times New Roman"/>
-                <w:sz w:val="24"/>
-                <w:szCs w:val="24"/>
-              </w:rPr>
-              <w:t>mainproject</w:t>
-            </w:r>
-            <w:proofErr w:type="spellEnd"/>
+              <w:t>Unique ID of mainproject</w:t>
+            </w:r>
+          </w:p>
+        </w:tc>
+      </w:tr>
+      <w:tr>
+        <w:tc>
+          <w:tcPr>
+            <w:tcW w:w="2254" w:type="dxa"/>
+          </w:tcPr>
+          <w:p>
+            <w:pPr>
+              <w:tabs>
+                <w:tab w:val="left" w:pos="1084"/>
+              </w:tabs>
+              <w:rPr>
+                <w:rFonts w:ascii="Times New Roman" w:hAnsi="Times New Roman" w:cs="Times New Roman"/>
+                <w:sz w:val="24"/>
+                <w:szCs w:val="24"/>
+              </w:rPr>
+            </w:pPr>
+            <w:r>
+              <w:rPr>
+                <w:rFonts w:ascii="Times New Roman" w:hAnsi="Times New Roman" w:cs="Times New Roman"/>
+                <w:sz w:val="24"/>
+                <w:szCs w:val="24"/>
+              </w:rPr>
+              <w:t>review_mark</w:t>
+            </w:r>
+          </w:p>
+        </w:tc>
+        <w:tc>
+          <w:tcPr>
+            <w:tcW w:w="2254" w:type="dxa"/>
+          </w:tcPr>
+          <w:p>
+            <w:pPr>
+              <w:tabs>
+                <w:tab w:val="left" w:pos="1084"/>
+              </w:tabs>
+              <w:rPr>
+                <w:rFonts w:ascii="Times New Roman" w:hAnsi="Times New Roman" w:cs="Times New Roman"/>
+                <w:sz w:val="24"/>
+                <w:szCs w:val="24"/>
+              </w:rPr>
+            </w:pPr>
+            <w:r>
+              <w:rPr>
+                <w:rFonts w:ascii="Times New Roman" w:hAnsi="Times New Roman" w:cs="Times New Roman"/>
+                <w:sz w:val="24"/>
+                <w:szCs w:val="24"/>
+              </w:rPr>
+              <w:t>VARCHAR</w:t>
+            </w:r>
+          </w:p>
+        </w:tc>
+        <w:tc>
+          <w:tcPr>
+            <w:tcW w:w="2254" w:type="dxa"/>
+          </w:tcPr>
+          <w:p>
+            <w:pPr>
+              <w:tabs>
+                <w:tab w:val="left" w:pos="1084"/>
+              </w:tabs>
+              <w:rPr>
+                <w:rFonts w:ascii="Times New Roman" w:hAnsi="Times New Roman" w:cs="Times New Roman"/>
+                <w:sz w:val="24"/>
+                <w:szCs w:val="24"/>
+              </w:rPr>
+            </w:pPr>
+            <w:r>
+              <w:rPr>
+                <w:rFonts w:ascii="Times New Roman" w:hAnsi="Times New Roman" w:cs="Times New Roman"/>
+                <w:sz w:val="24"/>
+                <w:szCs w:val="24"/>
+              </w:rPr>
+              <w:t>30</w:t>
+            </w:r>
+          </w:p>
+        </w:tc>
+        <w:tc>
+          <w:tcPr>
+            <w:tcW w:w="2254" w:type="dxa"/>
+          </w:tcPr>
+          <w:p>
+            <w:pPr>
+              <w:tabs>
+                <w:tab w:val="left" w:pos="1084"/>
+              </w:tabs>
+              <w:rPr>
+                <w:rFonts w:ascii="Times New Roman" w:hAnsi="Times New Roman" w:cs="Times New Roman"/>
+                <w:sz w:val="24"/>
+                <w:szCs w:val="24"/>
+              </w:rPr>
+            </w:pPr>
+            <w:r>
+              <w:rPr>
+                <w:rFonts w:ascii="Times New Roman" w:hAnsi="Times New Roman" w:cs="Times New Roman"/>
+                <w:sz w:val="24"/>
+                <w:szCs w:val="24"/>
+              </w:rPr>
+              <w:t>Mark of review</w:t>
+            </w:r>
           </w:p>
         </w:tc>
       </w:tr>
@@ -6135,34 +6008,8 @@
           <w:sz w:val="24"/>
           <w:szCs w:val="24"/>
         </w:rPr>
-        <w:t xml:space="preserve">Primary key: </w:t>
+        <w:t>Primary key: reviewfile_id</w:t>
       </w:r>
-      <w:proofErr w:type="spellStart"/>
-      <w:r>
-        <w:rPr>
-          <w:rFonts w:ascii="Times New Roman" w:hAnsi="Times New Roman" w:cs="Times New Roman"/>
-          <w:sz w:val="24"/>
-          <w:szCs w:val="24"/>
-        </w:rPr>
-        <w:t>review</w:t>
-      </w:r>
-      <w:r>
-        <w:rPr>
-          <w:rFonts w:ascii="Times New Roman" w:hAnsi="Times New Roman" w:cs="Times New Roman"/>
-          <w:sz w:val="24"/>
-          <w:szCs w:val="24"/>
-        </w:rPr>
-        <w:t>file</w:t>
-      </w:r>
-      <w:r>
-        <w:rPr>
-          <w:rFonts w:ascii="Times New Roman" w:hAnsi="Times New Roman" w:cs="Times New Roman"/>
-          <w:sz w:val="24"/>
-          <w:szCs w:val="24"/>
-        </w:rPr>
-        <w:t>_id</w:t>
-      </w:r>
-      <w:proofErr w:type="spellEnd"/>
     </w:p>
     <w:p>
       <w:pPr>
@@ -6181,54 +6028,8 @@
           <w:sz w:val="24"/>
           <w:szCs w:val="24"/>
         </w:rPr>
-        <w:t xml:space="preserve">Foreign Key: </w:t>
+        <w:t>Foreign Key: group_id, review_id, filetype_id</w:t>
       </w:r>
-      <w:proofErr w:type="spellStart"/>
-      <w:r>
-        <w:rPr>
-          <w:rFonts w:ascii="Times New Roman" w:hAnsi="Times New Roman" w:cs="Times New Roman"/>
-          <w:sz w:val="24"/>
-          <w:szCs w:val="24"/>
-        </w:rPr>
-        <w:t>group_id</w:t>
-      </w:r>
-      <w:proofErr w:type="spellEnd"/>
-      <w:r>
-        <w:rPr>
-          <w:rFonts w:ascii="Times New Roman" w:hAnsi="Times New Roman" w:cs="Times New Roman"/>
-          <w:sz w:val="24"/>
-          <w:szCs w:val="24"/>
-        </w:rPr>
-        <w:t xml:space="preserve">, </w:t>
-      </w:r>
-      <w:proofErr w:type="spellStart"/>
-      <w:r>
-        <w:rPr>
-          <w:rFonts w:ascii="Times New Roman" w:hAnsi="Times New Roman" w:cs="Times New Roman"/>
-          <w:sz w:val="24"/>
-          <w:szCs w:val="24"/>
-        </w:rPr>
-        <w:t>review_id</w:t>
-      </w:r>
-      <w:proofErr w:type="spellEnd"/>
-      <w:r>
-        <w:rPr>
-          <w:rFonts w:ascii="Times New Roman" w:hAnsi="Times New Roman" w:cs="Times New Roman"/>
-          <w:sz w:val="24"/>
-          <w:szCs w:val="24"/>
-        </w:rPr>
-        <w:t xml:space="preserve">, </w:t>
-      </w:r>
-      <w:proofErr w:type="spellStart"/>
-      <w:r>
-        <w:rPr>
-          <w:rFonts w:ascii="Times New Roman" w:hAnsi="Times New Roman" w:cs="Times New Roman"/>
-          <w:sz w:val="24"/>
-          <w:szCs w:val="24"/>
-        </w:rPr>
-        <w:t>filetype_id</w:t>
-      </w:r>
-      <w:proofErr w:type="spellEnd"/>
     </w:p>
     <w:p>
       <w:pPr>
@@ -6247,33 +6048,7 @@
           <w:sz w:val="24"/>
           <w:szCs w:val="24"/>
         </w:rPr>
-        <w:t xml:space="preserve">Description: This table shows the information about the details of </w:t>
-      </w:r>
-      <w:proofErr w:type="spellStart"/>
-      <w:r>
-        <w:rPr>
-          <w:rFonts w:ascii="Times New Roman" w:hAnsi="Times New Roman" w:cs="Times New Roman"/>
-          <w:sz w:val="24"/>
-          <w:szCs w:val="24"/>
-        </w:rPr>
-        <w:t>review</w:t>
-      </w:r>
-      <w:r>
-        <w:rPr>
-          <w:rFonts w:ascii="Times New Roman" w:hAnsi="Times New Roman" w:cs="Times New Roman"/>
-          <w:sz w:val="24"/>
-          <w:szCs w:val="24"/>
-        </w:rPr>
-        <w:t>file</w:t>
-      </w:r>
-      <w:proofErr w:type="spellEnd"/>
-      <w:r>
-        <w:rPr>
-          <w:rFonts w:ascii="Times New Roman" w:hAnsi="Times New Roman" w:cs="Times New Roman"/>
-          <w:sz w:val="24"/>
-          <w:szCs w:val="24"/>
-        </w:rPr>
-        <w:t>.</w:t>
+        <w:t>Description: This table shows the information about the details of reviewfile.</w:t>
       </w:r>
     </w:p>
     <w:tbl>
@@ -6406,7 +6181,6 @@
                 <w:szCs w:val="24"/>
               </w:rPr>
             </w:pPr>
-            <w:proofErr w:type="spellStart"/>
             <w:r>
               <w:rPr>
                 <w:rFonts w:ascii="Times New Roman" w:hAnsi="Times New Roman" w:cs="Times New Roman"/>
@@ -6415,7 +6189,6 @@
               </w:rPr>
               <w:t>reviewfile_id</w:t>
             </w:r>
-            <w:proofErr w:type="spellEnd"/>
           </w:p>
         </w:tc>
         <w:tc>
@@ -6481,18 +6254,8 @@
                 <w:sz w:val="24"/>
                 <w:szCs w:val="24"/>
               </w:rPr>
-              <w:t xml:space="preserve">Unique ID of </w:t>
-            </w:r>
-            <w:proofErr w:type="spellStart"/>
-            <w:r>
-              <w:rPr>
-                <w:rFonts w:ascii="Times New Roman" w:hAnsi="Times New Roman" w:cs="Times New Roman"/>
-                <w:sz w:val="24"/>
-                <w:szCs w:val="24"/>
-              </w:rPr>
-              <w:t>reviewfile</w:t>
-            </w:r>
-            <w:proofErr w:type="spellEnd"/>
+              <w:t>Unique ID of reviewfile</w:t>
+            </w:r>
           </w:p>
         </w:tc>
       </w:tr>
@@ -6512,7 +6275,6 @@
                 <w:szCs w:val="24"/>
               </w:rPr>
             </w:pPr>
-            <w:proofErr w:type="spellStart"/>
             <w:r>
               <w:rPr>
                 <w:rFonts w:ascii="Times New Roman" w:hAnsi="Times New Roman" w:cs="Times New Roman"/>
@@ -6521,7 +6283,6 @@
               </w:rPr>
               <w:t>reviewfile_file</w:t>
             </w:r>
-            <w:proofErr w:type="spellEnd"/>
           </w:p>
         </w:tc>
         <w:tc>
@@ -6616,7 +6377,6 @@
                 <w:szCs w:val="24"/>
               </w:rPr>
             </w:pPr>
-            <w:proofErr w:type="spellStart"/>
             <w:r>
               <w:rPr>
                 <w:rFonts w:ascii="Times New Roman" w:hAnsi="Times New Roman" w:cs="Times New Roman"/>
@@ -6625,7 +6385,6 @@
               </w:rPr>
               <w:t>review_id</w:t>
             </w:r>
-            <w:proofErr w:type="spellEnd"/>
           </w:p>
         </w:tc>
         <w:tc>
@@ -6691,15 +6450,7 @@
                 <w:sz w:val="24"/>
                 <w:szCs w:val="24"/>
               </w:rPr>
-              <w:t xml:space="preserve">Unique ID of </w:t>
-            </w:r>
-            <w:r>
-              <w:rPr>
-                <w:rFonts w:ascii="Times New Roman" w:hAnsi="Times New Roman" w:cs="Times New Roman"/>
-                <w:sz w:val="24"/>
-                <w:szCs w:val="24"/>
-              </w:rPr>
-              <w:t>review</w:t>
+              <w:t>Unique ID of review</w:t>
             </w:r>
           </w:p>
         </w:tc>
@@ -6720,7 +6471,6 @@
                 <w:szCs w:val="24"/>
               </w:rPr>
             </w:pPr>
-            <w:proofErr w:type="spellStart"/>
             <w:r>
               <w:rPr>
                 <w:rFonts w:ascii="Times New Roman" w:hAnsi="Times New Roman" w:cs="Times New Roman"/>
@@ -6729,7 +6479,6 @@
               </w:rPr>
               <w:t>group_id</w:t>
             </w:r>
-            <w:proofErr w:type="spellEnd"/>
           </w:p>
         </w:tc>
         <w:tc>
@@ -6816,16 +6565,15 @@
                 <w:szCs w:val="24"/>
               </w:rPr>
             </w:pPr>
-            <w:proofErr w:type="spellStart"/>
-            <w:r>
-              <w:rPr>
-                <w:rFonts w:ascii="Times New Roman" w:hAnsi="Times New Roman" w:cs="Times New Roman"/>
-                <w:sz w:val="24"/>
-                <w:szCs w:val="24"/>
-              </w:rPr>
+            <w:r>
+              <w:rPr>
+                <w:rFonts w:ascii="Times New Roman" w:hAnsi="Times New Roman" w:cs="Times New Roman"/>
+                <w:sz w:val="24"/>
+                <w:szCs w:val="24"/>
+              </w:rPr>
+              <w:lastRenderedPageBreak/>
               <w:t>filetype_id</w:t>
             </w:r>
-            <w:proofErr w:type="spellEnd"/>
           </w:p>
         </w:tc>
         <w:tc>
@@ -6891,15 +6639,7 @@
                 <w:sz w:val="24"/>
                 <w:szCs w:val="24"/>
               </w:rPr>
-              <w:t xml:space="preserve">Unique ID of </w:t>
-            </w:r>
-            <w:r>
-              <w:rPr>
-                <w:rFonts w:ascii="Times New Roman" w:hAnsi="Times New Roman" w:cs="Times New Roman"/>
-                <w:sz w:val="24"/>
-                <w:szCs w:val="24"/>
-              </w:rPr>
-              <w:t>filetype</w:t>
+              <w:t>Unique ID of filetype</w:t>
             </w:r>
           </w:p>
         </w:tc>
@@ -6986,26 +6726,8 @@
           <w:sz w:val="24"/>
           <w:szCs w:val="24"/>
         </w:rPr>
-        <w:t xml:space="preserve">Primary key: </w:t>
+        <w:t>Primary key: mainproject_id</w:t>
       </w:r>
-      <w:proofErr w:type="spellStart"/>
-      <w:r>
-        <w:rPr>
-          <w:rFonts w:ascii="Times New Roman" w:hAnsi="Times New Roman" w:cs="Times New Roman"/>
-          <w:sz w:val="24"/>
-          <w:szCs w:val="24"/>
-        </w:rPr>
-        <w:t>mainproject</w:t>
-      </w:r>
-      <w:r>
-        <w:rPr>
-          <w:rFonts w:ascii="Times New Roman" w:hAnsi="Times New Roman" w:cs="Times New Roman"/>
-          <w:sz w:val="24"/>
-          <w:szCs w:val="24"/>
-        </w:rPr>
-        <w:t>_id</w:t>
-      </w:r>
-      <w:proofErr w:type="spellEnd"/>
     </w:p>
     <w:p>
       <w:pPr>
@@ -7024,78 +6746,8 @@
           <w:sz w:val="24"/>
           <w:szCs w:val="24"/>
         </w:rPr>
-        <w:t xml:space="preserve">Foreign Key: </w:t>
+        <w:t>Foreign Key: student_id, project_id, technology_id</w:t>
       </w:r>
-      <w:proofErr w:type="spellStart"/>
-      <w:r>
-        <w:rPr>
-          <w:rFonts w:ascii="Times New Roman" w:hAnsi="Times New Roman" w:cs="Times New Roman"/>
-          <w:sz w:val="24"/>
-          <w:szCs w:val="24"/>
-        </w:rPr>
-        <w:t>student</w:t>
-      </w:r>
-      <w:r>
-        <w:rPr>
-          <w:rFonts w:ascii="Times New Roman" w:hAnsi="Times New Roman" w:cs="Times New Roman"/>
-          <w:sz w:val="24"/>
-          <w:szCs w:val="24"/>
-        </w:rPr>
-        <w:t>_id</w:t>
-      </w:r>
-      <w:proofErr w:type="spellEnd"/>
-      <w:r>
-        <w:rPr>
-          <w:rFonts w:ascii="Times New Roman" w:hAnsi="Times New Roman" w:cs="Times New Roman"/>
-          <w:sz w:val="24"/>
-          <w:szCs w:val="24"/>
-        </w:rPr>
-        <w:t xml:space="preserve">, </w:t>
-      </w:r>
-      <w:proofErr w:type="spellStart"/>
-      <w:r>
-        <w:rPr>
-          <w:rFonts w:ascii="Times New Roman" w:hAnsi="Times New Roman" w:cs="Times New Roman"/>
-          <w:sz w:val="24"/>
-          <w:szCs w:val="24"/>
-        </w:rPr>
-        <w:t>project</w:t>
-      </w:r>
-      <w:r>
-        <w:rPr>
-          <w:rFonts w:ascii="Times New Roman" w:hAnsi="Times New Roman" w:cs="Times New Roman"/>
-          <w:sz w:val="24"/>
-          <w:szCs w:val="24"/>
-        </w:rPr>
-        <w:t>_id</w:t>
-      </w:r>
-      <w:proofErr w:type="spellEnd"/>
-      <w:r>
-        <w:rPr>
-          <w:rFonts w:ascii="Times New Roman" w:hAnsi="Times New Roman" w:cs="Times New Roman"/>
-          <w:sz w:val="24"/>
-          <w:szCs w:val="24"/>
-        </w:rPr>
-        <w:t xml:space="preserve">, </w:t>
-      </w:r>
-      <w:proofErr w:type="spellStart"/>
-      <w:r>
-        <w:rPr>
-          <w:rFonts w:ascii="Times New Roman" w:hAnsi="Times New Roman" w:cs="Times New Roman"/>
-          <w:sz w:val="24"/>
-          <w:szCs w:val="24"/>
-        </w:rPr>
-        <w:t>technology</w:t>
-      </w:r>
-      <w:r>
-        <w:rPr>
-          <w:rFonts w:ascii="Times New Roman" w:hAnsi="Times New Roman" w:cs="Times New Roman"/>
-          <w:sz w:val="24"/>
-          <w:szCs w:val="24"/>
-        </w:rPr>
-        <w:t>_id</w:t>
-      </w:r>
-      <w:proofErr w:type="spellEnd"/>
     </w:p>
     <w:p>
       <w:pPr>
@@ -7116,7 +6768,6 @@
         </w:rPr>
         <w:t xml:space="preserve">Description: This table shows the information about the details of </w:t>
       </w:r>
-      <w:proofErr w:type="spellStart"/>
       <w:r>
         <w:rPr>
           <w:rFonts w:ascii="Times New Roman" w:hAnsi="Times New Roman" w:cs="Times New Roman"/>
@@ -7125,7 +6776,6 @@
         </w:rPr>
         <w:t>mainproject</w:t>
       </w:r>
-      <w:proofErr w:type="spellEnd"/>
       <w:r>
         <w:rPr>
           <w:rFonts w:ascii="Times New Roman" w:hAnsi="Times New Roman" w:cs="Times New Roman"/>
@@ -7277,7 +6927,6 @@
                 <w:szCs w:val="24"/>
               </w:rPr>
             </w:pPr>
-            <w:proofErr w:type="spellStart"/>
             <w:r>
               <w:rPr>
                 <w:rFonts w:ascii="Times New Roman" w:hAnsi="Times New Roman" w:cs="Times New Roman"/>
@@ -7286,7 +6935,6 @@
               </w:rPr>
               <w:t>mainproject_id</w:t>
             </w:r>
-            <w:proofErr w:type="spellEnd"/>
           </w:p>
         </w:tc>
         <w:tc>
@@ -7352,18 +7000,8 @@
                 <w:sz w:val="24"/>
                 <w:szCs w:val="24"/>
               </w:rPr>
-              <w:t xml:space="preserve">Unique ID of </w:t>
-            </w:r>
-            <w:proofErr w:type="spellStart"/>
-            <w:r>
-              <w:rPr>
-                <w:rFonts w:ascii="Times New Roman" w:hAnsi="Times New Roman" w:cs="Times New Roman"/>
-                <w:sz w:val="24"/>
-                <w:szCs w:val="24"/>
-              </w:rPr>
-              <w:t>mainproject</w:t>
-            </w:r>
-            <w:proofErr w:type="spellEnd"/>
+              <w:t>Unique ID of mainproject</w:t>
+            </w:r>
           </w:p>
         </w:tc>
       </w:tr>
@@ -7383,7 +7021,6 @@
                 <w:szCs w:val="24"/>
               </w:rPr>
             </w:pPr>
-            <w:proofErr w:type="spellStart"/>
             <w:r>
               <w:rPr>
                 <w:rFonts w:ascii="Times New Roman" w:hAnsi="Times New Roman" w:cs="Times New Roman"/>
@@ -7392,7 +7029,6 @@
               </w:rPr>
               <w:t>student_id</w:t>
             </w:r>
-            <w:proofErr w:type="spellEnd"/>
           </w:p>
         </w:tc>
         <w:tc>
@@ -7458,15 +7094,7 @@
                 <w:sz w:val="24"/>
                 <w:szCs w:val="24"/>
               </w:rPr>
-              <w:t xml:space="preserve">Unique ID of </w:t>
-            </w:r>
-            <w:r>
-              <w:rPr>
-                <w:rFonts w:ascii="Times New Roman" w:hAnsi="Times New Roman" w:cs="Times New Roman"/>
-                <w:sz w:val="24"/>
-                <w:szCs w:val="24"/>
-              </w:rPr>
-              <w:t>student</w:t>
+              <w:t>Unique ID of student</w:t>
             </w:r>
           </w:p>
         </w:tc>
@@ -7487,7 +7115,6 @@
                 <w:szCs w:val="24"/>
               </w:rPr>
             </w:pPr>
-            <w:proofErr w:type="spellStart"/>
             <w:r>
               <w:rPr>
                 <w:rFonts w:ascii="Times New Roman" w:hAnsi="Times New Roman" w:cs="Times New Roman"/>
@@ -7496,7 +7123,6 @@
               </w:rPr>
               <w:t>project_id</w:t>
             </w:r>
-            <w:proofErr w:type="spellEnd"/>
           </w:p>
         </w:tc>
         <w:tc>
@@ -7562,15 +7188,7 @@
                 <w:sz w:val="24"/>
                 <w:szCs w:val="24"/>
               </w:rPr>
-              <w:t xml:space="preserve">Unique ID of </w:t>
-            </w:r>
-            <w:r>
-              <w:rPr>
-                <w:rFonts w:ascii="Times New Roman" w:hAnsi="Times New Roman" w:cs="Times New Roman"/>
-                <w:sz w:val="24"/>
-                <w:szCs w:val="24"/>
-              </w:rPr>
-              <w:t>project</w:t>
+              <w:t>Unique ID of project</w:t>
             </w:r>
           </w:p>
         </w:tc>
@@ -7591,7 +7209,6 @@
                 <w:szCs w:val="24"/>
               </w:rPr>
             </w:pPr>
-            <w:proofErr w:type="spellStart"/>
             <w:r>
               <w:rPr>
                 <w:rFonts w:ascii="Times New Roman" w:hAnsi="Times New Roman" w:cs="Times New Roman"/>
@@ -7600,7 +7217,6 @@
               </w:rPr>
               <w:t>mainproject_abstract</w:t>
             </w:r>
-            <w:proofErr w:type="spellEnd"/>
           </w:p>
         </w:tc>
         <w:tc>
@@ -7674,18 +7290,8 @@
                 <w:sz w:val="24"/>
                 <w:szCs w:val="24"/>
               </w:rPr>
-              <w:t xml:space="preserve">Abstract of </w:t>
-            </w:r>
-            <w:proofErr w:type="spellStart"/>
-            <w:r>
-              <w:rPr>
-                <w:rFonts w:ascii="Times New Roman" w:hAnsi="Times New Roman" w:cs="Times New Roman"/>
-                <w:sz w:val="24"/>
-                <w:szCs w:val="24"/>
-              </w:rPr>
-              <w:t>mainproject</w:t>
-            </w:r>
-            <w:proofErr w:type="spellEnd"/>
+              <w:t>Abstract of mainproject</w:t>
+            </w:r>
           </w:p>
         </w:tc>
       </w:tr>
@@ -7705,7 +7311,6 @@
                 <w:szCs w:val="24"/>
               </w:rPr>
             </w:pPr>
-            <w:proofErr w:type="spellStart"/>
             <w:r>
               <w:rPr>
                 <w:rFonts w:ascii="Times New Roman" w:hAnsi="Times New Roman" w:cs="Times New Roman"/>
@@ -7714,7 +7319,6 @@
               </w:rPr>
               <w:t>mainprojcet_status</w:t>
             </w:r>
-            <w:proofErr w:type="spellEnd"/>
           </w:p>
         </w:tc>
         <w:tc>
@@ -7788,18 +7392,8 @@
                 <w:sz w:val="24"/>
                 <w:szCs w:val="24"/>
               </w:rPr>
-              <w:t xml:space="preserve">Status of </w:t>
-            </w:r>
-            <w:proofErr w:type="spellStart"/>
-            <w:r>
-              <w:rPr>
-                <w:rFonts w:ascii="Times New Roman" w:hAnsi="Times New Roman" w:cs="Times New Roman"/>
-                <w:sz w:val="24"/>
-                <w:szCs w:val="24"/>
-              </w:rPr>
-              <w:t>mainproject</w:t>
-            </w:r>
-            <w:proofErr w:type="spellEnd"/>
+              <w:t>Status of mainproject</w:t>
+            </w:r>
           </w:p>
         </w:tc>
       </w:tr>
@@ -7819,7 +7413,6 @@
                 <w:szCs w:val="24"/>
               </w:rPr>
             </w:pPr>
-            <w:proofErr w:type="spellStart"/>
             <w:r>
               <w:rPr>
                 <w:rFonts w:ascii="Times New Roman" w:hAnsi="Times New Roman" w:cs="Times New Roman"/>
@@ -7828,7 +7421,6 @@
               </w:rPr>
               <w:t>technology_id</w:t>
             </w:r>
-            <w:proofErr w:type="spellEnd"/>
           </w:p>
         </w:tc>
         <w:tc>
@@ -7894,15 +7486,109 @@
                 <w:sz w:val="24"/>
                 <w:szCs w:val="24"/>
               </w:rPr>
-              <w:t xml:space="preserve">Unique ID of </w:t>
-            </w:r>
-            <w:r>
-              <w:rPr>
-                <w:rFonts w:ascii="Times New Roman" w:hAnsi="Times New Roman" w:cs="Times New Roman"/>
-                <w:sz w:val="24"/>
-                <w:szCs w:val="24"/>
-              </w:rPr>
-              <w:t>technology</w:t>
+              <w:t>Unique ID of technology</w:t>
+            </w:r>
+          </w:p>
+        </w:tc>
+      </w:tr>
+      <w:tr>
+        <w:tc>
+          <w:tcPr>
+            <w:tcW w:w="2254" w:type="dxa"/>
+          </w:tcPr>
+          <w:p>
+            <w:pPr>
+              <w:tabs>
+                <w:tab w:val="left" w:pos="1084"/>
+              </w:tabs>
+              <w:rPr>
+                <w:rFonts w:ascii="Times New Roman" w:hAnsi="Times New Roman" w:cs="Times New Roman"/>
+                <w:sz w:val="24"/>
+                <w:szCs w:val="24"/>
+              </w:rPr>
+            </w:pPr>
+            <w:r>
+              <w:rPr>
+                <w:rFonts w:ascii="Times New Roman" w:hAnsi="Times New Roman" w:cs="Times New Roman"/>
+                <w:sz w:val="24"/>
+                <w:szCs w:val="24"/>
+              </w:rPr>
+              <w:t>mainproject_center</w:t>
+            </w:r>
+          </w:p>
+        </w:tc>
+        <w:tc>
+          <w:tcPr>
+            <w:tcW w:w="2254" w:type="dxa"/>
+          </w:tcPr>
+          <w:p>
+            <w:pPr>
+              <w:tabs>
+                <w:tab w:val="left" w:pos="1084"/>
+              </w:tabs>
+              <w:rPr>
+                <w:rFonts w:ascii="Times New Roman" w:hAnsi="Times New Roman" w:cs="Times New Roman"/>
+                <w:sz w:val="24"/>
+                <w:szCs w:val="24"/>
+              </w:rPr>
+            </w:pPr>
+            <w:r>
+              <w:rPr>
+                <w:rFonts w:ascii="Times New Roman" w:hAnsi="Times New Roman" w:cs="Times New Roman"/>
+                <w:sz w:val="24"/>
+                <w:szCs w:val="24"/>
+              </w:rPr>
+              <w:t>VARCHAR</w:t>
+            </w:r>
+          </w:p>
+        </w:tc>
+        <w:tc>
+          <w:tcPr>
+            <w:tcW w:w="2254" w:type="dxa"/>
+          </w:tcPr>
+          <w:p>
+            <w:pPr>
+              <w:tabs>
+                <w:tab w:val="left" w:pos="1084"/>
+              </w:tabs>
+              <w:rPr>
+                <w:rFonts w:ascii="Times New Roman" w:hAnsi="Times New Roman" w:cs="Times New Roman"/>
+                <w:sz w:val="24"/>
+                <w:szCs w:val="24"/>
+              </w:rPr>
+            </w:pPr>
+            <w:r>
+              <w:rPr>
+                <w:rFonts w:ascii="Times New Roman" w:hAnsi="Times New Roman" w:cs="Times New Roman"/>
+                <w:sz w:val="24"/>
+                <w:szCs w:val="24"/>
+              </w:rPr>
+              <w:t>50</w:t>
+            </w:r>
+          </w:p>
+        </w:tc>
+        <w:tc>
+          <w:tcPr>
+            <w:tcW w:w="2254" w:type="dxa"/>
+          </w:tcPr>
+          <w:p>
+            <w:pPr>
+              <w:tabs>
+                <w:tab w:val="left" w:pos="1084"/>
+              </w:tabs>
+              <w:rPr>
+                <w:rFonts w:ascii="Times New Roman" w:hAnsi="Times New Roman" w:cs="Times New Roman"/>
+                <w:sz w:val="24"/>
+                <w:szCs w:val="24"/>
+              </w:rPr>
+            </w:pPr>
+            <w:r>
+              <w:rPr>
+                <w:rFonts w:ascii="Times New Roman" w:hAnsi="Times New Roman" w:cs="Times New Roman"/>
+                <w:sz w:val="24"/>
+                <w:szCs w:val="24"/>
+              </w:rPr>
+              <w:t>Main project center</w:t>
             </w:r>
           </w:p>
         </w:tc>
@@ -7931,7 +7617,7 @@
 </file>
 
 <file path=word/endnotes.xml><?xml version="1.0" encoding="utf-8"?>
-<w:endnotes xmlns:wpc="http://schemas.microsoft.com/office/word/2010/wordprocessingCanvas" xmlns:cx="http://schemas.microsoft.com/office/drawing/2014/chartex" xmlns:cx1="http://schemas.microsoft.com/office/drawing/2015/9/8/chartex" xmlns:cx2="http://schemas.microsoft.com/office/drawing/2015/10/21/chartex" xmlns:cx3="http://schemas.microsoft.com/office/drawing/2016/5/9/chartex" xmlns:cx4="http://schemas.microsoft.com/office/drawing/2016/5/10/chartex" xmlns:cx5="http://schemas.microsoft.com/office/drawing/2016/5/11/chartex" xmlns:cx6="http://schemas.microsoft.com/office/drawing/2016/5/12/chartex" xmlns:cx7="http://schemas.microsoft.com/office/drawing/2016/5/13/chartex" xmlns:cx8="http://schemas.microsoft.com/office/drawing/2016/5/14/chartex" xmlns:mc="http://schemas.openxmlformats.org/markup-compatibility/2006" xmlns:aink="http://schemas.microsoft.com/office/drawing/2016/ink" xmlns:am3d="http://schemas.microsoft.com/office/drawing/2017/model3d" xmlns:o="urn:schemas-microsoft-com:office:office" xmlns:oel="http://schemas.microsoft.com/office/2019/extlst" xmlns:r="http://schemas.openxmlformats.org/officeDocument/2006/relationships" xmlns:m="http://schemas.openxmlformats.org/officeDocument/2006/math" xmlns:v="urn:schemas-microsoft-com:vml" xmlns:wp14="http://schemas.microsoft.com/office/word/2010/wordprocessingDrawing" xmlns:wp="http://schemas.openxmlformats.org/drawingml/2006/wordprocessingDrawing" xmlns:w10="urn:schemas-microsoft-com:office:word" xmlns:w="http://schemas.openxmlformats.org/wordprocessingml/2006/main" xmlns:w14="http://schemas.microsoft.com/office/word/2010/wordml" xmlns:w15="http://schemas.microsoft.com/office/word/2012/wordml" xmlns:w16cex="http://schemas.microsoft.com/office/word/2018/wordml/cex" xmlns:w16cid="http://schemas.microsoft.com/office/word/2016/wordml/cid" xmlns:w16="http://schemas.microsoft.com/office/word/2018/wordml" xmlns:w16du="http://schemas.microsoft.com/office/word/2023/wordml/word16du" xmlns:w16sdtdh="http://schemas.microsoft.com/office/word/2020/wordml/sdtdatahash" xmlns:w16se="http://schemas.microsoft.com/office/word/2015/wordml/symex" xmlns:wpg="http://schemas.microsoft.com/office/word/2010/wordprocessingGroup" xmlns:wpi="http://schemas.microsoft.com/office/word/2010/wordprocessingInk" xmlns:wne="http://schemas.microsoft.com/office/word/2006/wordml" xmlns:wps="http://schemas.microsoft.com/office/word/2010/wordprocessingShape" mc:Ignorable="w14 w15 w16se w16cid w16 w16cex w16sdtdh w16du wp14">
+<w:endnotes xmlns:wpc="http://schemas.microsoft.com/office/word/2010/wordprocessingCanvas" xmlns:cx="http://schemas.microsoft.com/office/drawing/2014/chartex" xmlns:cx1="http://schemas.microsoft.com/office/drawing/2015/9/8/chartex" xmlns:cx2="http://schemas.microsoft.com/office/drawing/2015/10/21/chartex" xmlns:cx3="http://schemas.microsoft.com/office/drawing/2016/5/9/chartex" xmlns:cx4="http://schemas.microsoft.com/office/drawing/2016/5/10/chartex" xmlns:cx5="http://schemas.microsoft.com/office/drawing/2016/5/11/chartex" xmlns:cx6="http://schemas.microsoft.com/office/drawing/2016/5/12/chartex" xmlns:cx7="http://schemas.microsoft.com/office/drawing/2016/5/13/chartex" xmlns:cx8="http://schemas.microsoft.com/office/drawing/2016/5/14/chartex" xmlns:mc="http://schemas.openxmlformats.org/markup-compatibility/2006" xmlns:aink="http://schemas.microsoft.com/office/drawing/2016/ink" xmlns:am3d="http://schemas.microsoft.com/office/drawing/2017/model3d" xmlns:o="urn:schemas-microsoft-com:office:office" xmlns:oel="http://schemas.microsoft.com/office/2019/extlst" xmlns:r="http://schemas.openxmlformats.org/officeDocument/2006/relationships" xmlns:m="http://schemas.openxmlformats.org/officeDocument/2006/math" xmlns:v="urn:schemas-microsoft-com:vml" xmlns:wp14="http://schemas.microsoft.com/office/word/2010/wordprocessingDrawing" xmlns:wp="http://schemas.openxmlformats.org/drawingml/2006/wordprocessingDrawing" xmlns:w10="urn:schemas-microsoft-com:office:word" xmlns:w="http://schemas.openxmlformats.org/wordprocessingml/2006/main" xmlns:w14="http://schemas.microsoft.com/office/word/2010/wordml" xmlns:w15="http://schemas.microsoft.com/office/word/2012/wordml" xmlns:w16cex="http://schemas.microsoft.com/office/word/2018/wordml/cex" xmlns:w16cid="http://schemas.microsoft.com/office/word/2016/wordml/cid" xmlns:w16="http://schemas.microsoft.com/office/word/2018/wordml" xmlns:w16du="http://schemas.microsoft.com/office/word/2023/wordml/word16du" xmlns:w16sdtdh="http://schemas.microsoft.com/office/word/2020/wordml/sdtdatahash" xmlns:w16sdtfl="http://schemas.microsoft.com/office/word/2024/wordml/sdtformatlock" xmlns:w16se="http://schemas.microsoft.com/office/word/2015/wordml/symex" xmlns:wpg="http://schemas.microsoft.com/office/word/2010/wordprocessingGroup" xmlns:wpi="http://schemas.microsoft.com/office/word/2010/wordprocessingInk" xmlns:wne="http://schemas.microsoft.com/office/word/2006/wordml" xmlns:wps="http://schemas.microsoft.com/office/word/2010/wordprocessingShape" mc:Ignorable="w14 w15 w16se w16cid w16 w16cex w16sdtdh w16sdtfl w16du wp14">
   <w:endnote w:type="separator" w:id="-1">
     <w:p>
       <w:pPr>
@@ -7956,7 +7642,7 @@
 </file>
 
 <file path=word/footnotes.xml><?xml version="1.0" encoding="utf-8"?>
-<w:footnotes xmlns:wpc="http://schemas.microsoft.com/office/word/2010/wordprocessingCanvas" xmlns:cx="http://schemas.microsoft.com/office/drawing/2014/chartex" xmlns:cx1="http://schemas.microsoft.com/office/drawing/2015/9/8/chartex" xmlns:cx2="http://schemas.microsoft.com/office/drawing/2015/10/21/chartex" xmlns:cx3="http://schemas.microsoft.com/office/drawing/2016/5/9/chartex" xmlns:cx4="http://schemas.microsoft.com/office/drawing/2016/5/10/chartex" xmlns:cx5="http://schemas.microsoft.com/office/drawing/2016/5/11/chartex" xmlns:cx6="http://schemas.microsoft.com/office/drawing/2016/5/12/chartex" xmlns:cx7="http://schemas.microsoft.com/office/drawing/2016/5/13/chartex" xmlns:cx8="http://schemas.microsoft.com/office/drawing/2016/5/14/chartex" xmlns:mc="http://schemas.openxmlformats.org/markup-compatibility/2006" xmlns:aink="http://schemas.microsoft.com/office/drawing/2016/ink" xmlns:am3d="http://schemas.microsoft.com/office/drawing/2017/model3d" xmlns:o="urn:schemas-microsoft-com:office:office" xmlns:oel="http://schemas.microsoft.com/office/2019/extlst" xmlns:r="http://schemas.openxmlformats.org/officeDocument/2006/relationships" xmlns:m="http://schemas.openxmlformats.org/officeDocument/2006/math" xmlns:v="urn:schemas-microsoft-com:vml" xmlns:wp14="http://schemas.microsoft.com/office/word/2010/wordprocessingDrawing" xmlns:wp="http://schemas.openxmlformats.org/drawingml/2006/wordprocessingDrawing" xmlns:w10="urn:schemas-microsoft-com:office:word" xmlns:w="http://schemas.openxmlformats.org/wordprocessingml/2006/main" xmlns:w14="http://schemas.microsoft.com/office/word/2010/wordml" xmlns:w15="http://schemas.microsoft.com/office/word/2012/wordml" xmlns:w16cex="http://schemas.microsoft.com/office/word/2018/wordml/cex" xmlns:w16cid="http://schemas.microsoft.com/office/word/2016/wordml/cid" xmlns:w16="http://schemas.microsoft.com/office/word/2018/wordml" xmlns:w16du="http://schemas.microsoft.com/office/word/2023/wordml/word16du" xmlns:w16sdtdh="http://schemas.microsoft.com/office/word/2020/wordml/sdtdatahash" xmlns:w16se="http://schemas.microsoft.com/office/word/2015/wordml/symex" xmlns:wpg="http://schemas.microsoft.com/office/word/2010/wordprocessingGroup" xmlns:wpi="http://schemas.microsoft.com/office/word/2010/wordprocessingInk" xmlns:wne="http://schemas.microsoft.com/office/word/2006/wordml" xmlns:wps="http://schemas.microsoft.com/office/word/2010/wordprocessingShape" mc:Ignorable="w14 w15 w16se w16cid w16 w16cex w16sdtdh w16du wp14">
+<w:footnotes xmlns:wpc="http://schemas.microsoft.com/office/word/2010/wordprocessingCanvas" xmlns:cx="http://schemas.microsoft.com/office/drawing/2014/chartex" xmlns:cx1="http://schemas.microsoft.com/office/drawing/2015/9/8/chartex" xmlns:cx2="http://schemas.microsoft.com/office/drawing/2015/10/21/chartex" xmlns:cx3="http://schemas.microsoft.com/office/drawing/2016/5/9/chartex" xmlns:cx4="http://schemas.microsoft.com/office/drawing/2016/5/10/chartex" xmlns:cx5="http://schemas.microsoft.com/office/drawing/2016/5/11/chartex" xmlns:cx6="http://schemas.microsoft.com/office/drawing/2016/5/12/chartex" xmlns:cx7="http://schemas.microsoft.com/office/drawing/2016/5/13/chartex" xmlns:cx8="http://schemas.microsoft.com/office/drawing/2016/5/14/chartex" xmlns:mc="http://schemas.openxmlformats.org/markup-compatibility/2006" xmlns:aink="http://schemas.microsoft.com/office/drawing/2016/ink" xmlns:am3d="http://schemas.microsoft.com/office/drawing/2017/model3d" xmlns:o="urn:schemas-microsoft-com:office:office" xmlns:oel="http://schemas.microsoft.com/office/2019/extlst" xmlns:r="http://schemas.openxmlformats.org/officeDocument/2006/relationships" xmlns:m="http://schemas.openxmlformats.org/officeDocument/2006/math" xmlns:v="urn:schemas-microsoft-com:vml" xmlns:wp14="http://schemas.microsoft.com/office/word/2010/wordprocessingDrawing" xmlns:wp="http://schemas.openxmlformats.org/drawingml/2006/wordprocessingDrawing" xmlns:w10="urn:schemas-microsoft-com:office:word" xmlns:w="http://schemas.openxmlformats.org/wordprocessingml/2006/main" xmlns:w14="http://schemas.microsoft.com/office/word/2010/wordml" xmlns:w15="http://schemas.microsoft.com/office/word/2012/wordml" xmlns:w16cex="http://schemas.microsoft.com/office/word/2018/wordml/cex" xmlns:w16cid="http://schemas.microsoft.com/office/word/2016/wordml/cid" xmlns:w16="http://schemas.microsoft.com/office/word/2018/wordml" xmlns:w16du="http://schemas.microsoft.com/office/word/2023/wordml/word16du" xmlns:w16sdtdh="http://schemas.microsoft.com/office/word/2020/wordml/sdtdatahash" xmlns:w16sdtfl="http://schemas.microsoft.com/office/word/2024/wordml/sdtformatlock" xmlns:w16se="http://schemas.microsoft.com/office/word/2015/wordml/symex" xmlns:wpg="http://schemas.microsoft.com/office/word/2010/wordprocessingGroup" xmlns:wpi="http://schemas.microsoft.com/office/word/2010/wordprocessingInk" xmlns:wne="http://schemas.microsoft.com/office/word/2006/wordml" xmlns:wps="http://schemas.microsoft.com/office/word/2010/wordprocessingShape" mc:Ignorable="w14 w15 w16se w16cid w16 w16cex w16sdtdh w16sdtfl w16du wp14">
   <w:footnote w:type="separator" w:id="-1">
     <w:p>
       <w:pPr>
@@ -7981,7 +7667,7 @@
 </file>
 
 <file path=word/styles.xml><?xml version="1.0" encoding="utf-8"?>
-<w:styles xmlns:mc="http://schemas.openxmlformats.org/markup-compatibility/2006" xmlns:r="http://schemas.openxmlformats.org/officeDocument/2006/relationships" xmlns:w="http://schemas.openxmlformats.org/wordprocessingml/2006/main" xmlns:w14="http://schemas.microsoft.com/office/word/2010/wordml" xmlns:w15="http://schemas.microsoft.com/office/word/2012/wordml" xmlns:w16cex="http://schemas.microsoft.com/office/word/2018/wordml/cex" xmlns:w16cid="http://schemas.microsoft.com/office/word/2016/wordml/cid" xmlns:w16="http://schemas.microsoft.com/office/word/2018/wordml" xmlns:w16du="http://schemas.microsoft.com/office/word/2023/wordml/word16du" xmlns:w16sdtdh="http://schemas.microsoft.com/office/word/2020/wordml/sdtdatahash" xmlns:w16se="http://schemas.microsoft.com/office/word/2015/wordml/symex" mc:Ignorable="w14 w15 w16se w16cid w16 w16cex w16sdtdh w16du">
+<w:styles xmlns:mc="http://schemas.openxmlformats.org/markup-compatibility/2006" xmlns:r="http://schemas.openxmlformats.org/officeDocument/2006/relationships" xmlns:w="http://schemas.openxmlformats.org/wordprocessingml/2006/main" xmlns:w14="http://schemas.microsoft.com/office/word/2010/wordml" xmlns:w15="http://schemas.microsoft.com/office/word/2012/wordml" xmlns:w16cex="http://schemas.microsoft.com/office/word/2018/wordml/cex" xmlns:w16cid="http://schemas.microsoft.com/office/word/2016/wordml/cid" xmlns:w16="http://schemas.microsoft.com/office/word/2018/wordml" xmlns:w16du="http://schemas.microsoft.com/office/word/2023/wordml/word16du" xmlns:w16sdtdh="http://schemas.microsoft.com/office/word/2020/wordml/sdtdatahash" xmlns:w16sdtfl="http://schemas.microsoft.com/office/word/2024/wordml/sdtformatlock" xmlns:w16se="http://schemas.microsoft.com/office/word/2015/wordml/symex" mc:Ignorable="w14 w15 w16se w16cid w16 w16cex w16sdtdh w16sdtfl w16du">
   <w:docDefaults>
     <w:rPrDefault>
       <w:rPr>

--- a/Documentation/TABLE DESIGN.docx
+++ b/Documentation/TABLE DESIGN.docx
@@ -64,8 +64,28 @@
           <w:sz w:val="24"/>
           <w:szCs w:val="24"/>
         </w:rPr>
-        <w:t>Primary Key:admin_id</w:t>
-      </w:r>
+        <w:t xml:space="preserve">Primary </w:t>
+      </w:r>
+      <w:proofErr w:type="spellStart"/>
+      <w:proofErr w:type="gramStart"/>
+      <w:r>
+        <w:rPr>
+          <w:rFonts w:ascii="Times New Roman" w:hAnsi="Times New Roman" w:cs="Times New Roman"/>
+          <w:sz w:val="24"/>
+          <w:szCs w:val="24"/>
+        </w:rPr>
+        <w:t>Key:admin</w:t>
+      </w:r>
+      <w:proofErr w:type="gramEnd"/>
+      <w:r>
+        <w:rPr>
+          <w:rFonts w:ascii="Times New Roman" w:hAnsi="Times New Roman" w:cs="Times New Roman"/>
+          <w:sz w:val="24"/>
+          <w:szCs w:val="24"/>
+        </w:rPr>
+        <w:t>_id</w:t>
+      </w:r>
+      <w:proofErr w:type="spellEnd"/>
     </w:p>
     <w:p>
       <w:pPr>
@@ -199,6 +219,7 @@
                 <w:szCs w:val="24"/>
               </w:rPr>
             </w:pPr>
+            <w:proofErr w:type="spellStart"/>
             <w:r>
               <w:rPr>
                 <w:rFonts w:ascii="Times New Roman" w:hAnsi="Times New Roman" w:cs="Times New Roman"/>
@@ -207,27 +228,28 @@
               </w:rPr>
               <w:t>admin_id</w:t>
             </w:r>
-          </w:p>
-        </w:tc>
-        <w:tc>
-          <w:tcPr>
-            <w:tcW w:w="2254" w:type="dxa"/>
-          </w:tcPr>
-          <w:p>
-            <w:pPr>
-              <w:rPr>
-                <w:rFonts w:ascii="Times New Roman" w:hAnsi="Times New Roman" w:cs="Times New Roman"/>
-                <w:sz w:val="24"/>
-                <w:szCs w:val="24"/>
-              </w:rPr>
-            </w:pPr>
-            <w:r>
-              <w:rPr>
-                <w:rFonts w:ascii="Times New Roman" w:hAnsi="Times New Roman" w:cs="Times New Roman"/>
-                <w:sz w:val="24"/>
-                <w:szCs w:val="24"/>
-              </w:rPr>
-              <w:t>INT</w:t>
+            <w:proofErr w:type="spellEnd"/>
+          </w:p>
+        </w:tc>
+        <w:tc>
+          <w:tcPr>
+            <w:tcW w:w="2254" w:type="dxa"/>
+          </w:tcPr>
+          <w:p>
+            <w:pPr>
+              <w:rPr>
+                <w:rFonts w:ascii="Times New Roman" w:hAnsi="Times New Roman" w:cs="Times New Roman"/>
+                <w:sz w:val="24"/>
+                <w:szCs w:val="24"/>
+              </w:rPr>
+            </w:pPr>
+            <w:r>
+              <w:rPr>
+                <w:rFonts w:ascii="Times New Roman" w:hAnsi="Times New Roman" w:cs="Times New Roman"/>
+                <w:sz w:val="24"/>
+                <w:szCs w:val="24"/>
+              </w:rPr>
+              <w:t>UUID</w:t>
             </w:r>
           </w:p>
         </w:tc>
@@ -281,6 +303,7 @@
                 <w:szCs w:val="24"/>
               </w:rPr>
             </w:pPr>
+            <w:proofErr w:type="spellStart"/>
             <w:r>
               <w:rPr>
                 <w:rFonts w:ascii="Times New Roman" w:hAnsi="Times New Roman" w:cs="Times New Roman"/>
@@ -289,6 +312,7 @@
               </w:rPr>
               <w:t>admin_name</w:t>
             </w:r>
+            <w:proofErr w:type="spellEnd"/>
           </w:p>
         </w:tc>
         <w:tc>
@@ -371,6 +395,7 @@
                 <w:szCs w:val="24"/>
               </w:rPr>
             </w:pPr>
+            <w:proofErr w:type="spellStart"/>
             <w:r>
               <w:rPr>
                 <w:rFonts w:ascii="Times New Roman" w:hAnsi="Times New Roman" w:cs="Times New Roman"/>
@@ -379,6 +404,7 @@
               </w:rPr>
               <w:t>admin_email</w:t>
             </w:r>
+            <w:proofErr w:type="spellEnd"/>
           </w:p>
         </w:tc>
         <w:tc>
@@ -445,6 +471,90 @@
               </w:rPr>
               <w:t>Email of Admin</w:t>
             </w:r>
+          </w:p>
+        </w:tc>
+      </w:tr>
+      <w:tr>
+        <w:tc>
+          <w:tcPr>
+            <w:tcW w:w="2254" w:type="dxa"/>
+          </w:tcPr>
+          <w:p>
+            <w:pPr>
+              <w:rPr>
+                <w:rFonts w:ascii="Times New Roman" w:hAnsi="Times New Roman" w:cs="Times New Roman"/>
+                <w:sz w:val="24"/>
+                <w:szCs w:val="24"/>
+              </w:rPr>
+            </w:pPr>
+            <w:proofErr w:type="spellStart"/>
+            <w:r>
+              <w:rPr>
+                <w:rFonts w:ascii="Times New Roman" w:hAnsi="Times New Roman" w:cs="Times New Roman"/>
+                <w:sz w:val="24"/>
+                <w:szCs w:val="24"/>
+              </w:rPr>
+              <w:t>admin_password</w:t>
+            </w:r>
+            <w:proofErr w:type="spellEnd"/>
+          </w:p>
+        </w:tc>
+        <w:tc>
+          <w:tcPr>
+            <w:tcW w:w="2254" w:type="dxa"/>
+          </w:tcPr>
+          <w:p>
+            <w:pPr>
+              <w:rPr>
+                <w:rFonts w:ascii="Times New Roman" w:hAnsi="Times New Roman" w:cs="Times New Roman"/>
+                <w:sz w:val="24"/>
+                <w:szCs w:val="24"/>
+              </w:rPr>
+            </w:pPr>
+            <w:r>
+              <w:rPr>
+                <w:rFonts w:ascii="Times New Roman" w:hAnsi="Times New Roman" w:cs="Times New Roman"/>
+                <w:sz w:val="24"/>
+                <w:szCs w:val="24"/>
+              </w:rPr>
+              <w:t>VARCHAR</w:t>
+            </w:r>
+          </w:p>
+        </w:tc>
+        <w:tc>
+          <w:tcPr>
+            <w:tcW w:w="2254" w:type="dxa"/>
+          </w:tcPr>
+          <w:p>
+            <w:pPr>
+              <w:rPr>
+                <w:rFonts w:ascii="Times New Roman" w:hAnsi="Times New Roman" w:cs="Times New Roman"/>
+                <w:sz w:val="24"/>
+                <w:szCs w:val="24"/>
+              </w:rPr>
+            </w:pPr>
+            <w:r>
+              <w:rPr>
+                <w:rFonts w:ascii="Times New Roman" w:hAnsi="Times New Roman" w:cs="Times New Roman"/>
+                <w:sz w:val="24"/>
+                <w:szCs w:val="24"/>
+              </w:rPr>
+              <w:t>30</w:t>
+            </w:r>
+          </w:p>
+        </w:tc>
+        <w:tc>
+          <w:tcPr>
+            <w:tcW w:w="2254" w:type="dxa"/>
+          </w:tcPr>
+          <w:p>
+            <w:pPr>
+              <w:rPr>
+                <w:rFonts w:ascii="Times New Roman" w:hAnsi="Times New Roman" w:cs="Times New Roman"/>
+                <w:sz w:val="24"/>
+                <w:szCs w:val="24"/>
+              </w:rPr>
+            </w:pPr>
           </w:p>
         </w:tc>
       </w:tr>
@@ -489,8 +599,18 @@
           <w:sz w:val="24"/>
           <w:szCs w:val="24"/>
         </w:rPr>
-        <w:t>Primary Key: teacher_id</w:t>
-      </w:r>
+        <w:t xml:space="preserve">Primary Key: </w:t>
+      </w:r>
+      <w:proofErr w:type="spellStart"/>
+      <w:r>
+        <w:rPr>
+          <w:rFonts w:ascii="Times New Roman" w:hAnsi="Times New Roman" w:cs="Times New Roman"/>
+          <w:sz w:val="24"/>
+          <w:szCs w:val="24"/>
+        </w:rPr>
+        <w:t>teacher_id</w:t>
+      </w:r>
+      <w:proofErr w:type="spellEnd"/>
     </w:p>
     <w:p>
       <w:pPr>
@@ -506,7 +626,25 @@
           <w:sz w:val="24"/>
           <w:szCs w:val="24"/>
         </w:rPr>
-        <w:t>Description: This table shows the information about the details teacher.</w:t>
+        <w:t xml:space="preserve">Description: This table shows the information about the </w:t>
+      </w:r>
+      <w:proofErr w:type="gramStart"/>
+      <w:r>
+        <w:rPr>
+          <w:rFonts w:ascii="Times New Roman" w:hAnsi="Times New Roman" w:cs="Times New Roman"/>
+          <w:sz w:val="24"/>
+          <w:szCs w:val="24"/>
+        </w:rPr>
+        <w:t>details</w:t>
+      </w:r>
+      <w:proofErr w:type="gramEnd"/>
+      <w:r>
+        <w:rPr>
+          <w:rFonts w:ascii="Times New Roman" w:hAnsi="Times New Roman" w:cs="Times New Roman"/>
+          <w:sz w:val="24"/>
+          <w:szCs w:val="24"/>
+        </w:rPr>
+        <w:t xml:space="preserve"> teacher.</w:t>
       </w:r>
     </w:p>
     <w:tbl>
@@ -624,6 +762,7 @@
                 <w:szCs w:val="24"/>
               </w:rPr>
             </w:pPr>
+            <w:proofErr w:type="spellStart"/>
             <w:r>
               <w:rPr>
                 <w:rFonts w:ascii="Times New Roman" w:hAnsi="Times New Roman" w:cs="Times New Roman"/>
@@ -632,6 +771,7 @@
               </w:rPr>
               <w:t>teacher_id</w:t>
             </w:r>
+            <w:proofErr w:type="spellEnd"/>
           </w:p>
         </w:tc>
         <w:tc>
@@ -706,6 +846,7 @@
                 <w:szCs w:val="24"/>
               </w:rPr>
             </w:pPr>
+            <w:proofErr w:type="spellStart"/>
             <w:r>
               <w:rPr>
                 <w:rFonts w:ascii="Times New Roman" w:hAnsi="Times New Roman" w:cs="Times New Roman"/>
@@ -714,6 +855,7 @@
               </w:rPr>
               <w:t>teacher_name</w:t>
             </w:r>
+            <w:proofErr w:type="spellEnd"/>
           </w:p>
         </w:tc>
         <w:tc>
@@ -796,6 +938,7 @@
                 <w:szCs w:val="24"/>
               </w:rPr>
             </w:pPr>
+            <w:proofErr w:type="spellStart"/>
             <w:r>
               <w:rPr>
                 <w:rFonts w:ascii="Times New Roman" w:hAnsi="Times New Roman" w:cs="Times New Roman"/>
@@ -804,6 +947,7 @@
               </w:rPr>
               <w:t>teacher_email</w:t>
             </w:r>
+            <w:proofErr w:type="spellEnd"/>
           </w:p>
         </w:tc>
         <w:tc>
@@ -886,6 +1030,7 @@
                 <w:szCs w:val="24"/>
               </w:rPr>
             </w:pPr>
+            <w:proofErr w:type="spellStart"/>
             <w:r>
               <w:rPr>
                 <w:rFonts w:ascii="Times New Roman" w:hAnsi="Times New Roman" w:cs="Times New Roman"/>
@@ -894,6 +1039,7 @@
               </w:rPr>
               <w:t>teacher_photo</w:t>
             </w:r>
+            <w:proofErr w:type="spellEnd"/>
           </w:p>
         </w:tc>
         <w:tc>
@@ -959,6 +1105,98 @@
                 <w:szCs w:val="24"/>
               </w:rPr>
               <w:t>Photo of Teacher</w:t>
+            </w:r>
+          </w:p>
+        </w:tc>
+      </w:tr>
+      <w:tr>
+        <w:tc>
+          <w:tcPr>
+            <w:tcW w:w="2254" w:type="dxa"/>
+          </w:tcPr>
+          <w:p>
+            <w:pPr>
+              <w:rPr>
+                <w:rFonts w:ascii="Times New Roman" w:hAnsi="Times New Roman" w:cs="Times New Roman"/>
+                <w:sz w:val="24"/>
+                <w:szCs w:val="24"/>
+              </w:rPr>
+            </w:pPr>
+            <w:proofErr w:type="spellStart"/>
+            <w:r>
+              <w:rPr>
+                <w:rFonts w:ascii="Times New Roman" w:hAnsi="Times New Roman" w:cs="Times New Roman"/>
+                <w:sz w:val="24"/>
+                <w:szCs w:val="24"/>
+              </w:rPr>
+              <w:t>teacher_password</w:t>
+            </w:r>
+            <w:proofErr w:type="spellEnd"/>
+          </w:p>
+        </w:tc>
+        <w:tc>
+          <w:tcPr>
+            <w:tcW w:w="2254" w:type="dxa"/>
+          </w:tcPr>
+          <w:p>
+            <w:pPr>
+              <w:rPr>
+                <w:rFonts w:ascii="Times New Roman" w:hAnsi="Times New Roman" w:cs="Times New Roman"/>
+                <w:sz w:val="24"/>
+                <w:szCs w:val="24"/>
+              </w:rPr>
+            </w:pPr>
+            <w:r>
+              <w:rPr>
+                <w:rFonts w:ascii="Times New Roman" w:hAnsi="Times New Roman" w:cs="Times New Roman"/>
+                <w:sz w:val="24"/>
+                <w:szCs w:val="24"/>
+              </w:rPr>
+              <w:t>VARCHR</w:t>
+            </w:r>
+          </w:p>
+        </w:tc>
+        <w:tc>
+          <w:tcPr>
+            <w:tcW w:w="2254" w:type="dxa"/>
+          </w:tcPr>
+          <w:p>
+            <w:pPr>
+              <w:rPr>
+                <w:rFonts w:ascii="Times New Roman" w:hAnsi="Times New Roman" w:cs="Times New Roman"/>
+                <w:sz w:val="24"/>
+                <w:szCs w:val="24"/>
+              </w:rPr>
+            </w:pPr>
+            <w:r>
+              <w:rPr>
+                <w:rFonts w:ascii="Times New Roman" w:hAnsi="Times New Roman" w:cs="Times New Roman"/>
+                <w:sz w:val="24"/>
+                <w:szCs w:val="24"/>
+              </w:rPr>
+              <w:t>50</w:t>
+            </w:r>
+          </w:p>
+        </w:tc>
+        <w:tc>
+          <w:tcPr>
+            <w:tcW w:w="2254" w:type="dxa"/>
+          </w:tcPr>
+          <w:p>
+            <w:pPr>
+              <w:rPr>
+                <w:rFonts w:ascii="Times New Roman" w:hAnsi="Times New Roman" w:cs="Times New Roman"/>
+                <w:sz w:val="24"/>
+                <w:szCs w:val="24"/>
+              </w:rPr>
+            </w:pPr>
+            <w:r>
+              <w:rPr>
+                <w:rFonts w:ascii="Times New Roman" w:hAnsi="Times New Roman" w:cs="Times New Roman"/>
+                <w:sz w:val="24"/>
+                <w:szCs w:val="24"/>
+              </w:rPr>
+              <w:t>Password of teacher</w:t>
             </w:r>
           </w:p>
         </w:tc>
@@ -1021,8 +1259,18 @@
           <w:sz w:val="24"/>
           <w:szCs w:val="24"/>
         </w:rPr>
-        <w:t>Primary Key: student_id</w:t>
-      </w:r>
+        <w:t xml:space="preserve">Primary Key: </w:t>
+      </w:r>
+      <w:proofErr w:type="spellStart"/>
+      <w:r>
+        <w:rPr>
+          <w:rFonts w:ascii="Times New Roman" w:hAnsi="Times New Roman" w:cs="Times New Roman"/>
+          <w:sz w:val="24"/>
+          <w:szCs w:val="24"/>
+        </w:rPr>
+        <w:t>student_id</w:t>
+      </w:r>
+      <w:proofErr w:type="spellEnd"/>
     </w:p>
     <w:p>
       <w:pPr>
@@ -1035,14 +1283,52 @@
           <w:szCs w:val="24"/>
         </w:rPr>
       </w:pPr>
-      <w:r>
-        <w:rPr>
-          <w:rFonts w:ascii="Times New Roman" w:hAnsi="Times New Roman" w:cs="Times New Roman"/>
-          <w:sz w:val="24"/>
-          <w:szCs w:val="24"/>
-        </w:rPr>
-        <w:t>Foregin Key: teacher_id, year_id</w:t>
-      </w:r>
+      <w:proofErr w:type="spellStart"/>
+      <w:r>
+        <w:rPr>
+          <w:rFonts w:ascii="Times New Roman" w:hAnsi="Times New Roman" w:cs="Times New Roman"/>
+          <w:sz w:val="24"/>
+          <w:szCs w:val="24"/>
+        </w:rPr>
+        <w:t>Foregin</w:t>
+      </w:r>
+      <w:proofErr w:type="spellEnd"/>
+      <w:r>
+        <w:rPr>
+          <w:rFonts w:ascii="Times New Roman" w:hAnsi="Times New Roman" w:cs="Times New Roman"/>
+          <w:sz w:val="24"/>
+          <w:szCs w:val="24"/>
+        </w:rPr>
+        <w:t xml:space="preserve"> Key: </w:t>
+      </w:r>
+      <w:proofErr w:type="spellStart"/>
+      <w:r>
+        <w:rPr>
+          <w:rFonts w:ascii="Times New Roman" w:hAnsi="Times New Roman" w:cs="Times New Roman"/>
+          <w:sz w:val="24"/>
+          <w:szCs w:val="24"/>
+        </w:rPr>
+        <w:t>teacher_id</w:t>
+      </w:r>
+      <w:proofErr w:type="spellEnd"/>
+      <w:r>
+        <w:rPr>
+          <w:rFonts w:ascii="Times New Roman" w:hAnsi="Times New Roman" w:cs="Times New Roman"/>
+          <w:sz w:val="24"/>
+          <w:szCs w:val="24"/>
+        </w:rPr>
+        <w:t xml:space="preserve">, </w:t>
+      </w:r>
+      <w:proofErr w:type="spellStart"/>
+      <w:r>
+        <w:rPr>
+          <w:rFonts w:ascii="Times New Roman" w:hAnsi="Times New Roman" w:cs="Times New Roman"/>
+          <w:sz w:val="24"/>
+          <w:szCs w:val="24"/>
+        </w:rPr>
+        <w:t>year_id</w:t>
+      </w:r>
+      <w:proofErr w:type="spellEnd"/>
     </w:p>
     <w:p>
       <w:pPr>
@@ -1058,7 +1344,25 @@
           <w:sz w:val="24"/>
           <w:szCs w:val="24"/>
         </w:rPr>
-        <w:t>Description: This table shows the information about the details student.</w:t>
+        <w:t xml:space="preserve">Description: This table shows the information about the </w:t>
+      </w:r>
+      <w:proofErr w:type="gramStart"/>
+      <w:r>
+        <w:rPr>
+          <w:rFonts w:ascii="Times New Roman" w:hAnsi="Times New Roman" w:cs="Times New Roman"/>
+          <w:sz w:val="24"/>
+          <w:szCs w:val="24"/>
+        </w:rPr>
+        <w:t>details</w:t>
+      </w:r>
+      <w:proofErr w:type="gramEnd"/>
+      <w:r>
+        <w:rPr>
+          <w:rFonts w:ascii="Times New Roman" w:hAnsi="Times New Roman" w:cs="Times New Roman"/>
+          <w:sz w:val="24"/>
+          <w:szCs w:val="24"/>
+        </w:rPr>
+        <w:t xml:space="preserve"> student.</w:t>
       </w:r>
     </w:p>
     <w:tbl>
@@ -1191,6 +1495,7 @@
                 <w:szCs w:val="24"/>
               </w:rPr>
             </w:pPr>
+            <w:proofErr w:type="spellStart"/>
             <w:r>
               <w:rPr>
                 <w:rFonts w:ascii="Times New Roman" w:hAnsi="Times New Roman" w:cs="Times New Roman"/>
@@ -1199,6 +1504,7 @@
               </w:rPr>
               <w:t>student_id</w:t>
             </w:r>
+            <w:proofErr w:type="spellEnd"/>
           </w:p>
         </w:tc>
         <w:tc>
@@ -1285,6 +1591,7 @@
                 <w:szCs w:val="24"/>
               </w:rPr>
             </w:pPr>
+            <w:proofErr w:type="spellStart"/>
             <w:r>
               <w:rPr>
                 <w:rFonts w:ascii="Times New Roman" w:hAnsi="Times New Roman" w:cs="Times New Roman"/>
@@ -1293,6 +1600,7 @@
               </w:rPr>
               <w:t>student_name</w:t>
             </w:r>
+            <w:proofErr w:type="spellEnd"/>
           </w:p>
         </w:tc>
         <w:tc>
@@ -1387,6 +1695,7 @@
                 <w:szCs w:val="24"/>
               </w:rPr>
             </w:pPr>
+            <w:proofErr w:type="spellStart"/>
             <w:r>
               <w:rPr>
                 <w:rFonts w:ascii="Times New Roman" w:hAnsi="Times New Roman" w:cs="Times New Roman"/>
@@ -1395,6 +1704,7 @@
               </w:rPr>
               <w:t>student_email</w:t>
             </w:r>
+            <w:proofErr w:type="spellEnd"/>
           </w:p>
         </w:tc>
         <w:tc>
@@ -1489,6 +1799,7 @@
                 <w:szCs w:val="24"/>
               </w:rPr>
             </w:pPr>
+            <w:proofErr w:type="spellStart"/>
             <w:r>
               <w:rPr>
                 <w:rFonts w:ascii="Times New Roman" w:hAnsi="Times New Roman" w:cs="Times New Roman"/>
@@ -1497,6 +1808,7 @@
               </w:rPr>
               <w:t>student_photo</w:t>
             </w:r>
+            <w:proofErr w:type="spellEnd"/>
           </w:p>
         </w:tc>
         <w:tc>
@@ -1591,6 +1903,7 @@
                 <w:szCs w:val="24"/>
               </w:rPr>
             </w:pPr>
+            <w:proofErr w:type="spellStart"/>
             <w:r>
               <w:rPr>
                 <w:rFonts w:ascii="Times New Roman" w:hAnsi="Times New Roman" w:cs="Times New Roman"/>
@@ -1599,6 +1912,7 @@
               </w:rPr>
               <w:t>teacher_id</w:t>
             </w:r>
+            <w:proofErr w:type="spellEnd"/>
           </w:p>
         </w:tc>
         <w:tc>
@@ -1685,6 +1999,7 @@
                 <w:szCs w:val="24"/>
               </w:rPr>
             </w:pPr>
+            <w:proofErr w:type="spellStart"/>
             <w:r>
               <w:rPr>
                 <w:rFonts w:ascii="Times New Roman" w:hAnsi="Times New Roman" w:cs="Times New Roman"/>
@@ -1693,6 +2008,7 @@
               </w:rPr>
               <w:t>year_id</w:t>
             </w:r>
+            <w:proofErr w:type="spellEnd"/>
           </w:p>
         </w:tc>
         <w:tc>
@@ -1752,13 +2068,127 @@
                 <w:szCs w:val="24"/>
               </w:rPr>
             </w:pPr>
-            <w:r>
-              <w:rPr>
-                <w:rFonts w:ascii="Times New Roman" w:hAnsi="Times New Roman" w:cs="Times New Roman"/>
-                <w:sz w:val="24"/>
-                <w:szCs w:val="24"/>
-              </w:rPr>
-              <w:t>Unnique ID of year</w:t>
+            <w:proofErr w:type="spellStart"/>
+            <w:r>
+              <w:rPr>
+                <w:rFonts w:ascii="Times New Roman" w:hAnsi="Times New Roman" w:cs="Times New Roman"/>
+                <w:sz w:val="24"/>
+                <w:szCs w:val="24"/>
+              </w:rPr>
+              <w:t>Unnique</w:t>
+            </w:r>
+            <w:proofErr w:type="spellEnd"/>
+            <w:r>
+              <w:rPr>
+                <w:rFonts w:ascii="Times New Roman" w:hAnsi="Times New Roman" w:cs="Times New Roman"/>
+                <w:sz w:val="24"/>
+                <w:szCs w:val="24"/>
+              </w:rPr>
+              <w:t xml:space="preserve"> ID of year</w:t>
+            </w:r>
+          </w:p>
+        </w:tc>
+      </w:tr>
+      <w:tr>
+        <w:tc>
+          <w:tcPr>
+            <w:tcW w:w="2254" w:type="dxa"/>
+          </w:tcPr>
+          <w:p>
+            <w:pPr>
+              <w:tabs>
+                <w:tab w:val="left" w:pos="1084"/>
+              </w:tabs>
+              <w:rPr>
+                <w:rFonts w:ascii="Times New Roman" w:hAnsi="Times New Roman" w:cs="Times New Roman"/>
+                <w:sz w:val="24"/>
+                <w:szCs w:val="24"/>
+              </w:rPr>
+            </w:pPr>
+            <w:proofErr w:type="spellStart"/>
+            <w:r>
+              <w:rPr>
+                <w:rFonts w:ascii="Times New Roman" w:hAnsi="Times New Roman" w:cs="Times New Roman"/>
+                <w:sz w:val="24"/>
+                <w:szCs w:val="24"/>
+              </w:rPr>
+              <w:t>student_password</w:t>
+            </w:r>
+            <w:proofErr w:type="spellEnd"/>
+          </w:p>
+        </w:tc>
+        <w:tc>
+          <w:tcPr>
+            <w:tcW w:w="2254" w:type="dxa"/>
+          </w:tcPr>
+          <w:p>
+            <w:pPr>
+              <w:tabs>
+                <w:tab w:val="left" w:pos="1084"/>
+              </w:tabs>
+              <w:rPr>
+                <w:rFonts w:ascii="Times New Roman" w:hAnsi="Times New Roman" w:cs="Times New Roman"/>
+                <w:sz w:val="24"/>
+                <w:szCs w:val="24"/>
+              </w:rPr>
+            </w:pPr>
+            <w:r>
+              <w:rPr>
+                <w:rFonts w:ascii="Times New Roman" w:hAnsi="Times New Roman" w:cs="Times New Roman"/>
+                <w:sz w:val="24"/>
+                <w:szCs w:val="24"/>
+              </w:rPr>
+              <w:t>VARCHAR</w:t>
+            </w:r>
+          </w:p>
+        </w:tc>
+        <w:tc>
+          <w:tcPr>
+            <w:tcW w:w="2254" w:type="dxa"/>
+          </w:tcPr>
+          <w:p>
+            <w:pPr>
+              <w:tabs>
+                <w:tab w:val="left" w:pos="1084"/>
+              </w:tabs>
+              <w:rPr>
+                <w:rFonts w:ascii="Times New Roman" w:hAnsi="Times New Roman" w:cs="Times New Roman"/>
+                <w:sz w:val="24"/>
+                <w:szCs w:val="24"/>
+              </w:rPr>
+            </w:pPr>
+            <w:r>
+              <w:rPr>
+                <w:rFonts w:ascii="Times New Roman" w:hAnsi="Times New Roman" w:cs="Times New Roman"/>
+                <w:sz w:val="24"/>
+                <w:szCs w:val="24"/>
+              </w:rPr>
+              <w:t>50</w:t>
+            </w:r>
+          </w:p>
+        </w:tc>
+        <w:tc>
+          <w:tcPr>
+            <w:tcW w:w="2254" w:type="dxa"/>
+          </w:tcPr>
+          <w:p>
+            <w:pPr>
+              <w:tabs>
+                <w:tab w:val="left" w:pos="1084"/>
+              </w:tabs>
+              <w:rPr>
+                <w:rFonts w:ascii="Times New Roman" w:hAnsi="Times New Roman" w:cs="Times New Roman"/>
+                <w:sz w:val="24"/>
+                <w:szCs w:val="24"/>
+              </w:rPr>
+            </w:pPr>
+            <w:r>
+              <w:rPr>
+                <w:rFonts w:ascii="Times New Roman" w:hAnsi="Times New Roman" w:cs="Times New Roman"/>
+                <w:sz w:val="24"/>
+                <w:szCs w:val="24"/>
+              </w:rPr>
+              <w:t>Password of student</w:t>
             </w:r>
           </w:p>
         </w:tc>
@@ -1787,14 +2217,6 @@
           <w:szCs w:val="24"/>
         </w:rPr>
       </w:pPr>
-      <w:r>
-        <w:rPr>
-          <w:rFonts w:ascii="Times New Roman" w:hAnsi="Times New Roman" w:cs="Times New Roman"/>
-          <w:sz w:val="24"/>
-          <w:szCs w:val="24"/>
-        </w:rPr>
-        <w:t>4.tbl_year</w:t>
-      </w:r>
     </w:p>
     <w:p>
       <w:pPr>
@@ -1807,25 +2229,12 @@
           <w:szCs w:val="24"/>
         </w:rPr>
       </w:pPr>
-      <w:r>
-        <w:rPr>
-          <w:rFonts w:ascii="Times New Roman" w:hAnsi="Times New Roman" w:cs="Times New Roman"/>
-          <w:sz w:val="24"/>
-          <w:szCs w:val="24"/>
-        </w:rPr>
-        <w:t>Primay Key</w:t>
-      </w:r>
-      <w:r>
-        <w:rPr>
-          <w:rFonts w:ascii="Times New Roman" w:hAnsi="Times New Roman" w:cs="Times New Roman"/>
-          <w:sz w:val="24"/>
-          <w:szCs w:val="24"/>
-        </w:rPr>
-        <w:t>: year_id</w:t>
-      </w:r>
     </w:p>
     <w:p>
       <w:pPr>
+        <w:tabs>
+          <w:tab w:val="left" w:pos="1084"/>
+        </w:tabs>
         <w:rPr>
           <w:rFonts w:ascii="Times New Roman" w:hAnsi="Times New Roman" w:cs="Times New Roman"/>
           <w:sz w:val="24"/>
@@ -1838,6 +2247,72 @@
           <w:sz w:val="24"/>
           <w:szCs w:val="24"/>
         </w:rPr>
+        <w:t>4.tbl_year</w:t>
+      </w:r>
+    </w:p>
+    <w:p>
+      <w:pPr>
+        <w:tabs>
+          <w:tab w:val="left" w:pos="1084"/>
+        </w:tabs>
+        <w:rPr>
+          <w:rFonts w:ascii="Times New Roman" w:hAnsi="Times New Roman" w:cs="Times New Roman"/>
+          <w:sz w:val="24"/>
+          <w:szCs w:val="24"/>
+        </w:rPr>
+      </w:pPr>
+      <w:proofErr w:type="spellStart"/>
+      <w:r>
+        <w:rPr>
+          <w:rFonts w:ascii="Times New Roman" w:hAnsi="Times New Roman" w:cs="Times New Roman"/>
+          <w:sz w:val="24"/>
+          <w:szCs w:val="24"/>
+        </w:rPr>
+        <w:t>Primay</w:t>
+      </w:r>
+      <w:proofErr w:type="spellEnd"/>
+      <w:r>
+        <w:rPr>
+          <w:rFonts w:ascii="Times New Roman" w:hAnsi="Times New Roman" w:cs="Times New Roman"/>
+          <w:sz w:val="24"/>
+          <w:szCs w:val="24"/>
+        </w:rPr>
+        <w:t xml:space="preserve"> Key</w:t>
+      </w:r>
+      <w:r>
+        <w:rPr>
+          <w:rFonts w:ascii="Times New Roman" w:hAnsi="Times New Roman" w:cs="Times New Roman"/>
+          <w:sz w:val="24"/>
+          <w:szCs w:val="24"/>
+        </w:rPr>
+        <w:t xml:space="preserve">: </w:t>
+      </w:r>
+      <w:proofErr w:type="spellStart"/>
+      <w:r>
+        <w:rPr>
+          <w:rFonts w:ascii="Times New Roman" w:hAnsi="Times New Roman" w:cs="Times New Roman"/>
+          <w:sz w:val="24"/>
+          <w:szCs w:val="24"/>
+        </w:rPr>
+        <w:t>year_id</w:t>
+      </w:r>
+      <w:proofErr w:type="spellEnd"/>
+    </w:p>
+    <w:p>
+      <w:pPr>
+        <w:rPr>
+          <w:rFonts w:ascii="Times New Roman" w:hAnsi="Times New Roman" w:cs="Times New Roman"/>
+          <w:sz w:val="24"/>
+          <w:szCs w:val="24"/>
+        </w:rPr>
+      </w:pPr>
+      <w:r>
+        <w:rPr>
+          <w:rFonts w:ascii="Times New Roman" w:hAnsi="Times New Roman" w:cs="Times New Roman"/>
+          <w:sz w:val="24"/>
+          <w:szCs w:val="24"/>
+        </w:rPr>
+        <w:lastRenderedPageBreak/>
         <w:t>Description: This table shows the information about the details of year.</w:t>
       </w:r>
     </w:p>
@@ -1971,6 +2446,7 @@
                 <w:szCs w:val="24"/>
               </w:rPr>
             </w:pPr>
+            <w:proofErr w:type="spellStart"/>
             <w:r>
               <w:rPr>
                 <w:rFonts w:ascii="Times New Roman" w:hAnsi="Times New Roman" w:cs="Times New Roman"/>
@@ -1979,6 +2455,7 @@
               </w:rPr>
               <w:t>year_id</w:t>
             </w:r>
+            <w:proofErr w:type="spellEnd"/>
           </w:p>
         </w:tc>
         <w:tc>
@@ -2065,6 +2542,7 @@
                 <w:szCs w:val="24"/>
               </w:rPr>
             </w:pPr>
+            <w:proofErr w:type="spellStart"/>
             <w:r>
               <w:rPr>
                 <w:rFonts w:ascii="Times New Roman" w:hAnsi="Times New Roman" w:cs="Times New Roman"/>
@@ -2073,6 +2551,7 @@
               </w:rPr>
               <w:t>year_name</w:t>
             </w:r>
+            <w:proofErr w:type="spellEnd"/>
           </w:p>
         </w:tc>
         <w:tc>
@@ -2181,7 +2660,6 @@
           <w:sz w:val="24"/>
           <w:szCs w:val="24"/>
         </w:rPr>
-        <w:lastRenderedPageBreak/>
         <w:t>5.</w:t>
       </w:r>
       <w:r>
@@ -2210,8 +2688,18 @@
           <w:sz w:val="24"/>
           <w:szCs w:val="24"/>
         </w:rPr>
-        <w:t>Primary key: technology_id</w:t>
-      </w:r>
+        <w:t xml:space="preserve">Primary key: </w:t>
+      </w:r>
+      <w:proofErr w:type="spellStart"/>
+      <w:r>
+        <w:rPr>
+          <w:rFonts w:ascii="Times New Roman" w:hAnsi="Times New Roman" w:cs="Times New Roman"/>
+          <w:sz w:val="24"/>
+          <w:szCs w:val="24"/>
+        </w:rPr>
+        <w:t>technology_id</w:t>
+      </w:r>
+      <w:proofErr w:type="spellEnd"/>
     </w:p>
     <w:p>
       <w:pPr>
@@ -2360,6 +2848,7 @@
                 <w:szCs w:val="24"/>
               </w:rPr>
             </w:pPr>
+            <w:proofErr w:type="spellStart"/>
             <w:r>
               <w:rPr>
                 <w:rFonts w:ascii="Times New Roman" w:hAnsi="Times New Roman" w:cs="Times New Roman"/>
@@ -2368,6 +2857,7 @@
               </w:rPr>
               <w:t>technology_id</w:t>
             </w:r>
+            <w:proofErr w:type="spellEnd"/>
           </w:p>
         </w:tc>
         <w:tc>
@@ -2454,6 +2944,7 @@
                 <w:szCs w:val="24"/>
               </w:rPr>
             </w:pPr>
+            <w:proofErr w:type="spellStart"/>
             <w:r>
               <w:rPr>
                 <w:rFonts w:ascii="Times New Roman" w:hAnsi="Times New Roman" w:cs="Times New Roman"/>
@@ -2462,6 +2953,7 @@
               </w:rPr>
               <w:t>technology_name</w:t>
             </w:r>
+            <w:proofErr w:type="spellEnd"/>
           </w:p>
         </w:tc>
         <w:tc>
@@ -2608,6 +3100,7 @@
         </w:rPr>
         <w:t xml:space="preserve">Primary Key: </w:t>
       </w:r>
+      <w:proofErr w:type="spellStart"/>
       <w:r>
         <w:rPr>
           <w:rFonts w:ascii="Times New Roman" w:hAnsi="Times New Roman" w:cs="Times New Roman"/>
@@ -2616,6 +3109,7 @@
         </w:rPr>
         <w:t>filetype_id</w:t>
       </w:r>
+      <w:proofErr w:type="spellEnd"/>
     </w:p>
     <w:p>
       <w:pPr>
@@ -2775,6 +3269,7 @@
                 <w:szCs w:val="24"/>
               </w:rPr>
             </w:pPr>
+            <w:proofErr w:type="spellStart"/>
             <w:r>
               <w:rPr>
                 <w:rFonts w:ascii="Times New Roman" w:hAnsi="Times New Roman" w:cs="Times New Roman"/>
@@ -2783,6 +3278,7 @@
               </w:rPr>
               <w:t>filetype_id</w:t>
             </w:r>
+            <w:proofErr w:type="spellEnd"/>
           </w:p>
         </w:tc>
         <w:tc>
@@ -2877,6 +3373,7 @@
                 <w:szCs w:val="24"/>
               </w:rPr>
             </w:pPr>
+            <w:proofErr w:type="spellStart"/>
             <w:r>
               <w:rPr>
                 <w:rFonts w:ascii="Times New Roman" w:hAnsi="Times New Roman" w:cs="Times New Roman"/>
@@ -2885,6 +3382,7 @@
               </w:rPr>
               <w:t>file_name</w:t>
             </w:r>
+            <w:proofErr w:type="spellEnd"/>
           </w:p>
         </w:tc>
         <w:tc>
@@ -3029,8 +3527,18 @@
           <w:sz w:val="24"/>
           <w:szCs w:val="24"/>
         </w:rPr>
-        <w:t xml:space="preserve"> project_id</w:t>
-      </w:r>
+        <w:t xml:space="preserve"> </w:t>
+      </w:r>
+      <w:proofErr w:type="spellStart"/>
+      <w:r>
+        <w:rPr>
+          <w:rFonts w:ascii="Times New Roman" w:hAnsi="Times New Roman" w:cs="Times New Roman"/>
+          <w:sz w:val="24"/>
+          <w:szCs w:val="24"/>
+        </w:rPr>
+        <w:t>project_id</w:t>
+      </w:r>
+      <w:proofErr w:type="spellEnd"/>
     </w:p>
     <w:p>
       <w:pPr>
@@ -3182,6 +3690,7 @@
                 <w:szCs w:val="24"/>
               </w:rPr>
             </w:pPr>
+            <w:proofErr w:type="spellStart"/>
             <w:r>
               <w:rPr>
                 <w:rFonts w:ascii="Times New Roman" w:hAnsi="Times New Roman" w:cs="Times New Roman"/>
@@ -3190,6 +3699,7 @@
               </w:rPr>
               <w:t>project_id</w:t>
             </w:r>
+            <w:proofErr w:type="spellEnd"/>
           </w:p>
         </w:tc>
         <w:tc>
@@ -3284,6 +3794,7 @@
                 <w:szCs w:val="24"/>
               </w:rPr>
             </w:pPr>
+            <w:proofErr w:type="spellStart"/>
             <w:r>
               <w:rPr>
                 <w:rFonts w:ascii="Times New Roman" w:hAnsi="Times New Roman" w:cs="Times New Roman"/>
@@ -3300,6 +3811,7 @@
               </w:rPr>
               <w:t>type</w:t>
             </w:r>
+            <w:proofErr w:type="spellEnd"/>
           </w:p>
         </w:tc>
         <w:tc>
@@ -3402,6 +3914,7 @@
                 <w:szCs w:val="24"/>
               </w:rPr>
             </w:pPr>
+            <w:proofErr w:type="spellStart"/>
             <w:r>
               <w:rPr>
                 <w:rFonts w:ascii="Times New Roman" w:hAnsi="Times New Roman" w:cs="Times New Roman"/>
@@ -3418,6 +3931,7 @@
               </w:rPr>
               <w:t>date</w:t>
             </w:r>
+            <w:proofErr w:type="spellEnd"/>
           </w:p>
         </w:tc>
         <w:tc>
@@ -3810,6 +4324,7 @@
                 <w:szCs w:val="24"/>
               </w:rPr>
             </w:pPr>
+            <w:proofErr w:type="spellStart"/>
             <w:r>
               <w:rPr>
                 <w:rFonts w:ascii="Times New Roman" w:hAnsi="Times New Roman" w:cs="Times New Roman"/>
@@ -3826,6 +4341,7 @@
               </w:rPr>
               <w:t>status</w:t>
             </w:r>
+            <w:proofErr w:type="spellEnd"/>
           </w:p>
         </w:tc>
         <w:tc>
@@ -3964,8 +4480,18 @@
           <w:sz w:val="24"/>
           <w:szCs w:val="24"/>
         </w:rPr>
-        <w:t xml:space="preserve"> group_id</w:t>
-      </w:r>
+        <w:t xml:space="preserve"> </w:t>
+      </w:r>
+      <w:proofErr w:type="spellStart"/>
+      <w:r>
+        <w:rPr>
+          <w:rFonts w:ascii="Times New Roman" w:hAnsi="Times New Roman" w:cs="Times New Roman"/>
+          <w:sz w:val="24"/>
+          <w:szCs w:val="24"/>
+        </w:rPr>
+        <w:t>group_id</w:t>
+      </w:r>
+      <w:proofErr w:type="spellEnd"/>
     </w:p>
     <w:p>
       <w:pPr>
@@ -3975,14 +4501,25 @@
           <w:szCs w:val="24"/>
         </w:rPr>
       </w:pPr>
-      <w:r>
-        <w:rPr>
-          <w:rFonts w:ascii="Times New Roman" w:hAnsi="Times New Roman" w:cs="Times New Roman"/>
-          <w:sz w:val="24"/>
-          <w:szCs w:val="24"/>
-        </w:rPr>
-        <w:t xml:space="preserve">Foregin Key: </w:t>
-      </w:r>
+      <w:proofErr w:type="spellStart"/>
+      <w:r>
+        <w:rPr>
+          <w:rFonts w:ascii="Times New Roman" w:hAnsi="Times New Roman" w:cs="Times New Roman"/>
+          <w:sz w:val="24"/>
+          <w:szCs w:val="24"/>
+        </w:rPr>
+        <w:t>Foregin</w:t>
+      </w:r>
+      <w:proofErr w:type="spellEnd"/>
+      <w:r>
+        <w:rPr>
+          <w:rFonts w:ascii="Times New Roman" w:hAnsi="Times New Roman" w:cs="Times New Roman"/>
+          <w:sz w:val="24"/>
+          <w:szCs w:val="24"/>
+        </w:rPr>
+        <w:t xml:space="preserve"> Key: </w:t>
+      </w:r>
+      <w:proofErr w:type="spellStart"/>
       <w:r>
         <w:rPr>
           <w:rFonts w:ascii="Times New Roman" w:hAnsi="Times New Roman" w:cs="Times New Roman"/>
@@ -3991,6 +4528,7 @@
         </w:rPr>
         <w:t>student_id</w:t>
       </w:r>
+      <w:proofErr w:type="spellEnd"/>
     </w:p>
     <w:p>
       <w:pPr>
@@ -4043,6 +4581,7 @@
                 <w:sz w:val="24"/>
                 <w:szCs w:val="24"/>
               </w:rPr>
+              <w:lastRenderedPageBreak/>
               <w:t>FIELD NAME</w:t>
             </w:r>
           </w:p>
@@ -4127,6 +4666,7 @@
                 <w:szCs w:val="24"/>
               </w:rPr>
             </w:pPr>
+            <w:proofErr w:type="spellStart"/>
             <w:r>
               <w:rPr>
                 <w:rFonts w:ascii="Times New Roman" w:hAnsi="Times New Roman" w:cs="Times New Roman"/>
@@ -4135,6 +4675,7 @@
               </w:rPr>
               <w:t>group_id</w:t>
             </w:r>
+            <w:proofErr w:type="spellEnd"/>
           </w:p>
         </w:tc>
         <w:tc>
@@ -4217,6 +4758,7 @@
                 <w:szCs w:val="24"/>
               </w:rPr>
             </w:pPr>
+            <w:proofErr w:type="spellStart"/>
             <w:r>
               <w:rPr>
                 <w:rFonts w:ascii="Times New Roman" w:hAnsi="Times New Roman" w:cs="Times New Roman"/>
@@ -4225,6 +4767,7 @@
               </w:rPr>
               <w:t>student_id</w:t>
             </w:r>
+            <w:proofErr w:type="spellEnd"/>
           </w:p>
         </w:tc>
         <w:tc>
@@ -4299,6 +4842,7 @@
                 <w:szCs w:val="24"/>
               </w:rPr>
             </w:pPr>
+            <w:proofErr w:type="spellStart"/>
             <w:r>
               <w:rPr>
                 <w:rFonts w:ascii="Times New Roman" w:hAnsi="Times New Roman" w:cs="Times New Roman"/>
@@ -4307,6 +4851,7 @@
               </w:rPr>
               <w:t>group_abstract</w:t>
             </w:r>
+            <w:proofErr w:type="spellEnd"/>
           </w:p>
         </w:tc>
         <w:tc>
@@ -4389,6 +4934,7 @@
                 <w:szCs w:val="24"/>
               </w:rPr>
             </w:pPr>
+            <w:proofErr w:type="spellStart"/>
             <w:r>
               <w:rPr>
                 <w:rFonts w:ascii="Times New Roman" w:hAnsi="Times New Roman" w:cs="Times New Roman"/>
@@ -4397,6 +4943,7 @@
               </w:rPr>
               <w:t>group_status</w:t>
             </w:r>
+            <w:proofErr w:type="spellEnd"/>
           </w:p>
         </w:tc>
         <w:tc>
@@ -4479,6 +5026,7 @@
                 <w:szCs w:val="24"/>
               </w:rPr>
             </w:pPr>
+            <w:proofErr w:type="spellStart"/>
             <w:r>
               <w:rPr>
                 <w:rFonts w:ascii="Times New Roman" w:hAnsi="Times New Roman" w:cs="Times New Roman"/>
@@ -4487,6 +5035,7 @@
               </w:rPr>
               <w:t>group_center</w:t>
             </w:r>
+            <w:proofErr w:type="spellEnd"/>
           </w:p>
         </w:tc>
         <w:tc>
@@ -4551,7 +5100,25 @@
                 <w:sz w:val="24"/>
                 <w:szCs w:val="24"/>
               </w:rPr>
-              <w:t>Project center name</w:t>
+              <w:t xml:space="preserve">Project </w:t>
+            </w:r>
+            <w:proofErr w:type="spellStart"/>
+            <w:r>
+              <w:rPr>
+                <w:rFonts w:ascii="Times New Roman" w:hAnsi="Times New Roman" w:cs="Times New Roman"/>
+                <w:sz w:val="24"/>
+                <w:szCs w:val="24"/>
+              </w:rPr>
+              <w:t>center</w:t>
+            </w:r>
+            <w:proofErr w:type="spellEnd"/>
+            <w:r>
+              <w:rPr>
+                <w:rFonts w:ascii="Times New Roman" w:hAnsi="Times New Roman" w:cs="Times New Roman"/>
+                <w:sz w:val="24"/>
+                <w:szCs w:val="24"/>
+              </w:rPr>
+              <w:t xml:space="preserve"> name</w:t>
             </w:r>
           </w:p>
         </w:tc>
@@ -4622,8 +5189,18 @@
           <w:sz w:val="24"/>
           <w:szCs w:val="24"/>
         </w:rPr>
-        <w:t xml:space="preserve"> groupmember_id</w:t>
-      </w:r>
+        <w:t xml:space="preserve"> </w:t>
+      </w:r>
+      <w:proofErr w:type="spellStart"/>
+      <w:r>
+        <w:rPr>
+          <w:rFonts w:ascii="Times New Roman" w:hAnsi="Times New Roman" w:cs="Times New Roman"/>
+          <w:sz w:val="24"/>
+          <w:szCs w:val="24"/>
+        </w:rPr>
+        <w:t>groupmember_id</w:t>
+      </w:r>
+      <w:proofErr w:type="spellEnd"/>
     </w:p>
     <w:p>
       <w:pPr>
@@ -4652,14 +5229,34 @@
         </w:rPr>
         <w:t xml:space="preserve"> </w:t>
       </w:r>
-      <w:r>
-        <w:rPr>
-          <w:rFonts w:ascii="Times New Roman" w:hAnsi="Times New Roman" w:cs="Times New Roman"/>
-          <w:sz w:val="24"/>
-          <w:szCs w:val="24"/>
-        </w:rPr>
-        <w:t>student_id,group_id</w:t>
-      </w:r>
+      <w:proofErr w:type="spellStart"/>
+      <w:r>
+        <w:rPr>
+          <w:rFonts w:ascii="Times New Roman" w:hAnsi="Times New Roman" w:cs="Times New Roman"/>
+          <w:sz w:val="24"/>
+          <w:szCs w:val="24"/>
+        </w:rPr>
+        <w:t>student_</w:t>
+      </w:r>
+      <w:proofErr w:type="gramStart"/>
+      <w:r>
+        <w:rPr>
+          <w:rFonts w:ascii="Times New Roman" w:hAnsi="Times New Roman" w:cs="Times New Roman"/>
+          <w:sz w:val="24"/>
+          <w:szCs w:val="24"/>
+        </w:rPr>
+        <w:t>id,group</w:t>
+      </w:r>
+      <w:proofErr w:type="gramEnd"/>
+      <w:r>
+        <w:rPr>
+          <w:rFonts w:ascii="Times New Roman" w:hAnsi="Times New Roman" w:cs="Times New Roman"/>
+          <w:sz w:val="24"/>
+          <w:szCs w:val="24"/>
+        </w:rPr>
+        <w:t>_id</w:t>
+      </w:r>
+      <w:proofErr w:type="spellEnd"/>
     </w:p>
     <w:p>
       <w:pPr>
@@ -4796,6 +5393,7 @@
                 <w:szCs w:val="24"/>
               </w:rPr>
             </w:pPr>
+            <w:proofErr w:type="spellStart"/>
             <w:r>
               <w:rPr>
                 <w:rFonts w:ascii="Times New Roman" w:hAnsi="Times New Roman" w:cs="Times New Roman"/>
@@ -4804,6 +5402,7 @@
               </w:rPr>
               <w:t>groupmember_id</w:t>
             </w:r>
+            <w:proofErr w:type="spellEnd"/>
           </w:p>
         </w:tc>
         <w:tc>
@@ -4878,6 +5477,7 @@
                 <w:szCs w:val="24"/>
               </w:rPr>
             </w:pPr>
+            <w:proofErr w:type="spellStart"/>
             <w:r>
               <w:rPr>
                 <w:rFonts w:ascii="Times New Roman" w:hAnsi="Times New Roman" w:cs="Times New Roman"/>
@@ -4886,6 +5486,7 @@
               </w:rPr>
               <w:t>student_id</w:t>
             </w:r>
+            <w:proofErr w:type="spellEnd"/>
           </w:p>
         </w:tc>
         <w:tc>
@@ -4960,6 +5561,7 @@
                 <w:szCs w:val="24"/>
               </w:rPr>
             </w:pPr>
+            <w:proofErr w:type="spellStart"/>
             <w:r>
               <w:rPr>
                 <w:rFonts w:ascii="Times New Roman" w:hAnsi="Times New Roman" w:cs="Times New Roman"/>
@@ -4968,6 +5570,7 @@
               </w:rPr>
               <w:t>group_id</w:t>
             </w:r>
+            <w:proofErr w:type="spellEnd"/>
           </w:p>
         </w:tc>
         <w:tc>
@@ -5099,8 +5702,18 @@
           <w:sz w:val="24"/>
           <w:szCs w:val="24"/>
         </w:rPr>
-        <w:t>Primary key: review_id</w:t>
-      </w:r>
+        <w:t xml:space="preserve">Primary key: </w:t>
+      </w:r>
+      <w:proofErr w:type="spellStart"/>
+      <w:r>
+        <w:rPr>
+          <w:rFonts w:ascii="Times New Roman" w:hAnsi="Times New Roman" w:cs="Times New Roman"/>
+          <w:sz w:val="24"/>
+          <w:szCs w:val="24"/>
+        </w:rPr>
+        <w:t>review_id</w:t>
+      </w:r>
+      <w:proofErr w:type="spellEnd"/>
     </w:p>
     <w:p>
       <w:pPr>
@@ -5119,8 +5732,36 @@
           <w:sz w:val="24"/>
           <w:szCs w:val="24"/>
         </w:rPr>
-        <w:t>Foreign Key: group_id,mainproject_id</w:t>
-      </w:r>
+        <w:t xml:space="preserve">Foreign Key: </w:t>
+      </w:r>
+      <w:proofErr w:type="spellStart"/>
+      <w:r>
+        <w:rPr>
+          <w:rFonts w:ascii="Times New Roman" w:hAnsi="Times New Roman" w:cs="Times New Roman"/>
+          <w:sz w:val="24"/>
+          <w:szCs w:val="24"/>
+        </w:rPr>
+        <w:t>group_</w:t>
+      </w:r>
+      <w:proofErr w:type="gramStart"/>
+      <w:r>
+        <w:rPr>
+          <w:rFonts w:ascii="Times New Roman" w:hAnsi="Times New Roman" w:cs="Times New Roman"/>
+          <w:sz w:val="24"/>
+          <w:szCs w:val="24"/>
+        </w:rPr>
+        <w:t>id,mainproject</w:t>
+      </w:r>
+      <w:proofErr w:type="gramEnd"/>
+      <w:r>
+        <w:rPr>
+          <w:rFonts w:ascii="Times New Roman" w:hAnsi="Times New Roman" w:cs="Times New Roman"/>
+          <w:sz w:val="24"/>
+          <w:szCs w:val="24"/>
+        </w:rPr>
+        <w:t>_id</w:t>
+      </w:r>
+      <w:proofErr w:type="spellEnd"/>
     </w:p>
     <w:p>
       <w:pPr>
@@ -5284,6 +5925,7 @@
                 <w:szCs w:val="24"/>
               </w:rPr>
             </w:pPr>
+            <w:proofErr w:type="spellStart"/>
             <w:r>
               <w:rPr>
                 <w:rFonts w:ascii="Times New Roman" w:hAnsi="Times New Roman" w:cs="Times New Roman"/>
@@ -5292,6 +5934,7 @@
               </w:rPr>
               <w:t>review_id</w:t>
             </w:r>
+            <w:proofErr w:type="spellEnd"/>
           </w:p>
         </w:tc>
         <w:tc>
@@ -5378,6 +6021,7 @@
                 <w:szCs w:val="24"/>
               </w:rPr>
             </w:pPr>
+            <w:proofErr w:type="spellStart"/>
             <w:r>
               <w:rPr>
                 <w:rFonts w:ascii="Times New Roman" w:hAnsi="Times New Roman" w:cs="Times New Roman"/>
@@ -5386,6 +6030,7 @@
               </w:rPr>
               <w:t>review_date</w:t>
             </w:r>
+            <w:proofErr w:type="spellEnd"/>
           </w:p>
         </w:tc>
         <w:tc>
@@ -5472,6 +6117,7 @@
                 <w:szCs w:val="24"/>
               </w:rPr>
             </w:pPr>
+            <w:proofErr w:type="spellStart"/>
             <w:r>
               <w:rPr>
                 <w:rFonts w:ascii="Times New Roman" w:hAnsi="Times New Roman" w:cs="Times New Roman"/>
@@ -5480,6 +6126,7 @@
               </w:rPr>
               <w:t>review_type</w:t>
             </w:r>
+            <w:proofErr w:type="spellEnd"/>
           </w:p>
         </w:tc>
         <w:tc>
@@ -5574,6 +6221,7 @@
                 <w:szCs w:val="24"/>
               </w:rPr>
             </w:pPr>
+            <w:proofErr w:type="spellStart"/>
             <w:r>
               <w:rPr>
                 <w:rFonts w:ascii="Times New Roman" w:hAnsi="Times New Roman" w:cs="Times New Roman"/>
@@ -5582,6 +6230,7 @@
               </w:rPr>
               <w:t>group_id</w:t>
             </w:r>
+            <w:proofErr w:type="spellEnd"/>
           </w:p>
         </w:tc>
         <w:tc>
@@ -5668,6 +6317,7 @@
                 <w:szCs w:val="24"/>
               </w:rPr>
             </w:pPr>
+            <w:proofErr w:type="spellStart"/>
             <w:r>
               <w:rPr>
                 <w:rFonts w:ascii="Times New Roman" w:hAnsi="Times New Roman" w:cs="Times New Roman"/>
@@ -5676,6 +6326,7 @@
               </w:rPr>
               <w:t>review_reply</w:t>
             </w:r>
+            <w:proofErr w:type="spellEnd"/>
           </w:p>
         </w:tc>
         <w:tc>
@@ -5770,6 +6421,7 @@
                 <w:szCs w:val="24"/>
               </w:rPr>
             </w:pPr>
+            <w:proofErr w:type="spellStart"/>
             <w:r>
               <w:rPr>
                 <w:rFonts w:ascii="Times New Roman" w:hAnsi="Times New Roman" w:cs="Times New Roman"/>
@@ -5778,6 +6430,7 @@
               </w:rPr>
               <w:t>mainproject_id</w:t>
             </w:r>
+            <w:proofErr w:type="spellEnd"/>
           </w:p>
         </w:tc>
         <w:tc>
@@ -5843,8 +6496,18 @@
                 <w:sz w:val="24"/>
                 <w:szCs w:val="24"/>
               </w:rPr>
-              <w:t>Unique ID of mainproject</w:t>
-            </w:r>
+              <w:t xml:space="preserve">Unique ID of </w:t>
+            </w:r>
+            <w:proofErr w:type="spellStart"/>
+            <w:r>
+              <w:rPr>
+                <w:rFonts w:ascii="Times New Roman" w:hAnsi="Times New Roman" w:cs="Times New Roman"/>
+                <w:sz w:val="24"/>
+                <w:szCs w:val="24"/>
+              </w:rPr>
+              <w:t>mainproject</w:t>
+            </w:r>
+            <w:proofErr w:type="spellEnd"/>
           </w:p>
         </w:tc>
       </w:tr>
@@ -5864,6 +6527,7 @@
                 <w:szCs w:val="24"/>
               </w:rPr>
             </w:pPr>
+            <w:proofErr w:type="spellStart"/>
             <w:r>
               <w:rPr>
                 <w:rFonts w:ascii="Times New Roman" w:hAnsi="Times New Roman" w:cs="Times New Roman"/>
@@ -5872,6 +6536,7 @@
               </w:rPr>
               <w:t>review_mark</w:t>
             </w:r>
+            <w:proofErr w:type="spellEnd"/>
           </w:p>
         </w:tc>
         <w:tc>
@@ -6008,8 +6673,18 @@
           <w:sz w:val="24"/>
           <w:szCs w:val="24"/>
         </w:rPr>
-        <w:t>Primary key: reviewfile_id</w:t>
-      </w:r>
+        <w:t xml:space="preserve">Primary key: </w:t>
+      </w:r>
+      <w:proofErr w:type="spellStart"/>
+      <w:r>
+        <w:rPr>
+          <w:rFonts w:ascii="Times New Roman" w:hAnsi="Times New Roman" w:cs="Times New Roman"/>
+          <w:sz w:val="24"/>
+          <w:szCs w:val="24"/>
+        </w:rPr>
+        <w:t>reviewfile_id</w:t>
+      </w:r>
+      <w:proofErr w:type="spellEnd"/>
     </w:p>
     <w:p>
       <w:pPr>
@@ -6028,8 +6703,54 @@
           <w:sz w:val="24"/>
           <w:szCs w:val="24"/>
         </w:rPr>
-        <w:t>Foreign Key: group_id, review_id, filetype_id</w:t>
-      </w:r>
+        <w:t xml:space="preserve">Foreign Key: </w:t>
+      </w:r>
+      <w:proofErr w:type="spellStart"/>
+      <w:r>
+        <w:rPr>
+          <w:rFonts w:ascii="Times New Roman" w:hAnsi="Times New Roman" w:cs="Times New Roman"/>
+          <w:sz w:val="24"/>
+          <w:szCs w:val="24"/>
+        </w:rPr>
+        <w:t>group_id</w:t>
+      </w:r>
+      <w:proofErr w:type="spellEnd"/>
+      <w:r>
+        <w:rPr>
+          <w:rFonts w:ascii="Times New Roman" w:hAnsi="Times New Roman" w:cs="Times New Roman"/>
+          <w:sz w:val="24"/>
+          <w:szCs w:val="24"/>
+        </w:rPr>
+        <w:t xml:space="preserve">, </w:t>
+      </w:r>
+      <w:proofErr w:type="spellStart"/>
+      <w:r>
+        <w:rPr>
+          <w:rFonts w:ascii="Times New Roman" w:hAnsi="Times New Roman" w:cs="Times New Roman"/>
+          <w:sz w:val="24"/>
+          <w:szCs w:val="24"/>
+        </w:rPr>
+        <w:t>review_id</w:t>
+      </w:r>
+      <w:proofErr w:type="spellEnd"/>
+      <w:r>
+        <w:rPr>
+          <w:rFonts w:ascii="Times New Roman" w:hAnsi="Times New Roman" w:cs="Times New Roman"/>
+          <w:sz w:val="24"/>
+          <w:szCs w:val="24"/>
+        </w:rPr>
+        <w:t xml:space="preserve">, </w:t>
+      </w:r>
+      <w:proofErr w:type="spellStart"/>
+      <w:r>
+        <w:rPr>
+          <w:rFonts w:ascii="Times New Roman" w:hAnsi="Times New Roman" w:cs="Times New Roman"/>
+          <w:sz w:val="24"/>
+          <w:szCs w:val="24"/>
+        </w:rPr>
+        <w:t>filetype_id</w:t>
+      </w:r>
+      <w:proofErr w:type="spellEnd"/>
     </w:p>
     <w:p>
       <w:pPr>
@@ -6048,7 +6769,25 @@
           <w:sz w:val="24"/>
           <w:szCs w:val="24"/>
         </w:rPr>
-        <w:t>Description: This table shows the information about the details of reviewfile.</w:t>
+        <w:t xml:space="preserve">Description: This table shows the information about the details of </w:t>
+      </w:r>
+      <w:proofErr w:type="spellStart"/>
+      <w:r>
+        <w:rPr>
+          <w:rFonts w:ascii="Times New Roman" w:hAnsi="Times New Roman" w:cs="Times New Roman"/>
+          <w:sz w:val="24"/>
+          <w:szCs w:val="24"/>
+        </w:rPr>
+        <w:t>reviewfile</w:t>
+      </w:r>
+      <w:proofErr w:type="spellEnd"/>
+      <w:r>
+        <w:rPr>
+          <w:rFonts w:ascii="Times New Roman" w:hAnsi="Times New Roman" w:cs="Times New Roman"/>
+          <w:sz w:val="24"/>
+          <w:szCs w:val="24"/>
+        </w:rPr>
+        <w:t>.</w:t>
       </w:r>
     </w:p>
     <w:tbl>
@@ -6085,6 +6824,7 @@
                 <w:sz w:val="24"/>
                 <w:szCs w:val="24"/>
               </w:rPr>
+              <w:lastRenderedPageBreak/>
               <w:t>FIELD NAME</w:t>
             </w:r>
           </w:p>
@@ -6181,6 +6921,7 @@
                 <w:szCs w:val="24"/>
               </w:rPr>
             </w:pPr>
+            <w:proofErr w:type="spellStart"/>
             <w:r>
               <w:rPr>
                 <w:rFonts w:ascii="Times New Roman" w:hAnsi="Times New Roman" w:cs="Times New Roman"/>
@@ -6189,6 +6930,7 @@
               </w:rPr>
               <w:t>reviewfile_id</w:t>
             </w:r>
+            <w:proofErr w:type="spellEnd"/>
           </w:p>
         </w:tc>
         <w:tc>
@@ -6254,8 +6996,18 @@
                 <w:sz w:val="24"/>
                 <w:szCs w:val="24"/>
               </w:rPr>
-              <w:t>Unique ID of reviewfile</w:t>
-            </w:r>
+              <w:t xml:space="preserve">Unique ID of </w:t>
+            </w:r>
+            <w:proofErr w:type="spellStart"/>
+            <w:r>
+              <w:rPr>
+                <w:rFonts w:ascii="Times New Roman" w:hAnsi="Times New Roman" w:cs="Times New Roman"/>
+                <w:sz w:val="24"/>
+                <w:szCs w:val="24"/>
+              </w:rPr>
+              <w:t>reviewfile</w:t>
+            </w:r>
+            <w:proofErr w:type="spellEnd"/>
           </w:p>
         </w:tc>
       </w:tr>
@@ -6275,6 +7027,7 @@
                 <w:szCs w:val="24"/>
               </w:rPr>
             </w:pPr>
+            <w:proofErr w:type="spellStart"/>
             <w:r>
               <w:rPr>
                 <w:rFonts w:ascii="Times New Roman" w:hAnsi="Times New Roman" w:cs="Times New Roman"/>
@@ -6283,6 +7036,7 @@
               </w:rPr>
               <w:t>reviewfile_file</w:t>
             </w:r>
+            <w:proofErr w:type="spellEnd"/>
           </w:p>
         </w:tc>
         <w:tc>
@@ -6377,6 +7131,7 @@
                 <w:szCs w:val="24"/>
               </w:rPr>
             </w:pPr>
+            <w:proofErr w:type="spellStart"/>
             <w:r>
               <w:rPr>
                 <w:rFonts w:ascii="Times New Roman" w:hAnsi="Times New Roman" w:cs="Times New Roman"/>
@@ -6385,6 +7140,7 @@
               </w:rPr>
               <w:t>review_id</w:t>
             </w:r>
+            <w:proofErr w:type="spellEnd"/>
           </w:p>
         </w:tc>
         <w:tc>
@@ -6471,6 +7227,7 @@
                 <w:szCs w:val="24"/>
               </w:rPr>
             </w:pPr>
+            <w:proofErr w:type="spellStart"/>
             <w:r>
               <w:rPr>
                 <w:rFonts w:ascii="Times New Roman" w:hAnsi="Times New Roman" w:cs="Times New Roman"/>
@@ -6479,6 +7236,7 @@
               </w:rPr>
               <w:t>group_id</w:t>
             </w:r>
+            <w:proofErr w:type="spellEnd"/>
           </w:p>
         </w:tc>
         <w:tc>
@@ -6565,15 +7323,16 @@
                 <w:szCs w:val="24"/>
               </w:rPr>
             </w:pPr>
-            <w:r>
-              <w:rPr>
-                <w:rFonts w:ascii="Times New Roman" w:hAnsi="Times New Roman" w:cs="Times New Roman"/>
-                <w:sz w:val="24"/>
-                <w:szCs w:val="24"/>
-              </w:rPr>
-              <w:lastRenderedPageBreak/>
+            <w:proofErr w:type="spellStart"/>
+            <w:r>
+              <w:rPr>
+                <w:rFonts w:ascii="Times New Roman" w:hAnsi="Times New Roman" w:cs="Times New Roman"/>
+                <w:sz w:val="24"/>
+                <w:szCs w:val="24"/>
+              </w:rPr>
               <w:t>filetype_id</w:t>
             </w:r>
+            <w:proofErr w:type="spellEnd"/>
           </w:p>
         </w:tc>
         <w:tc>
@@ -6726,8 +7485,18 @@
           <w:sz w:val="24"/>
           <w:szCs w:val="24"/>
         </w:rPr>
-        <w:t>Primary key: mainproject_id</w:t>
-      </w:r>
+        <w:t xml:space="preserve">Primary key: </w:t>
+      </w:r>
+      <w:proofErr w:type="spellStart"/>
+      <w:r>
+        <w:rPr>
+          <w:rFonts w:ascii="Times New Roman" w:hAnsi="Times New Roman" w:cs="Times New Roman"/>
+          <w:sz w:val="24"/>
+          <w:szCs w:val="24"/>
+        </w:rPr>
+        <w:t>mainproject_id</w:t>
+      </w:r>
+      <w:proofErr w:type="spellEnd"/>
     </w:p>
     <w:p>
       <w:pPr>
@@ -6746,8 +7515,54 @@
           <w:sz w:val="24"/>
           <w:szCs w:val="24"/>
         </w:rPr>
-        <w:t>Foreign Key: student_id, project_id, technology_id</w:t>
-      </w:r>
+        <w:t xml:space="preserve">Foreign Key: </w:t>
+      </w:r>
+      <w:proofErr w:type="spellStart"/>
+      <w:r>
+        <w:rPr>
+          <w:rFonts w:ascii="Times New Roman" w:hAnsi="Times New Roman" w:cs="Times New Roman"/>
+          <w:sz w:val="24"/>
+          <w:szCs w:val="24"/>
+        </w:rPr>
+        <w:t>student_id</w:t>
+      </w:r>
+      <w:proofErr w:type="spellEnd"/>
+      <w:r>
+        <w:rPr>
+          <w:rFonts w:ascii="Times New Roman" w:hAnsi="Times New Roman" w:cs="Times New Roman"/>
+          <w:sz w:val="24"/>
+          <w:szCs w:val="24"/>
+        </w:rPr>
+        <w:t xml:space="preserve">, </w:t>
+      </w:r>
+      <w:proofErr w:type="spellStart"/>
+      <w:r>
+        <w:rPr>
+          <w:rFonts w:ascii="Times New Roman" w:hAnsi="Times New Roman" w:cs="Times New Roman"/>
+          <w:sz w:val="24"/>
+          <w:szCs w:val="24"/>
+        </w:rPr>
+        <w:t>project_id</w:t>
+      </w:r>
+      <w:proofErr w:type="spellEnd"/>
+      <w:r>
+        <w:rPr>
+          <w:rFonts w:ascii="Times New Roman" w:hAnsi="Times New Roman" w:cs="Times New Roman"/>
+          <w:sz w:val="24"/>
+          <w:szCs w:val="24"/>
+        </w:rPr>
+        <w:t xml:space="preserve">, </w:t>
+      </w:r>
+      <w:proofErr w:type="spellStart"/>
+      <w:r>
+        <w:rPr>
+          <w:rFonts w:ascii="Times New Roman" w:hAnsi="Times New Roman" w:cs="Times New Roman"/>
+          <w:sz w:val="24"/>
+          <w:szCs w:val="24"/>
+        </w:rPr>
+        <w:t>technology_id</w:t>
+      </w:r>
+      <w:proofErr w:type="spellEnd"/>
     </w:p>
     <w:p>
       <w:pPr>
@@ -6768,6 +7583,7 @@
         </w:rPr>
         <w:t xml:space="preserve">Description: This table shows the information about the details of </w:t>
       </w:r>
+      <w:proofErr w:type="spellStart"/>
       <w:r>
         <w:rPr>
           <w:rFonts w:ascii="Times New Roman" w:hAnsi="Times New Roman" w:cs="Times New Roman"/>
@@ -6776,6 +7592,7 @@
         </w:rPr>
         <w:t>mainproject</w:t>
       </w:r>
+      <w:proofErr w:type="spellEnd"/>
       <w:r>
         <w:rPr>
           <w:rFonts w:ascii="Times New Roman" w:hAnsi="Times New Roman" w:cs="Times New Roman"/>
@@ -6927,6 +7744,7 @@
                 <w:szCs w:val="24"/>
               </w:rPr>
             </w:pPr>
+            <w:proofErr w:type="spellStart"/>
             <w:r>
               <w:rPr>
                 <w:rFonts w:ascii="Times New Roman" w:hAnsi="Times New Roman" w:cs="Times New Roman"/>
@@ -6935,6 +7753,7 @@
               </w:rPr>
               <w:t>mainproject_id</w:t>
             </w:r>
+            <w:proofErr w:type="spellEnd"/>
           </w:p>
         </w:tc>
         <w:tc>
@@ -7000,8 +7819,18 @@
                 <w:sz w:val="24"/>
                 <w:szCs w:val="24"/>
               </w:rPr>
-              <w:t>Unique ID of mainproject</w:t>
-            </w:r>
+              <w:t xml:space="preserve">Unique ID of </w:t>
+            </w:r>
+            <w:proofErr w:type="spellStart"/>
+            <w:r>
+              <w:rPr>
+                <w:rFonts w:ascii="Times New Roman" w:hAnsi="Times New Roman" w:cs="Times New Roman"/>
+                <w:sz w:val="24"/>
+                <w:szCs w:val="24"/>
+              </w:rPr>
+              <w:t>mainproject</w:t>
+            </w:r>
+            <w:proofErr w:type="spellEnd"/>
           </w:p>
         </w:tc>
       </w:tr>
@@ -7021,6 +7850,7 @@
                 <w:szCs w:val="24"/>
               </w:rPr>
             </w:pPr>
+            <w:proofErr w:type="spellStart"/>
             <w:r>
               <w:rPr>
                 <w:rFonts w:ascii="Times New Roman" w:hAnsi="Times New Roman" w:cs="Times New Roman"/>
@@ -7029,6 +7859,7 @@
               </w:rPr>
               <w:t>student_id</w:t>
             </w:r>
+            <w:proofErr w:type="spellEnd"/>
           </w:p>
         </w:tc>
         <w:tc>
@@ -7115,6 +7946,7 @@
                 <w:szCs w:val="24"/>
               </w:rPr>
             </w:pPr>
+            <w:proofErr w:type="spellStart"/>
             <w:r>
               <w:rPr>
                 <w:rFonts w:ascii="Times New Roman" w:hAnsi="Times New Roman" w:cs="Times New Roman"/>
@@ -7123,6 +7955,7 @@
               </w:rPr>
               <w:t>project_id</w:t>
             </w:r>
+            <w:proofErr w:type="spellEnd"/>
           </w:p>
         </w:tc>
         <w:tc>
@@ -7209,6 +8042,7 @@
                 <w:szCs w:val="24"/>
               </w:rPr>
             </w:pPr>
+            <w:proofErr w:type="spellStart"/>
             <w:r>
               <w:rPr>
                 <w:rFonts w:ascii="Times New Roman" w:hAnsi="Times New Roman" w:cs="Times New Roman"/>
@@ -7217,6 +8051,7 @@
               </w:rPr>
               <w:t>mainproject_abstract</w:t>
             </w:r>
+            <w:proofErr w:type="spellEnd"/>
           </w:p>
         </w:tc>
         <w:tc>
@@ -7290,8 +8125,18 @@
                 <w:sz w:val="24"/>
                 <w:szCs w:val="24"/>
               </w:rPr>
-              <w:t>Abstract of mainproject</w:t>
-            </w:r>
+              <w:t xml:space="preserve">Abstract of </w:t>
+            </w:r>
+            <w:proofErr w:type="spellStart"/>
+            <w:r>
+              <w:rPr>
+                <w:rFonts w:ascii="Times New Roman" w:hAnsi="Times New Roman" w:cs="Times New Roman"/>
+                <w:sz w:val="24"/>
+                <w:szCs w:val="24"/>
+              </w:rPr>
+              <w:t>mainproject</w:t>
+            </w:r>
+            <w:proofErr w:type="spellEnd"/>
           </w:p>
         </w:tc>
       </w:tr>
@@ -7311,6 +8156,7 @@
                 <w:szCs w:val="24"/>
               </w:rPr>
             </w:pPr>
+            <w:proofErr w:type="spellStart"/>
             <w:r>
               <w:rPr>
                 <w:rFonts w:ascii="Times New Roman" w:hAnsi="Times New Roman" w:cs="Times New Roman"/>
@@ -7319,6 +8165,7 @@
               </w:rPr>
               <w:t>mainprojcet_status</w:t>
             </w:r>
+            <w:proofErr w:type="spellEnd"/>
           </w:p>
         </w:tc>
         <w:tc>
@@ -7392,8 +8239,18 @@
                 <w:sz w:val="24"/>
                 <w:szCs w:val="24"/>
               </w:rPr>
-              <w:t>Status of mainproject</w:t>
-            </w:r>
+              <w:t xml:space="preserve">Status of </w:t>
+            </w:r>
+            <w:proofErr w:type="spellStart"/>
+            <w:r>
+              <w:rPr>
+                <w:rFonts w:ascii="Times New Roman" w:hAnsi="Times New Roman" w:cs="Times New Roman"/>
+                <w:sz w:val="24"/>
+                <w:szCs w:val="24"/>
+              </w:rPr>
+              <w:t>mainproject</w:t>
+            </w:r>
+            <w:proofErr w:type="spellEnd"/>
           </w:p>
         </w:tc>
       </w:tr>
@@ -7413,6 +8270,7 @@
                 <w:szCs w:val="24"/>
               </w:rPr>
             </w:pPr>
+            <w:proofErr w:type="spellStart"/>
             <w:r>
               <w:rPr>
                 <w:rFonts w:ascii="Times New Roman" w:hAnsi="Times New Roman" w:cs="Times New Roman"/>
@@ -7421,6 +8279,7 @@
               </w:rPr>
               <w:t>technology_id</w:t>
             </w:r>
+            <w:proofErr w:type="spellEnd"/>
           </w:p>
         </w:tc>
         <w:tc>
@@ -7507,6 +8366,7 @@
                 <w:szCs w:val="24"/>
               </w:rPr>
             </w:pPr>
+            <w:proofErr w:type="spellStart"/>
             <w:r>
               <w:rPr>
                 <w:rFonts w:ascii="Times New Roman" w:hAnsi="Times New Roman" w:cs="Times New Roman"/>
@@ -7515,6 +8375,7 @@
               </w:rPr>
               <w:t>mainproject_center</w:t>
             </w:r>
+            <w:proofErr w:type="spellEnd"/>
           </w:p>
         </w:tc>
         <w:tc>
@@ -7588,8 +8449,18 @@
                 <w:sz w:val="24"/>
                 <w:szCs w:val="24"/>
               </w:rPr>
-              <w:t>Main project center</w:t>
-            </w:r>
+              <w:t xml:space="preserve">Main project </w:t>
+            </w:r>
+            <w:proofErr w:type="spellStart"/>
+            <w:r>
+              <w:rPr>
+                <w:rFonts w:ascii="Times New Roman" w:hAnsi="Times New Roman" w:cs="Times New Roman"/>
+                <w:sz w:val="24"/>
+                <w:szCs w:val="24"/>
+              </w:rPr>
+              <w:t>center</w:t>
+            </w:r>
+            <w:proofErr w:type="spellEnd"/>
           </w:p>
         </w:tc>
       </w:tr>

--- a/Documentation/TABLE DESIGN.docx
+++ b/Documentation/TABLE DESIGN.docx
@@ -333,30 +333,22 @@
                 <w:sz w:val="24"/>
                 <w:szCs w:val="24"/>
               </w:rPr>
-              <w:t>VARCHAR</w:t>
-            </w:r>
-          </w:p>
-        </w:tc>
-        <w:tc>
-          <w:tcPr>
-            <w:tcW w:w="2254" w:type="dxa"/>
-          </w:tcPr>
-          <w:p>
-            <w:pPr>
-              <w:rPr>
-                <w:rFonts w:ascii="Times New Roman" w:hAnsi="Times New Roman" w:cs="Times New Roman"/>
-                <w:sz w:val="24"/>
-                <w:szCs w:val="24"/>
-              </w:rPr>
-            </w:pPr>
-            <w:r>
-              <w:rPr>
-                <w:rFonts w:ascii="Times New Roman" w:hAnsi="Times New Roman" w:cs="Times New Roman"/>
-                <w:sz w:val="24"/>
-                <w:szCs w:val="24"/>
-              </w:rPr>
-              <w:t>30</w:t>
-            </w:r>
+              <w:t>TEXT</w:t>
+            </w:r>
+          </w:p>
+        </w:tc>
+        <w:tc>
+          <w:tcPr>
+            <w:tcW w:w="2254" w:type="dxa"/>
+          </w:tcPr>
+          <w:p>
+            <w:pPr>
+              <w:rPr>
+                <w:rFonts w:ascii="Times New Roman" w:hAnsi="Times New Roman" w:cs="Times New Roman"/>
+                <w:sz w:val="24"/>
+                <w:szCs w:val="24"/>
+              </w:rPr>
+            </w:pPr>
           </w:p>
         </w:tc>
         <w:tc>
@@ -425,30 +417,22 @@
                 <w:sz w:val="24"/>
                 <w:szCs w:val="24"/>
               </w:rPr>
-              <w:t>VARCHAR</w:t>
-            </w:r>
-          </w:p>
-        </w:tc>
-        <w:tc>
-          <w:tcPr>
-            <w:tcW w:w="2254" w:type="dxa"/>
-          </w:tcPr>
-          <w:p>
-            <w:pPr>
-              <w:rPr>
-                <w:rFonts w:ascii="Times New Roman" w:hAnsi="Times New Roman" w:cs="Times New Roman"/>
-                <w:sz w:val="24"/>
-                <w:szCs w:val="24"/>
-              </w:rPr>
-            </w:pPr>
-            <w:r>
-              <w:rPr>
-                <w:rFonts w:ascii="Times New Roman" w:hAnsi="Times New Roman" w:cs="Times New Roman"/>
-                <w:sz w:val="24"/>
-                <w:szCs w:val="24"/>
-              </w:rPr>
-              <w:t>30</w:t>
-            </w:r>
+              <w:t>TEXT</w:t>
+            </w:r>
+          </w:p>
+        </w:tc>
+        <w:tc>
+          <w:tcPr>
+            <w:tcW w:w="2254" w:type="dxa"/>
+          </w:tcPr>
+          <w:p>
+            <w:pPr>
+              <w:rPr>
+                <w:rFonts w:ascii="Times New Roman" w:hAnsi="Times New Roman" w:cs="Times New Roman"/>
+                <w:sz w:val="24"/>
+                <w:szCs w:val="24"/>
+              </w:rPr>
+            </w:pPr>
           </w:p>
         </w:tc>
         <w:tc>
@@ -533,28 +517,28 @@
                 <w:szCs w:val="24"/>
               </w:rPr>
             </w:pPr>
-            <w:r>
-              <w:rPr>
-                <w:rFonts w:ascii="Times New Roman" w:hAnsi="Times New Roman" w:cs="Times New Roman"/>
-                <w:sz w:val="24"/>
-                <w:szCs w:val="24"/>
-              </w:rPr>
-              <w:t>30</w:t>
-            </w:r>
-          </w:p>
-        </w:tc>
-        <w:tc>
-          <w:tcPr>
-            <w:tcW w:w="2254" w:type="dxa"/>
-          </w:tcPr>
-          <w:p>
-            <w:pPr>
-              <w:rPr>
-                <w:rFonts w:ascii="Times New Roman" w:hAnsi="Times New Roman" w:cs="Times New Roman"/>
-                <w:sz w:val="24"/>
-                <w:szCs w:val="24"/>
-              </w:rPr>
-            </w:pPr>
+          </w:p>
+        </w:tc>
+        <w:tc>
+          <w:tcPr>
+            <w:tcW w:w="2254" w:type="dxa"/>
+          </w:tcPr>
+          <w:p>
+            <w:pPr>
+              <w:rPr>
+                <w:rFonts w:ascii="Times New Roman" w:hAnsi="Times New Roman" w:cs="Times New Roman"/>
+                <w:sz w:val="24"/>
+                <w:szCs w:val="24"/>
+              </w:rPr>
+            </w:pPr>
+            <w:r>
+              <w:rPr>
+                <w:rFonts w:ascii="Times New Roman" w:hAnsi="Times New Roman" w:cs="Times New Roman"/>
+                <w:sz w:val="24"/>
+                <w:szCs w:val="24"/>
+              </w:rPr>
+              <w:t>Password of Admin</w:t>
+            </w:r>
           </w:p>
         </w:tc>
       </w:tr>
@@ -792,7 +776,7 @@
                 <w:sz w:val="24"/>
                 <w:szCs w:val="24"/>
               </w:rPr>
-              <w:t>INT</w:t>
+              <w:t>UUID</w:t>
             </w:r>
           </w:p>
         </w:tc>
@@ -876,30 +860,22 @@
                 <w:sz w:val="24"/>
                 <w:szCs w:val="24"/>
               </w:rPr>
-              <w:t>VARCHAR</w:t>
-            </w:r>
-          </w:p>
-        </w:tc>
-        <w:tc>
-          <w:tcPr>
-            <w:tcW w:w="2254" w:type="dxa"/>
-          </w:tcPr>
-          <w:p>
-            <w:pPr>
-              <w:rPr>
-                <w:rFonts w:ascii="Times New Roman" w:hAnsi="Times New Roman" w:cs="Times New Roman"/>
-                <w:sz w:val="24"/>
-                <w:szCs w:val="24"/>
-              </w:rPr>
-            </w:pPr>
-            <w:r>
-              <w:rPr>
-                <w:rFonts w:ascii="Times New Roman" w:hAnsi="Times New Roman" w:cs="Times New Roman"/>
-                <w:sz w:val="24"/>
-                <w:szCs w:val="24"/>
-              </w:rPr>
-              <w:t>30</w:t>
-            </w:r>
+              <w:t>TEXT</w:t>
+            </w:r>
+          </w:p>
+        </w:tc>
+        <w:tc>
+          <w:tcPr>
+            <w:tcW w:w="2254" w:type="dxa"/>
+          </w:tcPr>
+          <w:p>
+            <w:pPr>
+              <w:rPr>
+                <w:rFonts w:ascii="Times New Roman" w:hAnsi="Times New Roman" w:cs="Times New Roman"/>
+                <w:sz w:val="24"/>
+                <w:szCs w:val="24"/>
+              </w:rPr>
+            </w:pPr>
           </w:p>
         </w:tc>
         <w:tc>
@@ -968,30 +944,22 @@
                 <w:sz w:val="24"/>
                 <w:szCs w:val="24"/>
               </w:rPr>
-              <w:t>VARCHAR</w:t>
-            </w:r>
-          </w:p>
-        </w:tc>
-        <w:tc>
-          <w:tcPr>
-            <w:tcW w:w="2254" w:type="dxa"/>
-          </w:tcPr>
-          <w:p>
-            <w:pPr>
-              <w:rPr>
-                <w:rFonts w:ascii="Times New Roman" w:hAnsi="Times New Roman" w:cs="Times New Roman"/>
-                <w:sz w:val="24"/>
-                <w:szCs w:val="24"/>
-              </w:rPr>
-            </w:pPr>
-            <w:r>
-              <w:rPr>
-                <w:rFonts w:ascii="Times New Roman" w:hAnsi="Times New Roman" w:cs="Times New Roman"/>
-                <w:sz w:val="24"/>
-                <w:szCs w:val="24"/>
-              </w:rPr>
-              <w:t>30</w:t>
-            </w:r>
+              <w:t>TEXT</w:t>
+            </w:r>
+          </w:p>
+        </w:tc>
+        <w:tc>
+          <w:tcPr>
+            <w:tcW w:w="2254" w:type="dxa"/>
+          </w:tcPr>
+          <w:p>
+            <w:pPr>
+              <w:rPr>
+                <w:rFonts w:ascii="Times New Roman" w:hAnsi="Times New Roman" w:cs="Times New Roman"/>
+                <w:sz w:val="24"/>
+                <w:szCs w:val="24"/>
+              </w:rPr>
+            </w:pPr>
           </w:p>
         </w:tc>
         <w:tc>
@@ -1060,30 +1028,22 @@
                 <w:sz w:val="24"/>
                 <w:szCs w:val="24"/>
               </w:rPr>
-              <w:t>VARCHAR</w:t>
-            </w:r>
-          </w:p>
-        </w:tc>
-        <w:tc>
-          <w:tcPr>
-            <w:tcW w:w="2254" w:type="dxa"/>
-          </w:tcPr>
-          <w:p>
-            <w:pPr>
-              <w:rPr>
-                <w:rFonts w:ascii="Times New Roman" w:hAnsi="Times New Roman" w:cs="Times New Roman"/>
-                <w:sz w:val="24"/>
-                <w:szCs w:val="24"/>
-              </w:rPr>
-            </w:pPr>
-            <w:r>
-              <w:rPr>
-                <w:rFonts w:ascii="Times New Roman" w:hAnsi="Times New Roman" w:cs="Times New Roman"/>
-                <w:sz w:val="24"/>
-                <w:szCs w:val="24"/>
-              </w:rPr>
-              <w:t>50</w:t>
-            </w:r>
+              <w:t>TEXT</w:t>
+            </w:r>
+          </w:p>
+        </w:tc>
+        <w:tc>
+          <w:tcPr>
+            <w:tcW w:w="2254" w:type="dxa"/>
+          </w:tcPr>
+          <w:p>
+            <w:pPr>
+              <w:rPr>
+                <w:rFonts w:ascii="Times New Roman" w:hAnsi="Times New Roman" w:cs="Times New Roman"/>
+                <w:sz w:val="24"/>
+                <w:szCs w:val="24"/>
+              </w:rPr>
+            </w:pPr>
           </w:p>
         </w:tc>
         <w:tc>
@@ -1129,6 +1089,90 @@
                 <w:sz w:val="24"/>
                 <w:szCs w:val="24"/>
               </w:rPr>
+              <w:t>teacher_contact</w:t>
+            </w:r>
+            <w:proofErr w:type="spellEnd"/>
+          </w:p>
+        </w:tc>
+        <w:tc>
+          <w:tcPr>
+            <w:tcW w:w="2254" w:type="dxa"/>
+          </w:tcPr>
+          <w:p>
+            <w:pPr>
+              <w:rPr>
+                <w:rFonts w:ascii="Times New Roman" w:hAnsi="Times New Roman" w:cs="Times New Roman"/>
+                <w:sz w:val="24"/>
+                <w:szCs w:val="24"/>
+              </w:rPr>
+            </w:pPr>
+            <w:r>
+              <w:rPr>
+                <w:rFonts w:ascii="Times New Roman" w:hAnsi="Times New Roman" w:cs="Times New Roman"/>
+                <w:sz w:val="24"/>
+                <w:szCs w:val="24"/>
+              </w:rPr>
+              <w:t>TEXT</w:t>
+            </w:r>
+          </w:p>
+        </w:tc>
+        <w:tc>
+          <w:tcPr>
+            <w:tcW w:w="2254" w:type="dxa"/>
+          </w:tcPr>
+          <w:p>
+            <w:pPr>
+              <w:rPr>
+                <w:rFonts w:ascii="Times New Roman" w:hAnsi="Times New Roman" w:cs="Times New Roman"/>
+                <w:sz w:val="24"/>
+                <w:szCs w:val="24"/>
+              </w:rPr>
+            </w:pPr>
+          </w:p>
+        </w:tc>
+        <w:tc>
+          <w:tcPr>
+            <w:tcW w:w="2254" w:type="dxa"/>
+          </w:tcPr>
+          <w:p>
+            <w:pPr>
+              <w:rPr>
+                <w:rFonts w:ascii="Times New Roman" w:hAnsi="Times New Roman" w:cs="Times New Roman"/>
+                <w:sz w:val="24"/>
+                <w:szCs w:val="24"/>
+              </w:rPr>
+            </w:pPr>
+            <w:r>
+              <w:rPr>
+                <w:rFonts w:ascii="Times New Roman" w:hAnsi="Times New Roman" w:cs="Times New Roman"/>
+                <w:sz w:val="24"/>
+                <w:szCs w:val="24"/>
+              </w:rPr>
+              <w:t>Contact no of teacher</w:t>
+            </w:r>
+          </w:p>
+        </w:tc>
+      </w:tr>
+      <w:tr>
+        <w:tc>
+          <w:tcPr>
+            <w:tcW w:w="2254" w:type="dxa"/>
+          </w:tcPr>
+          <w:p>
+            <w:pPr>
+              <w:rPr>
+                <w:rFonts w:ascii="Times New Roman" w:hAnsi="Times New Roman" w:cs="Times New Roman"/>
+                <w:sz w:val="24"/>
+                <w:szCs w:val="24"/>
+              </w:rPr>
+            </w:pPr>
+            <w:proofErr w:type="spellStart"/>
+            <w:r>
+              <w:rPr>
+                <w:rFonts w:ascii="Times New Roman" w:hAnsi="Times New Roman" w:cs="Times New Roman"/>
+                <w:sz w:val="24"/>
+                <w:szCs w:val="24"/>
+              </w:rPr>
               <w:t>teacher_password</w:t>
             </w:r>
             <w:proofErr w:type="spellEnd"/>
@@ -1152,30 +1196,22 @@
                 <w:sz w:val="24"/>
                 <w:szCs w:val="24"/>
               </w:rPr>
-              <w:t>VARCHR</w:t>
-            </w:r>
-          </w:p>
-        </w:tc>
-        <w:tc>
-          <w:tcPr>
-            <w:tcW w:w="2254" w:type="dxa"/>
-          </w:tcPr>
-          <w:p>
-            <w:pPr>
-              <w:rPr>
-                <w:rFonts w:ascii="Times New Roman" w:hAnsi="Times New Roman" w:cs="Times New Roman"/>
-                <w:sz w:val="24"/>
-                <w:szCs w:val="24"/>
-              </w:rPr>
-            </w:pPr>
-            <w:r>
-              <w:rPr>
-                <w:rFonts w:ascii="Times New Roman" w:hAnsi="Times New Roman" w:cs="Times New Roman"/>
-                <w:sz w:val="24"/>
-                <w:szCs w:val="24"/>
-              </w:rPr>
-              <w:t>50</w:t>
-            </w:r>
+              <w:t>TEXT</w:t>
+            </w:r>
+          </w:p>
+        </w:tc>
+        <w:tc>
+          <w:tcPr>
+            <w:tcW w:w="2254" w:type="dxa"/>
+          </w:tcPr>
+          <w:p>
+            <w:pPr>
+              <w:rPr>
+                <w:rFonts w:ascii="Times New Roman" w:hAnsi="Times New Roman" w:cs="Times New Roman"/>
+                <w:sz w:val="24"/>
+                <w:szCs w:val="24"/>
+              </w:rPr>
+            </w:pPr>
           </w:p>
         </w:tc>
         <w:tc>
@@ -1528,7 +1564,7 @@
                 <w:sz w:val="24"/>
                 <w:szCs w:val="24"/>
               </w:rPr>
-              <w:t>INT</w:t>
+              <w:t>UUID</w:t>
             </w:r>
           </w:p>
         </w:tc>
@@ -1624,33 +1660,25 @@
                 <w:sz w:val="24"/>
                 <w:szCs w:val="24"/>
               </w:rPr>
-              <w:t>VARCHAR</w:t>
-            </w:r>
-          </w:p>
-        </w:tc>
-        <w:tc>
-          <w:tcPr>
-            <w:tcW w:w="2254" w:type="dxa"/>
-          </w:tcPr>
-          <w:p>
-            <w:pPr>
-              <w:tabs>
-                <w:tab w:val="left" w:pos="1084"/>
-              </w:tabs>
-              <w:rPr>
-                <w:rFonts w:ascii="Times New Roman" w:hAnsi="Times New Roman" w:cs="Times New Roman"/>
-                <w:sz w:val="24"/>
-                <w:szCs w:val="24"/>
-              </w:rPr>
-            </w:pPr>
-            <w:r>
-              <w:rPr>
-                <w:rFonts w:ascii="Times New Roman" w:hAnsi="Times New Roman" w:cs="Times New Roman"/>
-                <w:sz w:val="24"/>
-                <w:szCs w:val="24"/>
-              </w:rPr>
-              <w:t>30</w:t>
-            </w:r>
+              <w:t>TEXT</w:t>
+            </w:r>
+          </w:p>
+        </w:tc>
+        <w:tc>
+          <w:tcPr>
+            <w:tcW w:w="2254" w:type="dxa"/>
+          </w:tcPr>
+          <w:p>
+            <w:pPr>
+              <w:tabs>
+                <w:tab w:val="left" w:pos="1084"/>
+              </w:tabs>
+              <w:rPr>
+                <w:rFonts w:ascii="Times New Roman" w:hAnsi="Times New Roman" w:cs="Times New Roman"/>
+                <w:sz w:val="24"/>
+                <w:szCs w:val="24"/>
+              </w:rPr>
+            </w:pPr>
           </w:p>
         </w:tc>
         <w:tc>
@@ -1728,33 +1756,25 @@
                 <w:sz w:val="24"/>
                 <w:szCs w:val="24"/>
               </w:rPr>
-              <w:t>VARCHAR</w:t>
-            </w:r>
-          </w:p>
-        </w:tc>
-        <w:tc>
-          <w:tcPr>
-            <w:tcW w:w="2254" w:type="dxa"/>
-          </w:tcPr>
-          <w:p>
-            <w:pPr>
-              <w:tabs>
-                <w:tab w:val="left" w:pos="1084"/>
-              </w:tabs>
-              <w:rPr>
-                <w:rFonts w:ascii="Times New Roman" w:hAnsi="Times New Roman" w:cs="Times New Roman"/>
-                <w:sz w:val="24"/>
-                <w:szCs w:val="24"/>
-              </w:rPr>
-            </w:pPr>
-            <w:r>
-              <w:rPr>
-                <w:rFonts w:ascii="Times New Roman" w:hAnsi="Times New Roman" w:cs="Times New Roman"/>
-                <w:sz w:val="24"/>
-                <w:szCs w:val="24"/>
-              </w:rPr>
-              <w:t>30</w:t>
-            </w:r>
+              <w:t>TEXT</w:t>
+            </w:r>
+          </w:p>
+        </w:tc>
+        <w:tc>
+          <w:tcPr>
+            <w:tcW w:w="2254" w:type="dxa"/>
+          </w:tcPr>
+          <w:p>
+            <w:pPr>
+              <w:tabs>
+                <w:tab w:val="left" w:pos="1084"/>
+              </w:tabs>
+              <w:rPr>
+                <w:rFonts w:ascii="Times New Roman" w:hAnsi="Times New Roman" w:cs="Times New Roman"/>
+                <w:sz w:val="24"/>
+                <w:szCs w:val="24"/>
+              </w:rPr>
+            </w:pPr>
           </w:p>
         </w:tc>
         <w:tc>
@@ -1832,33 +1852,25 @@
                 <w:sz w:val="24"/>
                 <w:szCs w:val="24"/>
               </w:rPr>
-              <w:t>VARCHAR</w:t>
-            </w:r>
-          </w:p>
-        </w:tc>
-        <w:tc>
-          <w:tcPr>
-            <w:tcW w:w="2254" w:type="dxa"/>
-          </w:tcPr>
-          <w:p>
-            <w:pPr>
-              <w:tabs>
-                <w:tab w:val="left" w:pos="1084"/>
-              </w:tabs>
-              <w:rPr>
-                <w:rFonts w:ascii="Times New Roman" w:hAnsi="Times New Roman" w:cs="Times New Roman"/>
-                <w:sz w:val="24"/>
-                <w:szCs w:val="24"/>
-              </w:rPr>
-            </w:pPr>
-            <w:r>
-              <w:rPr>
-                <w:rFonts w:ascii="Times New Roman" w:hAnsi="Times New Roman" w:cs="Times New Roman"/>
-                <w:sz w:val="24"/>
-                <w:szCs w:val="24"/>
-              </w:rPr>
-              <w:t>50</w:t>
-            </w:r>
+              <w:t>TEXT</w:t>
+            </w:r>
+          </w:p>
+        </w:tc>
+        <w:tc>
+          <w:tcPr>
+            <w:tcW w:w="2254" w:type="dxa"/>
+          </w:tcPr>
+          <w:p>
+            <w:pPr>
+              <w:tabs>
+                <w:tab w:val="left" w:pos="1084"/>
+              </w:tabs>
+              <w:rPr>
+                <w:rFonts w:ascii="Times New Roman" w:hAnsi="Times New Roman" w:cs="Times New Roman"/>
+                <w:sz w:val="24"/>
+                <w:szCs w:val="24"/>
+              </w:rPr>
+            </w:pPr>
           </w:p>
         </w:tc>
         <w:tc>
@@ -1910,7 +1922,7 @@
                 <w:sz w:val="24"/>
                 <w:szCs w:val="24"/>
               </w:rPr>
-              <w:t>teacher_id</w:t>
+              <w:t>student_contact</w:t>
             </w:r>
             <w:proofErr w:type="spellEnd"/>
           </w:p>
@@ -1936,49 +1948,49 @@
                 <w:sz w:val="24"/>
                 <w:szCs w:val="24"/>
               </w:rPr>
-              <w:t>INT</w:t>
-            </w:r>
-          </w:p>
-        </w:tc>
-        <w:tc>
-          <w:tcPr>
-            <w:tcW w:w="2254" w:type="dxa"/>
-          </w:tcPr>
-          <w:p>
-            <w:pPr>
-              <w:tabs>
-                <w:tab w:val="left" w:pos="1084"/>
-              </w:tabs>
-              <w:rPr>
-                <w:rFonts w:ascii="Times New Roman" w:hAnsi="Times New Roman" w:cs="Times New Roman"/>
-                <w:sz w:val="24"/>
-                <w:szCs w:val="24"/>
-              </w:rPr>
-            </w:pPr>
-          </w:p>
-        </w:tc>
-        <w:tc>
-          <w:tcPr>
-            <w:tcW w:w="2254" w:type="dxa"/>
-          </w:tcPr>
-          <w:p>
-            <w:pPr>
-              <w:tabs>
-                <w:tab w:val="left" w:pos="1084"/>
-              </w:tabs>
-              <w:rPr>
-                <w:rFonts w:ascii="Times New Roman" w:hAnsi="Times New Roman" w:cs="Times New Roman"/>
-                <w:sz w:val="24"/>
-                <w:szCs w:val="24"/>
-              </w:rPr>
-            </w:pPr>
-            <w:r>
-              <w:rPr>
-                <w:rFonts w:ascii="Times New Roman" w:hAnsi="Times New Roman" w:cs="Times New Roman"/>
-                <w:sz w:val="24"/>
-                <w:szCs w:val="24"/>
-              </w:rPr>
-              <w:t>Unique ID of teacher</w:t>
+              <w:t>TEXT</w:t>
+            </w:r>
+          </w:p>
+        </w:tc>
+        <w:tc>
+          <w:tcPr>
+            <w:tcW w:w="2254" w:type="dxa"/>
+          </w:tcPr>
+          <w:p>
+            <w:pPr>
+              <w:tabs>
+                <w:tab w:val="left" w:pos="1084"/>
+              </w:tabs>
+              <w:rPr>
+                <w:rFonts w:ascii="Times New Roman" w:hAnsi="Times New Roman" w:cs="Times New Roman"/>
+                <w:sz w:val="24"/>
+                <w:szCs w:val="24"/>
+              </w:rPr>
+            </w:pPr>
+          </w:p>
+        </w:tc>
+        <w:tc>
+          <w:tcPr>
+            <w:tcW w:w="2254" w:type="dxa"/>
+          </w:tcPr>
+          <w:p>
+            <w:pPr>
+              <w:tabs>
+                <w:tab w:val="left" w:pos="1084"/>
+              </w:tabs>
+              <w:rPr>
+                <w:rFonts w:ascii="Times New Roman" w:hAnsi="Times New Roman" w:cs="Times New Roman"/>
+                <w:sz w:val="24"/>
+                <w:szCs w:val="24"/>
+              </w:rPr>
+            </w:pPr>
+            <w:r>
+              <w:rPr>
+                <w:rFonts w:ascii="Times New Roman" w:hAnsi="Times New Roman" w:cs="Times New Roman"/>
+                <w:sz w:val="24"/>
+                <w:szCs w:val="24"/>
+              </w:rPr>
+              <w:t>Contact no of student</w:t>
             </w:r>
           </w:p>
         </w:tc>
@@ -2006,7 +2018,7 @@
                 <w:sz w:val="24"/>
                 <w:szCs w:val="24"/>
               </w:rPr>
-              <w:t>year_id</w:t>
+              <w:t>teacher_id</w:t>
             </w:r>
             <w:proofErr w:type="spellEnd"/>
           </w:p>
@@ -2032,59 +2044,49 @@
                 <w:sz w:val="24"/>
                 <w:szCs w:val="24"/>
               </w:rPr>
-              <w:t>INT</w:t>
-            </w:r>
-          </w:p>
-        </w:tc>
-        <w:tc>
-          <w:tcPr>
-            <w:tcW w:w="2254" w:type="dxa"/>
-          </w:tcPr>
-          <w:p>
-            <w:pPr>
-              <w:tabs>
-                <w:tab w:val="left" w:pos="1084"/>
-              </w:tabs>
-              <w:rPr>
-                <w:rFonts w:ascii="Times New Roman" w:hAnsi="Times New Roman" w:cs="Times New Roman"/>
-                <w:sz w:val="24"/>
-                <w:szCs w:val="24"/>
-              </w:rPr>
-            </w:pPr>
-          </w:p>
-        </w:tc>
-        <w:tc>
-          <w:tcPr>
-            <w:tcW w:w="2254" w:type="dxa"/>
-          </w:tcPr>
-          <w:p>
-            <w:pPr>
-              <w:tabs>
-                <w:tab w:val="left" w:pos="1084"/>
-              </w:tabs>
-              <w:rPr>
-                <w:rFonts w:ascii="Times New Roman" w:hAnsi="Times New Roman" w:cs="Times New Roman"/>
-                <w:sz w:val="24"/>
-                <w:szCs w:val="24"/>
-              </w:rPr>
-            </w:pPr>
-            <w:proofErr w:type="spellStart"/>
-            <w:r>
-              <w:rPr>
-                <w:rFonts w:ascii="Times New Roman" w:hAnsi="Times New Roman" w:cs="Times New Roman"/>
-                <w:sz w:val="24"/>
-                <w:szCs w:val="24"/>
-              </w:rPr>
-              <w:t>Unnique</w:t>
-            </w:r>
-            <w:proofErr w:type="spellEnd"/>
-            <w:r>
-              <w:rPr>
-                <w:rFonts w:ascii="Times New Roman" w:hAnsi="Times New Roman" w:cs="Times New Roman"/>
-                <w:sz w:val="24"/>
-                <w:szCs w:val="24"/>
-              </w:rPr>
-              <w:t xml:space="preserve"> ID of year</w:t>
+              <w:t>UUID</w:t>
+            </w:r>
+          </w:p>
+        </w:tc>
+        <w:tc>
+          <w:tcPr>
+            <w:tcW w:w="2254" w:type="dxa"/>
+          </w:tcPr>
+          <w:p>
+            <w:pPr>
+              <w:tabs>
+                <w:tab w:val="left" w:pos="1084"/>
+              </w:tabs>
+              <w:rPr>
+                <w:rFonts w:ascii="Times New Roman" w:hAnsi="Times New Roman" w:cs="Times New Roman"/>
+                <w:sz w:val="24"/>
+                <w:szCs w:val="24"/>
+              </w:rPr>
+            </w:pPr>
+          </w:p>
+        </w:tc>
+        <w:tc>
+          <w:tcPr>
+            <w:tcW w:w="2254" w:type="dxa"/>
+          </w:tcPr>
+          <w:p>
+            <w:pPr>
+              <w:tabs>
+                <w:tab w:val="left" w:pos="1084"/>
+              </w:tabs>
+              <w:rPr>
+                <w:rFonts w:ascii="Times New Roman" w:hAnsi="Times New Roman" w:cs="Times New Roman"/>
+                <w:sz w:val="24"/>
+                <w:szCs w:val="24"/>
+              </w:rPr>
+            </w:pPr>
+            <w:r>
+              <w:rPr>
+                <w:rFonts w:ascii="Times New Roman" w:hAnsi="Times New Roman" w:cs="Times New Roman"/>
+                <w:sz w:val="24"/>
+                <w:szCs w:val="24"/>
+              </w:rPr>
+              <w:t>Unique ID of teacher</w:t>
             </w:r>
           </w:p>
         </w:tc>
@@ -2112,6 +2114,102 @@
                 <w:sz w:val="24"/>
                 <w:szCs w:val="24"/>
               </w:rPr>
+              <w:t>year_id</w:t>
+            </w:r>
+            <w:proofErr w:type="spellEnd"/>
+          </w:p>
+        </w:tc>
+        <w:tc>
+          <w:tcPr>
+            <w:tcW w:w="2254" w:type="dxa"/>
+          </w:tcPr>
+          <w:p>
+            <w:pPr>
+              <w:tabs>
+                <w:tab w:val="left" w:pos="1084"/>
+              </w:tabs>
+              <w:rPr>
+                <w:rFonts w:ascii="Times New Roman" w:hAnsi="Times New Roman" w:cs="Times New Roman"/>
+                <w:sz w:val="24"/>
+                <w:szCs w:val="24"/>
+              </w:rPr>
+            </w:pPr>
+            <w:r>
+              <w:rPr>
+                <w:rFonts w:ascii="Times New Roman" w:hAnsi="Times New Roman" w:cs="Times New Roman"/>
+                <w:sz w:val="24"/>
+                <w:szCs w:val="24"/>
+              </w:rPr>
+              <w:t>UUID</w:t>
+            </w:r>
+          </w:p>
+        </w:tc>
+        <w:tc>
+          <w:tcPr>
+            <w:tcW w:w="2254" w:type="dxa"/>
+          </w:tcPr>
+          <w:p>
+            <w:pPr>
+              <w:tabs>
+                <w:tab w:val="left" w:pos="1084"/>
+              </w:tabs>
+              <w:rPr>
+                <w:rFonts w:ascii="Times New Roman" w:hAnsi="Times New Roman" w:cs="Times New Roman"/>
+                <w:sz w:val="24"/>
+                <w:szCs w:val="24"/>
+              </w:rPr>
+            </w:pPr>
+          </w:p>
+        </w:tc>
+        <w:tc>
+          <w:tcPr>
+            <w:tcW w:w="2254" w:type="dxa"/>
+          </w:tcPr>
+          <w:p>
+            <w:pPr>
+              <w:tabs>
+                <w:tab w:val="left" w:pos="1084"/>
+              </w:tabs>
+              <w:rPr>
+                <w:rFonts w:ascii="Times New Roman" w:hAnsi="Times New Roman" w:cs="Times New Roman"/>
+                <w:sz w:val="24"/>
+                <w:szCs w:val="24"/>
+              </w:rPr>
+            </w:pPr>
+            <w:r>
+              <w:rPr>
+                <w:rFonts w:ascii="Times New Roman" w:hAnsi="Times New Roman" w:cs="Times New Roman"/>
+                <w:sz w:val="24"/>
+                <w:szCs w:val="24"/>
+              </w:rPr>
+              <w:t>Unique ID of year</w:t>
+            </w:r>
+          </w:p>
+        </w:tc>
+      </w:tr>
+      <w:tr>
+        <w:tc>
+          <w:tcPr>
+            <w:tcW w:w="2254" w:type="dxa"/>
+          </w:tcPr>
+          <w:p>
+            <w:pPr>
+              <w:tabs>
+                <w:tab w:val="left" w:pos="1084"/>
+              </w:tabs>
+              <w:rPr>
+                <w:rFonts w:ascii="Times New Roman" w:hAnsi="Times New Roman" w:cs="Times New Roman"/>
+                <w:sz w:val="24"/>
+                <w:szCs w:val="24"/>
+              </w:rPr>
+            </w:pPr>
+            <w:proofErr w:type="spellStart"/>
+            <w:r>
+              <w:rPr>
+                <w:rFonts w:ascii="Times New Roman" w:hAnsi="Times New Roman" w:cs="Times New Roman"/>
+                <w:sz w:val="24"/>
+                <w:szCs w:val="24"/>
+              </w:rPr>
               <w:t>student_password</w:t>
             </w:r>
             <w:proofErr w:type="spellEnd"/>
@@ -2138,33 +2236,25 @@
                 <w:sz w:val="24"/>
                 <w:szCs w:val="24"/>
               </w:rPr>
-              <w:t>VARCHAR</w:t>
-            </w:r>
-          </w:p>
-        </w:tc>
-        <w:tc>
-          <w:tcPr>
-            <w:tcW w:w="2254" w:type="dxa"/>
-          </w:tcPr>
-          <w:p>
-            <w:pPr>
-              <w:tabs>
-                <w:tab w:val="left" w:pos="1084"/>
-              </w:tabs>
-              <w:rPr>
-                <w:rFonts w:ascii="Times New Roman" w:hAnsi="Times New Roman" w:cs="Times New Roman"/>
-                <w:sz w:val="24"/>
-                <w:szCs w:val="24"/>
-              </w:rPr>
-            </w:pPr>
-            <w:r>
-              <w:rPr>
-                <w:rFonts w:ascii="Times New Roman" w:hAnsi="Times New Roman" w:cs="Times New Roman"/>
-                <w:sz w:val="24"/>
-                <w:szCs w:val="24"/>
-              </w:rPr>
-              <w:t>50</w:t>
-            </w:r>
+              <w:t>TEXT</w:t>
+            </w:r>
+          </w:p>
+        </w:tc>
+        <w:tc>
+          <w:tcPr>
+            <w:tcW w:w="2254" w:type="dxa"/>
+          </w:tcPr>
+          <w:p>
+            <w:pPr>
+              <w:tabs>
+                <w:tab w:val="left" w:pos="1084"/>
+              </w:tabs>
+              <w:rPr>
+                <w:rFonts w:ascii="Times New Roman" w:hAnsi="Times New Roman" w:cs="Times New Roman"/>
+                <w:sz w:val="24"/>
+                <w:szCs w:val="24"/>
+              </w:rPr>
+            </w:pPr>
           </w:p>
         </w:tc>
         <w:tc>
@@ -2312,7 +2402,6 @@
           <w:sz w:val="24"/>
           <w:szCs w:val="24"/>
         </w:rPr>
-        <w:lastRenderedPageBreak/>
         <w:t>Description: This table shows the information about the details of year.</w:t>
       </w:r>
     </w:p>
@@ -2575,33 +2664,25 @@
                 <w:sz w:val="24"/>
                 <w:szCs w:val="24"/>
               </w:rPr>
-              <w:t>VARCHAR</w:t>
-            </w:r>
-          </w:p>
-        </w:tc>
-        <w:tc>
-          <w:tcPr>
-            <w:tcW w:w="2254" w:type="dxa"/>
-          </w:tcPr>
-          <w:p>
-            <w:pPr>
-              <w:tabs>
-                <w:tab w:val="left" w:pos="1084"/>
-              </w:tabs>
-              <w:rPr>
-                <w:rFonts w:ascii="Times New Roman" w:hAnsi="Times New Roman" w:cs="Times New Roman"/>
-                <w:sz w:val="24"/>
-                <w:szCs w:val="24"/>
-              </w:rPr>
-            </w:pPr>
-            <w:r>
-              <w:rPr>
-                <w:rFonts w:ascii="Times New Roman" w:hAnsi="Times New Roman" w:cs="Times New Roman"/>
-                <w:sz w:val="24"/>
-                <w:szCs w:val="24"/>
-              </w:rPr>
-              <w:t>30</w:t>
-            </w:r>
+              <w:t>TEXT</w:t>
+            </w:r>
+          </w:p>
+        </w:tc>
+        <w:tc>
+          <w:tcPr>
+            <w:tcW w:w="2254" w:type="dxa"/>
+          </w:tcPr>
+          <w:p>
+            <w:pPr>
+              <w:tabs>
+                <w:tab w:val="left" w:pos="1084"/>
+              </w:tabs>
+              <w:rPr>
+                <w:rFonts w:ascii="Times New Roman" w:hAnsi="Times New Roman" w:cs="Times New Roman"/>
+                <w:sz w:val="24"/>
+                <w:szCs w:val="24"/>
+              </w:rPr>
+            </w:pPr>
           </w:p>
         </w:tc>
         <w:tc>
@@ -2977,33 +3058,25 @@
                 <w:sz w:val="24"/>
                 <w:szCs w:val="24"/>
               </w:rPr>
-              <w:t>VARCHAR</w:t>
-            </w:r>
-          </w:p>
-        </w:tc>
-        <w:tc>
-          <w:tcPr>
-            <w:tcW w:w="2254" w:type="dxa"/>
-          </w:tcPr>
-          <w:p>
-            <w:pPr>
-              <w:tabs>
-                <w:tab w:val="left" w:pos="1084"/>
-              </w:tabs>
-              <w:rPr>
-                <w:rFonts w:ascii="Times New Roman" w:hAnsi="Times New Roman" w:cs="Times New Roman"/>
-                <w:sz w:val="24"/>
-                <w:szCs w:val="24"/>
-              </w:rPr>
-            </w:pPr>
-            <w:r>
-              <w:rPr>
-                <w:rFonts w:ascii="Times New Roman" w:hAnsi="Times New Roman" w:cs="Times New Roman"/>
-                <w:sz w:val="24"/>
-                <w:szCs w:val="24"/>
-              </w:rPr>
-              <w:t>30</w:t>
-            </w:r>
+              <w:t>TEXT</w:t>
+            </w:r>
+          </w:p>
+        </w:tc>
+        <w:tc>
+          <w:tcPr>
+            <w:tcW w:w="2254" w:type="dxa"/>
+          </w:tcPr>
+          <w:p>
+            <w:pPr>
+              <w:tabs>
+                <w:tab w:val="left" w:pos="1084"/>
+              </w:tabs>
+              <w:rPr>
+                <w:rFonts w:ascii="Times New Roman" w:hAnsi="Times New Roman" w:cs="Times New Roman"/>
+                <w:sz w:val="24"/>
+                <w:szCs w:val="24"/>
+              </w:rPr>
+            </w:pPr>
           </w:p>
         </w:tc>
         <w:tc>
@@ -3406,33 +3479,25 @@
                 <w:sz w:val="24"/>
                 <w:szCs w:val="24"/>
               </w:rPr>
-              <w:t>VARCHAR</w:t>
-            </w:r>
-          </w:p>
-        </w:tc>
-        <w:tc>
-          <w:tcPr>
-            <w:tcW w:w="2254" w:type="dxa"/>
-          </w:tcPr>
-          <w:p>
-            <w:pPr>
-              <w:tabs>
-                <w:tab w:val="left" w:pos="1084"/>
-              </w:tabs>
-              <w:rPr>
-                <w:rFonts w:ascii="Times New Roman" w:hAnsi="Times New Roman" w:cs="Times New Roman"/>
-                <w:sz w:val="24"/>
-                <w:szCs w:val="24"/>
-              </w:rPr>
-            </w:pPr>
-            <w:r>
-              <w:rPr>
-                <w:rFonts w:ascii="Times New Roman" w:hAnsi="Times New Roman" w:cs="Times New Roman"/>
-                <w:sz w:val="24"/>
-                <w:szCs w:val="24"/>
-              </w:rPr>
-              <w:t>30</w:t>
-            </w:r>
+              <w:t>TEXT</w:t>
+            </w:r>
+          </w:p>
+        </w:tc>
+        <w:tc>
+          <w:tcPr>
+            <w:tcW w:w="2254" w:type="dxa"/>
+          </w:tcPr>
+          <w:p>
+            <w:pPr>
+              <w:tabs>
+                <w:tab w:val="left" w:pos="1084"/>
+              </w:tabs>
+              <w:rPr>
+                <w:rFonts w:ascii="Times New Roman" w:hAnsi="Times New Roman" w:cs="Times New Roman"/>
+                <w:sz w:val="24"/>
+                <w:szCs w:val="24"/>
+              </w:rPr>
+            </w:pPr>
           </w:p>
         </w:tc>
         <w:tc>
@@ -4472,6 +4537,7 @@
           <w:sz w:val="24"/>
           <w:szCs w:val="24"/>
         </w:rPr>
+        <w:lastRenderedPageBreak/>
         <w:t>Primary Key:</w:t>
       </w:r>
       <w:r>
@@ -4581,7 +4647,6 @@
                 <w:sz w:val="24"/>
                 <w:szCs w:val="24"/>
               </w:rPr>
-              <w:lastRenderedPageBreak/>
               <w:t>FIELD NAME</w:t>
             </w:r>
           </w:p>
@@ -6673,6 +6738,7 @@
           <w:sz w:val="24"/>
           <w:szCs w:val="24"/>
         </w:rPr>
+        <w:lastRenderedPageBreak/>
         <w:t xml:space="preserve">Primary key: </w:t>
       </w:r>
       <w:proofErr w:type="spellStart"/>
@@ -6824,7 +6890,6 @@
                 <w:sz w:val="24"/>
                 <w:szCs w:val="24"/>
               </w:rPr>
-              <w:lastRenderedPageBreak/>
               <w:t>FIELD NAME</w:t>
             </w:r>
           </w:p>
@@ -9028,6 +9093,16 @@
     <w:uiPriority w:val="99"/>
     <w:rsid w:val="0045010E"/>
   </w:style>
+  <w:style w:type="character" w:styleId="PlaceholderText">
+    <w:name w:val="Placeholder Text"/>
+    <w:basedOn w:val="DefaultParagraphFont"/>
+    <w:uiPriority w:val="99"/>
+    <w:semiHidden/>
+    <w:rsid w:val="006537AD"/>
+    <w:rPr>
+      <w:color w:val="666666"/>
+    </w:rPr>
+  </w:style>
 </w:styles>
 </file>
 
